--- a/13MBID - Memoria de trabajo practica 2_Maritza_Pinta.docx
+++ b/13MBID - Memoria de trabajo practica 2_Maritza_Pinta.docx
@@ -2331,6 +2331,7 @@
       <w:r>
         <w:rPr>
           <w:rFonts w:ascii="Times New Roman" w:hAnsi="Times New Roman" w:cs="Times New Roman"/>
+          <w:noProof/>
           <w:color w:val="000000" w:themeColor="text1"/>
         </w:rPr>
         <w:drawing>
@@ -2867,6 +2868,7 @@
       <w:r>
         <w:rPr>
           <w:rFonts w:ascii="Times New Roman" w:hAnsi="Times New Roman" w:cs="Times New Roman"/>
+          <w:noProof/>
         </w:rPr>
         <w:drawing>
           <wp:inline distT="0" distB="0" distL="0" distR="0" wp14:anchorId="2C49529F" wp14:editId="4483A4B9">
@@ -2964,19 +2966,7 @@
         <w:rPr>
           <w:rFonts w:ascii="Times New Roman" w:hAnsi="Times New Roman" w:cs="Times New Roman"/>
         </w:rPr>
-        <w:t xml:space="preserve">En esta actividad se van a utilizar diferentes librerías de Python para obtener de forma simple, modelos de predicción sobre el entorno de trabajo definido previamente. El repositorio de código donde se encuentra esta </w:t>
-      </w:r>
-      <w:r>
-        <w:rPr>
-          <w:rFonts w:ascii="Times New Roman" w:hAnsi="Times New Roman" w:cs="Times New Roman"/>
-        </w:rPr>
-        <w:t>experimentación</w:t>
-      </w:r>
-      <w:r>
-        <w:rPr>
-          <w:rFonts w:ascii="Times New Roman" w:hAnsi="Times New Roman" w:cs="Times New Roman"/>
-        </w:rPr>
-        <w:t xml:space="preserve"> es:</w:t>
+        <w:t>En esta actividad se van a utilizar diferentes librerías de Python para obtener de forma simple, modelos de predicción sobre el entorno de trabajo definido previamente. El repositorio de código donde se encuentra esta experimentación es:</w:t>
       </w:r>
       <w:r>
         <w:rPr>
@@ -3031,7 +3021,9 @@
           <w:szCs w:val="24"/>
         </w:rPr>
       </w:pPr>
-      <w:r>
+    </w:p>
+    <w:p>
+      <w:pPr>
         <w:rPr>
           <w:rFonts w:ascii="Times New Roman" w:hAnsi="Times New Roman" w:cs="Times New Roman"/>
           <w:b/>
@@ -3039,6 +3031,27 @@
           <w:sz w:val="24"/>
           <w:szCs w:val="24"/>
         </w:rPr>
+      </w:pPr>
+    </w:p>
+    <w:p>
+      <w:pPr>
+        <w:rPr>
+          <w:rFonts w:ascii="Times New Roman" w:hAnsi="Times New Roman" w:cs="Times New Roman"/>
+          <w:b/>
+          <w:bCs/>
+          <w:sz w:val="24"/>
+          <w:szCs w:val="24"/>
+        </w:rPr>
+      </w:pPr>
+      <w:r>
+        <w:rPr>
+          <w:rFonts w:ascii="Times New Roman" w:hAnsi="Times New Roman" w:cs="Times New Roman"/>
+          <w:b/>
+          <w:bCs/>
+          <w:sz w:val="24"/>
+          <w:szCs w:val="24"/>
+        </w:rPr>
+        <w:lastRenderedPageBreak/>
         <w:t>Evaluación del modelo</w:t>
       </w:r>
     </w:p>
@@ -3048,18 +3061,15 @@
           <w:rFonts w:ascii="Times New Roman" w:hAnsi="Times New Roman" w:cs="Times New Roman"/>
         </w:rPr>
       </w:pPr>
+      <w:r>
+        <w:rPr>
+          <w:rFonts w:ascii="Times New Roman" w:hAnsi="Times New Roman" w:cs="Times New Roman"/>
+        </w:rPr>
+        <w:t>Se documenta en esta sección la ejecución de cada instancia de prueba con las técnicas empleadas y sus resultados obtenidos:</w:t>
+      </w:r>
     </w:p>
     <w:p>
       <w:pPr>
-        <w:rPr>
-          <w:rFonts w:ascii="Times New Roman" w:hAnsi="Times New Roman" w:cs="Times New Roman"/>
-        </w:rPr>
-      </w:pPr>
-    </w:p>
-    <w:p>
-      <w:pPr>
-        <w:pStyle w:val="Ttulo2"/>
-        <w:jc w:val="both"/>
         <w:rPr>
           <w:rFonts w:ascii="Times New Roman" w:hAnsi="Times New Roman" w:cs="Times New Roman"/>
           <w:b/>
@@ -3076,7 +3086,3272 @@
           <w:sz w:val="24"/>
           <w:szCs w:val="24"/>
         </w:rPr>
-        <w:t>[E] EVALUACION</w:t>
+        <w:t xml:space="preserve">Prueba </w:t>
+      </w:r>
+      <w:r>
+        <w:rPr>
+          <w:rFonts w:ascii="Times New Roman" w:hAnsi="Times New Roman" w:cs="Times New Roman"/>
+          <w:b/>
+          <w:bCs/>
+          <w:sz w:val="24"/>
+          <w:szCs w:val="24"/>
+        </w:rPr>
+        <w:t>No. 1</w:t>
+      </w:r>
+    </w:p>
+    <w:tbl>
+      <w:tblPr>
+        <w:tblStyle w:val="Tablaconcuadrcula"/>
+        <w:tblW w:w="0" w:type="auto"/>
+        <w:tblBorders>
+          <w:top w:val="single" w:sz="4" w:space="0" w:color="auto"/>
+          <w:left w:val="single" w:sz="4" w:space="0" w:color="auto"/>
+          <w:bottom w:val="single" w:sz="4" w:space="0" w:color="auto"/>
+          <w:right w:val="single" w:sz="4" w:space="0" w:color="auto"/>
+          <w:insideH w:val="single" w:sz="4" w:space="0" w:color="auto"/>
+          <w:insideV w:val="single" w:sz="4" w:space="0" w:color="auto"/>
+        </w:tblBorders>
+        <w:tblLayout w:type="fixed"/>
+        <w:tblLook w:val="04A0" w:firstRow="1" w:lastRow="0" w:firstColumn="1" w:lastColumn="0" w:noHBand="0" w:noVBand="1"/>
+      </w:tblPr>
+      <w:tblGrid>
+        <w:gridCol w:w="2192"/>
+        <w:gridCol w:w="2623"/>
+        <w:gridCol w:w="4201"/>
+      </w:tblGrid>
+      <w:tr>
+        <w:tc>
+          <w:tcPr>
+            <w:tcW w:w="2192" w:type="dxa"/>
+          </w:tcPr>
+          <w:p>
+            <w:pPr>
+              <w:jc w:val="center"/>
+              <w:rPr>
+                <w:rFonts w:ascii="Times New Roman" w:hAnsi="Times New Roman" w:cs="Times New Roman"/>
+                <w:b/>
+                <w:bCs/>
+                <w:sz w:val="20"/>
+                <w:szCs w:val="20"/>
+              </w:rPr>
+            </w:pPr>
+            <w:r>
+              <w:rPr>
+                <w:rFonts w:ascii="Times New Roman" w:hAnsi="Times New Roman" w:cs="Times New Roman"/>
+                <w:b/>
+                <w:bCs/>
+                <w:sz w:val="20"/>
+                <w:szCs w:val="20"/>
+              </w:rPr>
+              <w:t>Técnica utilizada</w:t>
+            </w:r>
+          </w:p>
+        </w:tc>
+        <w:tc>
+          <w:tcPr>
+            <w:tcW w:w="2623" w:type="dxa"/>
+          </w:tcPr>
+          <w:p>
+            <w:pPr>
+              <w:jc w:val="center"/>
+              <w:rPr>
+                <w:rFonts w:ascii="Times New Roman" w:hAnsi="Times New Roman" w:cs="Times New Roman"/>
+                <w:b/>
+                <w:bCs/>
+                <w:sz w:val="20"/>
+                <w:szCs w:val="20"/>
+              </w:rPr>
+            </w:pPr>
+            <w:r>
+              <w:rPr>
+                <w:rFonts w:ascii="Times New Roman" w:hAnsi="Times New Roman" w:cs="Times New Roman"/>
+                <w:b/>
+                <w:bCs/>
+                <w:sz w:val="20"/>
+                <w:szCs w:val="20"/>
+              </w:rPr>
+              <w:t>Parametrización</w:t>
+            </w:r>
+          </w:p>
+        </w:tc>
+        <w:tc>
+          <w:tcPr>
+            <w:tcW w:w="4201" w:type="dxa"/>
+          </w:tcPr>
+          <w:p>
+            <w:pPr>
+              <w:jc w:val="center"/>
+              <w:rPr>
+                <w:rFonts w:ascii="Times New Roman" w:hAnsi="Times New Roman" w:cs="Times New Roman"/>
+                <w:b/>
+                <w:bCs/>
+                <w:sz w:val="20"/>
+                <w:szCs w:val="20"/>
+              </w:rPr>
+            </w:pPr>
+            <w:r>
+              <w:rPr>
+                <w:rFonts w:ascii="Times New Roman" w:hAnsi="Times New Roman" w:cs="Times New Roman"/>
+                <w:b/>
+                <w:bCs/>
+                <w:sz w:val="20"/>
+                <w:szCs w:val="20"/>
+              </w:rPr>
+              <w:t>Resultados obtenidos</w:t>
+            </w:r>
+          </w:p>
+        </w:tc>
+      </w:tr>
+      <w:tr>
+        <w:tc>
+          <w:tcPr>
+            <w:tcW w:w="2192" w:type="dxa"/>
+          </w:tcPr>
+          <w:p>
+            <w:pPr>
+              <w:rPr>
+                <w:rFonts w:ascii="Times New Roman" w:hAnsi="Times New Roman" w:cs="Times New Roman"/>
+                <w:sz w:val="20"/>
+                <w:szCs w:val="20"/>
+              </w:rPr>
+            </w:pPr>
+          </w:p>
+          <w:p>
+            <w:pPr>
+              <w:jc w:val="center"/>
+              <w:rPr>
+                <w:rFonts w:ascii="Times New Roman" w:hAnsi="Times New Roman" w:cs="Times New Roman"/>
+                <w:sz w:val="20"/>
+                <w:szCs w:val="20"/>
+              </w:rPr>
+            </w:pPr>
+            <w:r>
+              <w:rPr>
+                <w:rFonts w:ascii="Times New Roman" w:hAnsi="Times New Roman" w:cs="Times New Roman"/>
+                <w:sz w:val="20"/>
+                <w:szCs w:val="20"/>
+              </w:rPr>
+              <w:t>Regresión logística</w:t>
+            </w:r>
+          </w:p>
+          <w:p>
+            <w:pPr>
+              <w:jc w:val="center"/>
+              <w:rPr>
+                <w:rFonts w:ascii="Times New Roman" w:hAnsi="Times New Roman" w:cs="Times New Roman"/>
+                <w:sz w:val="20"/>
+                <w:szCs w:val="20"/>
+              </w:rPr>
+            </w:pPr>
+            <w:proofErr w:type="spellStart"/>
+            <w:r>
+              <w:rPr>
+                <w:rFonts w:ascii="Times New Roman" w:hAnsi="Times New Roman" w:cs="Times New Roman"/>
+                <w:sz w:val="20"/>
+                <w:szCs w:val="20"/>
+              </w:rPr>
+              <w:t>LogisticRegression</w:t>
+            </w:r>
+            <w:proofErr w:type="spellEnd"/>
+          </w:p>
+        </w:tc>
+        <w:tc>
+          <w:tcPr>
+            <w:tcW w:w="2623" w:type="dxa"/>
+          </w:tcPr>
+          <w:p>
+            <w:pPr>
+              <w:rPr>
+                <w:rFonts w:ascii="Times New Roman" w:hAnsi="Times New Roman" w:cs="Times New Roman"/>
+                <w:sz w:val="20"/>
+                <w:szCs w:val="20"/>
+              </w:rPr>
+            </w:pPr>
+            <w:proofErr w:type="gramStart"/>
+            <w:r>
+              <w:rPr>
+                <w:rFonts w:ascii="Times New Roman" w:hAnsi="Times New Roman" w:cs="Times New Roman"/>
+                <w:sz w:val="20"/>
+                <w:szCs w:val="20"/>
+              </w:rPr>
+              <w:t>C</w:t>
+            </w:r>
+            <w:r>
+              <w:rPr>
+                <w:rFonts w:ascii="Times New Roman" w:hAnsi="Times New Roman" w:cs="Times New Roman"/>
+                <w:sz w:val="20"/>
+                <w:szCs w:val="20"/>
+              </w:rPr>
+              <w:t xml:space="preserve">  </w:t>
+            </w:r>
+            <w:r>
+              <w:rPr>
+                <w:rFonts w:ascii="Times New Roman" w:hAnsi="Times New Roman" w:cs="Times New Roman"/>
+                <w:sz w:val="20"/>
+                <w:szCs w:val="20"/>
+              </w:rPr>
+              <w:t>1.0</w:t>
+            </w:r>
+            <w:proofErr w:type="gramEnd"/>
+          </w:p>
+          <w:p>
+            <w:pPr>
+              <w:rPr>
+                <w:rFonts w:ascii="Times New Roman" w:hAnsi="Times New Roman" w:cs="Times New Roman"/>
+                <w:sz w:val="20"/>
+                <w:szCs w:val="20"/>
+              </w:rPr>
+            </w:pPr>
+            <w:proofErr w:type="spellStart"/>
+            <w:r>
+              <w:rPr>
+                <w:rFonts w:ascii="Times New Roman" w:hAnsi="Times New Roman" w:cs="Times New Roman"/>
+                <w:sz w:val="20"/>
+                <w:szCs w:val="20"/>
+              </w:rPr>
+              <w:t>class_</w:t>
+            </w:r>
+            <w:proofErr w:type="gramStart"/>
+            <w:r>
+              <w:rPr>
+                <w:rFonts w:ascii="Times New Roman" w:hAnsi="Times New Roman" w:cs="Times New Roman"/>
+                <w:sz w:val="20"/>
+                <w:szCs w:val="20"/>
+              </w:rPr>
+              <w:t>weight</w:t>
+            </w:r>
+            <w:proofErr w:type="spellEnd"/>
+            <w:r>
+              <w:rPr>
+                <w:rFonts w:ascii="Times New Roman" w:hAnsi="Times New Roman" w:cs="Times New Roman"/>
+                <w:sz w:val="20"/>
+                <w:szCs w:val="20"/>
+              </w:rPr>
+              <w:t xml:space="preserve">  </w:t>
+            </w:r>
+            <w:proofErr w:type="spellStart"/>
+            <w:r>
+              <w:rPr>
+                <w:rFonts w:ascii="Times New Roman" w:hAnsi="Times New Roman" w:cs="Times New Roman"/>
+                <w:sz w:val="20"/>
+                <w:szCs w:val="20"/>
+              </w:rPr>
+              <w:t>None</w:t>
+            </w:r>
+            <w:proofErr w:type="spellEnd"/>
+            <w:proofErr w:type="gramEnd"/>
+          </w:p>
+          <w:p>
+            <w:pPr>
+              <w:rPr>
+                <w:rFonts w:ascii="Times New Roman" w:hAnsi="Times New Roman" w:cs="Times New Roman"/>
+                <w:sz w:val="20"/>
+                <w:szCs w:val="20"/>
+              </w:rPr>
+            </w:pPr>
+            <w:proofErr w:type="gramStart"/>
+            <w:r>
+              <w:rPr>
+                <w:rFonts w:ascii="Times New Roman" w:hAnsi="Times New Roman" w:cs="Times New Roman"/>
+                <w:sz w:val="20"/>
+                <w:szCs w:val="20"/>
+              </w:rPr>
+              <w:t>dual</w:t>
+            </w:r>
+            <w:r>
+              <w:rPr>
+                <w:rFonts w:ascii="Times New Roman" w:hAnsi="Times New Roman" w:cs="Times New Roman"/>
+                <w:sz w:val="20"/>
+                <w:szCs w:val="20"/>
+              </w:rPr>
+              <w:t xml:space="preserve">  </w:t>
+            </w:r>
+            <w:r>
+              <w:rPr>
+                <w:rFonts w:ascii="Times New Roman" w:hAnsi="Times New Roman" w:cs="Times New Roman"/>
+                <w:sz w:val="20"/>
+                <w:szCs w:val="20"/>
+              </w:rPr>
+              <w:t>False</w:t>
+            </w:r>
+            <w:proofErr w:type="gramEnd"/>
+          </w:p>
+          <w:p>
+            <w:pPr>
+              <w:rPr>
+                <w:rFonts w:ascii="Times New Roman" w:hAnsi="Times New Roman" w:cs="Times New Roman"/>
+                <w:sz w:val="20"/>
+                <w:szCs w:val="20"/>
+              </w:rPr>
+            </w:pPr>
+            <w:proofErr w:type="spellStart"/>
+            <w:r>
+              <w:rPr>
+                <w:rFonts w:ascii="Times New Roman" w:hAnsi="Times New Roman" w:cs="Times New Roman"/>
+                <w:sz w:val="20"/>
+                <w:szCs w:val="20"/>
+              </w:rPr>
+              <w:t>fit_</w:t>
+            </w:r>
+            <w:proofErr w:type="gramStart"/>
+            <w:r>
+              <w:rPr>
+                <w:rFonts w:ascii="Times New Roman" w:hAnsi="Times New Roman" w:cs="Times New Roman"/>
+                <w:sz w:val="20"/>
+                <w:szCs w:val="20"/>
+              </w:rPr>
+              <w:t>intercept</w:t>
+            </w:r>
+            <w:proofErr w:type="spellEnd"/>
+            <w:r>
+              <w:rPr>
+                <w:rFonts w:ascii="Times New Roman" w:hAnsi="Times New Roman" w:cs="Times New Roman"/>
+                <w:sz w:val="20"/>
+                <w:szCs w:val="20"/>
+              </w:rPr>
+              <w:t xml:space="preserve">  </w:t>
+            </w:r>
+            <w:r>
+              <w:rPr>
+                <w:rFonts w:ascii="Times New Roman" w:hAnsi="Times New Roman" w:cs="Times New Roman"/>
+                <w:sz w:val="20"/>
+                <w:szCs w:val="20"/>
+              </w:rPr>
+              <w:t>True</w:t>
+            </w:r>
+            <w:proofErr w:type="gramEnd"/>
+          </w:p>
+          <w:p>
+            <w:pPr>
+              <w:rPr>
+                <w:rFonts w:ascii="Times New Roman" w:hAnsi="Times New Roman" w:cs="Times New Roman"/>
+                <w:sz w:val="20"/>
+                <w:szCs w:val="20"/>
+              </w:rPr>
+            </w:pPr>
+            <w:proofErr w:type="spellStart"/>
+            <w:r>
+              <w:rPr>
+                <w:rFonts w:ascii="Times New Roman" w:hAnsi="Times New Roman" w:cs="Times New Roman"/>
+                <w:sz w:val="20"/>
+                <w:szCs w:val="20"/>
+              </w:rPr>
+              <w:t>intercept_</w:t>
+            </w:r>
+            <w:proofErr w:type="gramStart"/>
+            <w:r>
+              <w:rPr>
+                <w:rFonts w:ascii="Times New Roman" w:hAnsi="Times New Roman" w:cs="Times New Roman"/>
+                <w:sz w:val="20"/>
+                <w:szCs w:val="20"/>
+              </w:rPr>
+              <w:t>scaling</w:t>
+            </w:r>
+            <w:proofErr w:type="spellEnd"/>
+            <w:r>
+              <w:rPr>
+                <w:rFonts w:ascii="Times New Roman" w:hAnsi="Times New Roman" w:cs="Times New Roman"/>
+                <w:sz w:val="20"/>
+                <w:szCs w:val="20"/>
+              </w:rPr>
+              <w:t xml:space="preserve">  </w:t>
+            </w:r>
+            <w:r>
+              <w:rPr>
+                <w:rFonts w:ascii="Times New Roman" w:hAnsi="Times New Roman" w:cs="Times New Roman"/>
+                <w:sz w:val="20"/>
+                <w:szCs w:val="20"/>
+              </w:rPr>
+              <w:t>1</w:t>
+            </w:r>
+            <w:proofErr w:type="gramEnd"/>
+          </w:p>
+          <w:p>
+            <w:pPr>
+              <w:rPr>
+                <w:rFonts w:ascii="Times New Roman" w:hAnsi="Times New Roman" w:cs="Times New Roman"/>
+                <w:sz w:val="20"/>
+                <w:szCs w:val="20"/>
+              </w:rPr>
+            </w:pPr>
+            <w:r>
+              <w:rPr>
+                <w:rFonts w:ascii="Times New Roman" w:hAnsi="Times New Roman" w:cs="Times New Roman"/>
+                <w:sz w:val="20"/>
+                <w:szCs w:val="20"/>
+              </w:rPr>
+              <w:t>l1_</w:t>
+            </w:r>
+            <w:proofErr w:type="gramStart"/>
+            <w:r>
+              <w:rPr>
+                <w:rFonts w:ascii="Times New Roman" w:hAnsi="Times New Roman" w:cs="Times New Roman"/>
+                <w:sz w:val="20"/>
+                <w:szCs w:val="20"/>
+              </w:rPr>
+              <w:t>ratio</w:t>
+            </w:r>
+            <w:r>
+              <w:rPr>
+                <w:rFonts w:ascii="Times New Roman" w:hAnsi="Times New Roman" w:cs="Times New Roman"/>
+                <w:sz w:val="20"/>
+                <w:szCs w:val="20"/>
+              </w:rPr>
+              <w:t xml:space="preserve">  </w:t>
+            </w:r>
+            <w:proofErr w:type="spellStart"/>
+            <w:r>
+              <w:rPr>
+                <w:rFonts w:ascii="Times New Roman" w:hAnsi="Times New Roman" w:cs="Times New Roman"/>
+                <w:sz w:val="20"/>
+                <w:szCs w:val="20"/>
+              </w:rPr>
+              <w:t>None</w:t>
+            </w:r>
+            <w:proofErr w:type="spellEnd"/>
+            <w:proofErr w:type="gramEnd"/>
+          </w:p>
+          <w:p>
+            <w:pPr>
+              <w:rPr>
+                <w:rFonts w:ascii="Times New Roman" w:hAnsi="Times New Roman" w:cs="Times New Roman"/>
+                <w:sz w:val="20"/>
+                <w:szCs w:val="20"/>
+              </w:rPr>
+            </w:pPr>
+            <w:proofErr w:type="spellStart"/>
+            <w:r>
+              <w:rPr>
+                <w:rFonts w:ascii="Times New Roman" w:hAnsi="Times New Roman" w:cs="Times New Roman"/>
+                <w:sz w:val="20"/>
+                <w:szCs w:val="20"/>
+              </w:rPr>
+              <w:t>max_</w:t>
+            </w:r>
+            <w:proofErr w:type="gramStart"/>
+            <w:r>
+              <w:rPr>
+                <w:rFonts w:ascii="Times New Roman" w:hAnsi="Times New Roman" w:cs="Times New Roman"/>
+                <w:sz w:val="20"/>
+                <w:szCs w:val="20"/>
+              </w:rPr>
+              <w:t>iter</w:t>
+            </w:r>
+            <w:proofErr w:type="spellEnd"/>
+            <w:r>
+              <w:rPr>
+                <w:rFonts w:ascii="Times New Roman" w:hAnsi="Times New Roman" w:cs="Times New Roman"/>
+                <w:sz w:val="20"/>
+                <w:szCs w:val="20"/>
+              </w:rPr>
+              <w:t xml:space="preserve">  </w:t>
+            </w:r>
+            <w:r>
+              <w:rPr>
+                <w:rFonts w:ascii="Times New Roman" w:hAnsi="Times New Roman" w:cs="Times New Roman"/>
+                <w:sz w:val="20"/>
+                <w:szCs w:val="20"/>
+              </w:rPr>
+              <w:t>100</w:t>
+            </w:r>
+            <w:proofErr w:type="gramEnd"/>
+          </w:p>
+          <w:p>
+            <w:pPr>
+              <w:rPr>
+                <w:rFonts w:ascii="Times New Roman" w:hAnsi="Times New Roman" w:cs="Times New Roman"/>
+                <w:sz w:val="20"/>
+                <w:szCs w:val="20"/>
+              </w:rPr>
+            </w:pPr>
+            <w:proofErr w:type="spellStart"/>
+            <w:r>
+              <w:rPr>
+                <w:rFonts w:ascii="Times New Roman" w:hAnsi="Times New Roman" w:cs="Times New Roman"/>
+                <w:sz w:val="20"/>
+                <w:szCs w:val="20"/>
+              </w:rPr>
+              <w:t>multi_</w:t>
+            </w:r>
+            <w:proofErr w:type="gramStart"/>
+            <w:r>
+              <w:rPr>
+                <w:rFonts w:ascii="Times New Roman" w:hAnsi="Times New Roman" w:cs="Times New Roman"/>
+                <w:sz w:val="20"/>
+                <w:szCs w:val="20"/>
+              </w:rPr>
+              <w:t>class</w:t>
+            </w:r>
+            <w:proofErr w:type="spellEnd"/>
+            <w:r>
+              <w:rPr>
+                <w:rFonts w:ascii="Times New Roman" w:hAnsi="Times New Roman" w:cs="Times New Roman"/>
+                <w:sz w:val="20"/>
+                <w:szCs w:val="20"/>
+              </w:rPr>
+              <w:t xml:space="preserve">  </w:t>
+            </w:r>
+            <w:proofErr w:type="spellStart"/>
+            <w:r>
+              <w:rPr>
+                <w:rFonts w:ascii="Times New Roman" w:hAnsi="Times New Roman" w:cs="Times New Roman"/>
+                <w:sz w:val="20"/>
+                <w:szCs w:val="20"/>
+              </w:rPr>
+              <w:t>deprecated</w:t>
+            </w:r>
+            <w:proofErr w:type="spellEnd"/>
+            <w:proofErr w:type="gramEnd"/>
+          </w:p>
+          <w:p>
+            <w:pPr>
+              <w:rPr>
+                <w:rFonts w:ascii="Times New Roman" w:hAnsi="Times New Roman" w:cs="Times New Roman"/>
+                <w:sz w:val="20"/>
+                <w:szCs w:val="20"/>
+              </w:rPr>
+            </w:pPr>
+            <w:proofErr w:type="spellStart"/>
+            <w:r>
+              <w:rPr>
+                <w:rFonts w:ascii="Times New Roman" w:hAnsi="Times New Roman" w:cs="Times New Roman"/>
+                <w:sz w:val="20"/>
+                <w:szCs w:val="20"/>
+              </w:rPr>
+              <w:t>n_</w:t>
+            </w:r>
+            <w:proofErr w:type="gramStart"/>
+            <w:r>
+              <w:rPr>
+                <w:rFonts w:ascii="Times New Roman" w:hAnsi="Times New Roman" w:cs="Times New Roman"/>
+                <w:sz w:val="20"/>
+                <w:szCs w:val="20"/>
+              </w:rPr>
+              <w:t>jobs</w:t>
+            </w:r>
+            <w:proofErr w:type="spellEnd"/>
+            <w:r>
+              <w:rPr>
+                <w:rFonts w:ascii="Times New Roman" w:hAnsi="Times New Roman" w:cs="Times New Roman"/>
+                <w:sz w:val="20"/>
+                <w:szCs w:val="20"/>
+              </w:rPr>
+              <w:t xml:space="preserve">  </w:t>
+            </w:r>
+            <w:proofErr w:type="spellStart"/>
+            <w:r>
+              <w:rPr>
+                <w:rFonts w:ascii="Times New Roman" w:hAnsi="Times New Roman" w:cs="Times New Roman"/>
+                <w:sz w:val="20"/>
+                <w:szCs w:val="20"/>
+              </w:rPr>
+              <w:t>None</w:t>
+            </w:r>
+            <w:proofErr w:type="spellEnd"/>
+            <w:proofErr w:type="gramEnd"/>
+          </w:p>
+          <w:p>
+            <w:pPr>
+              <w:rPr>
+                <w:rFonts w:ascii="Times New Roman" w:hAnsi="Times New Roman" w:cs="Times New Roman"/>
+                <w:sz w:val="20"/>
+                <w:szCs w:val="20"/>
+              </w:rPr>
+            </w:pPr>
+            <w:proofErr w:type="spellStart"/>
+            <w:proofErr w:type="gramStart"/>
+            <w:r>
+              <w:rPr>
+                <w:rFonts w:ascii="Times New Roman" w:hAnsi="Times New Roman" w:cs="Times New Roman"/>
+                <w:sz w:val="20"/>
+                <w:szCs w:val="20"/>
+              </w:rPr>
+              <w:t>penalty</w:t>
+            </w:r>
+            <w:proofErr w:type="spellEnd"/>
+            <w:r>
+              <w:rPr>
+                <w:rFonts w:ascii="Times New Roman" w:hAnsi="Times New Roman" w:cs="Times New Roman"/>
+                <w:sz w:val="20"/>
+                <w:szCs w:val="20"/>
+              </w:rPr>
+              <w:t xml:space="preserve">  </w:t>
+            </w:r>
+            <w:r>
+              <w:rPr>
+                <w:rFonts w:ascii="Times New Roman" w:hAnsi="Times New Roman" w:cs="Times New Roman"/>
+                <w:sz w:val="20"/>
+                <w:szCs w:val="20"/>
+              </w:rPr>
+              <w:t>l</w:t>
+            </w:r>
+            <w:proofErr w:type="gramEnd"/>
+            <w:r>
+              <w:rPr>
+                <w:rFonts w:ascii="Times New Roman" w:hAnsi="Times New Roman" w:cs="Times New Roman"/>
+                <w:sz w:val="20"/>
+                <w:szCs w:val="20"/>
+              </w:rPr>
+              <w:t>2</w:t>
+            </w:r>
+          </w:p>
+          <w:p>
+            <w:pPr>
+              <w:rPr>
+                <w:rFonts w:ascii="Times New Roman" w:hAnsi="Times New Roman" w:cs="Times New Roman"/>
+                <w:sz w:val="20"/>
+                <w:szCs w:val="20"/>
+              </w:rPr>
+            </w:pPr>
+            <w:proofErr w:type="spellStart"/>
+            <w:r>
+              <w:rPr>
+                <w:rFonts w:ascii="Times New Roman" w:hAnsi="Times New Roman" w:cs="Times New Roman"/>
+                <w:sz w:val="20"/>
+                <w:szCs w:val="20"/>
+              </w:rPr>
+              <w:t>random_</w:t>
+            </w:r>
+            <w:proofErr w:type="gramStart"/>
+            <w:r>
+              <w:rPr>
+                <w:rFonts w:ascii="Times New Roman" w:hAnsi="Times New Roman" w:cs="Times New Roman"/>
+                <w:sz w:val="20"/>
+                <w:szCs w:val="20"/>
+              </w:rPr>
+              <w:t>state</w:t>
+            </w:r>
+            <w:proofErr w:type="spellEnd"/>
+            <w:r>
+              <w:rPr>
+                <w:rFonts w:ascii="Times New Roman" w:hAnsi="Times New Roman" w:cs="Times New Roman"/>
+                <w:sz w:val="20"/>
+                <w:szCs w:val="20"/>
+              </w:rPr>
+              <w:t xml:space="preserve">  </w:t>
+            </w:r>
+            <w:proofErr w:type="spellStart"/>
+            <w:r>
+              <w:rPr>
+                <w:rFonts w:ascii="Times New Roman" w:hAnsi="Times New Roman" w:cs="Times New Roman"/>
+                <w:sz w:val="20"/>
+                <w:szCs w:val="20"/>
+              </w:rPr>
+              <w:t>None</w:t>
+            </w:r>
+            <w:proofErr w:type="spellEnd"/>
+            <w:proofErr w:type="gramEnd"/>
+          </w:p>
+          <w:p>
+            <w:pPr>
+              <w:rPr>
+                <w:rFonts w:ascii="Times New Roman" w:hAnsi="Times New Roman" w:cs="Times New Roman"/>
+                <w:b/>
+                <w:bCs/>
+                <w:sz w:val="20"/>
+                <w:szCs w:val="20"/>
+              </w:rPr>
+            </w:pPr>
+            <w:proofErr w:type="spellStart"/>
+            <w:proofErr w:type="gramStart"/>
+            <w:r>
+              <w:rPr>
+                <w:rFonts w:ascii="Times New Roman" w:hAnsi="Times New Roman" w:cs="Times New Roman"/>
+                <w:b/>
+                <w:bCs/>
+                <w:sz w:val="20"/>
+                <w:szCs w:val="20"/>
+              </w:rPr>
+              <w:t>solver</w:t>
+            </w:r>
+            <w:proofErr w:type="spellEnd"/>
+            <w:r>
+              <w:rPr>
+                <w:rFonts w:ascii="Times New Roman" w:hAnsi="Times New Roman" w:cs="Times New Roman"/>
+                <w:b/>
+                <w:bCs/>
+                <w:sz w:val="20"/>
+                <w:szCs w:val="20"/>
+              </w:rPr>
+              <w:t xml:space="preserve">  </w:t>
+            </w:r>
+            <w:proofErr w:type="spellStart"/>
+            <w:r>
+              <w:rPr>
+                <w:rFonts w:ascii="Times New Roman" w:hAnsi="Times New Roman" w:cs="Times New Roman"/>
+                <w:b/>
+                <w:bCs/>
+                <w:sz w:val="20"/>
+                <w:szCs w:val="20"/>
+              </w:rPr>
+              <w:t>liblinear</w:t>
+            </w:r>
+            <w:proofErr w:type="spellEnd"/>
+            <w:proofErr w:type="gramEnd"/>
+          </w:p>
+          <w:p>
+            <w:pPr>
+              <w:rPr>
+                <w:rFonts w:ascii="Times New Roman" w:hAnsi="Times New Roman" w:cs="Times New Roman"/>
+                <w:sz w:val="20"/>
+                <w:szCs w:val="20"/>
+              </w:rPr>
+            </w:pPr>
+            <w:proofErr w:type="gramStart"/>
+            <w:r>
+              <w:rPr>
+                <w:rFonts w:ascii="Times New Roman" w:hAnsi="Times New Roman" w:cs="Times New Roman"/>
+                <w:sz w:val="20"/>
+                <w:szCs w:val="20"/>
+              </w:rPr>
+              <w:t>tol</w:t>
+            </w:r>
+            <w:r>
+              <w:rPr>
+                <w:rFonts w:ascii="Times New Roman" w:hAnsi="Times New Roman" w:cs="Times New Roman"/>
+                <w:sz w:val="20"/>
+                <w:szCs w:val="20"/>
+              </w:rPr>
+              <w:t xml:space="preserve">  </w:t>
+            </w:r>
+            <w:r>
+              <w:rPr>
+                <w:rFonts w:ascii="Times New Roman" w:hAnsi="Times New Roman" w:cs="Times New Roman"/>
+                <w:sz w:val="20"/>
+                <w:szCs w:val="20"/>
+              </w:rPr>
+              <w:t>0.0001</w:t>
+            </w:r>
+            <w:proofErr w:type="gramEnd"/>
+          </w:p>
+          <w:p>
+            <w:pPr>
+              <w:rPr>
+                <w:rFonts w:ascii="Times New Roman" w:hAnsi="Times New Roman" w:cs="Times New Roman"/>
+                <w:sz w:val="20"/>
+                <w:szCs w:val="20"/>
+              </w:rPr>
+            </w:pPr>
+            <w:proofErr w:type="gramStart"/>
+            <w:r>
+              <w:rPr>
+                <w:rFonts w:ascii="Times New Roman" w:hAnsi="Times New Roman" w:cs="Times New Roman"/>
+                <w:sz w:val="20"/>
+                <w:szCs w:val="20"/>
+              </w:rPr>
+              <w:t>verbose</w:t>
+            </w:r>
+            <w:r>
+              <w:rPr>
+                <w:rFonts w:ascii="Times New Roman" w:hAnsi="Times New Roman" w:cs="Times New Roman"/>
+                <w:sz w:val="20"/>
+                <w:szCs w:val="20"/>
+              </w:rPr>
+              <w:t xml:space="preserve">  </w:t>
+            </w:r>
+            <w:r>
+              <w:rPr>
+                <w:rFonts w:ascii="Times New Roman" w:hAnsi="Times New Roman" w:cs="Times New Roman"/>
+                <w:sz w:val="20"/>
+                <w:szCs w:val="20"/>
+              </w:rPr>
+              <w:t>0</w:t>
+            </w:r>
+            <w:proofErr w:type="gramEnd"/>
+          </w:p>
+          <w:p>
+            <w:pPr>
+              <w:rPr>
+                <w:rFonts w:ascii="Times New Roman" w:hAnsi="Times New Roman" w:cs="Times New Roman"/>
+                <w:sz w:val="20"/>
+                <w:szCs w:val="20"/>
+              </w:rPr>
+            </w:pPr>
+            <w:proofErr w:type="spellStart"/>
+            <w:r>
+              <w:rPr>
+                <w:rFonts w:ascii="Times New Roman" w:hAnsi="Times New Roman" w:cs="Times New Roman"/>
+                <w:sz w:val="20"/>
+                <w:szCs w:val="20"/>
+              </w:rPr>
+              <w:t>warm_</w:t>
+            </w:r>
+            <w:proofErr w:type="gramStart"/>
+            <w:r>
+              <w:rPr>
+                <w:rFonts w:ascii="Times New Roman" w:hAnsi="Times New Roman" w:cs="Times New Roman"/>
+                <w:sz w:val="20"/>
+                <w:szCs w:val="20"/>
+              </w:rPr>
+              <w:t>start</w:t>
+            </w:r>
+            <w:proofErr w:type="spellEnd"/>
+            <w:r>
+              <w:rPr>
+                <w:rFonts w:ascii="Times New Roman" w:hAnsi="Times New Roman" w:cs="Times New Roman"/>
+                <w:sz w:val="20"/>
+                <w:szCs w:val="20"/>
+              </w:rPr>
+              <w:t xml:space="preserve">  </w:t>
+            </w:r>
+            <w:r>
+              <w:rPr>
+                <w:rFonts w:ascii="Times New Roman" w:hAnsi="Times New Roman" w:cs="Times New Roman"/>
+                <w:sz w:val="20"/>
+                <w:szCs w:val="20"/>
+              </w:rPr>
+              <w:t>False</w:t>
+            </w:r>
+            <w:proofErr w:type="gramEnd"/>
+          </w:p>
+        </w:tc>
+        <w:tc>
+          <w:tcPr>
+            <w:tcW w:w="4201" w:type="dxa"/>
+          </w:tcPr>
+          <w:p>
+            <w:pPr>
+              <w:rPr>
+                <w:rFonts w:ascii="Times New Roman" w:hAnsi="Times New Roman" w:cs="Times New Roman"/>
+                <w:sz w:val="20"/>
+                <w:szCs w:val="20"/>
+              </w:rPr>
+            </w:pPr>
+            <w:r>
+              <w:rPr>
+                <w:rFonts w:ascii="Times New Roman" w:hAnsi="Times New Roman" w:cs="Times New Roman"/>
+                <w:sz w:val="20"/>
+                <w:szCs w:val="20"/>
+              </w:rPr>
+              <w:t xml:space="preserve">Rendimiento obtenido: </w:t>
+            </w:r>
+            <w:r>
+              <w:rPr>
+                <w:rFonts w:ascii="Times New Roman" w:hAnsi="Times New Roman" w:cs="Times New Roman"/>
+                <w:sz w:val="20"/>
+                <w:szCs w:val="20"/>
+              </w:rPr>
+              <w:t>0.8755118755118755</w:t>
+            </w:r>
+          </w:p>
+          <w:p>
+            <w:pPr>
+              <w:rPr>
+                <w:rFonts w:ascii="Times New Roman" w:hAnsi="Times New Roman" w:cs="Times New Roman"/>
+                <w:sz w:val="20"/>
+                <w:szCs w:val="20"/>
+              </w:rPr>
+            </w:pPr>
+            <w:r>
+              <w:rPr>
+                <w:rFonts w:ascii="Times New Roman" w:hAnsi="Times New Roman" w:cs="Times New Roman"/>
+                <w:sz w:val="20"/>
+                <w:szCs w:val="20"/>
+              </w:rPr>
+              <w:t>Matriz de confusión:</w:t>
+            </w:r>
+          </w:p>
+          <w:p>
+            <w:pPr>
+              <w:rPr>
+                <w:rFonts w:ascii="Times New Roman" w:hAnsi="Times New Roman" w:cs="Times New Roman"/>
+                <w:sz w:val="20"/>
+                <w:szCs w:val="20"/>
+              </w:rPr>
+            </w:pPr>
+            <w:r>
+              <w:rPr>
+                <w:rFonts w:ascii="Times New Roman" w:hAnsi="Times New Roman" w:cs="Times New Roman"/>
+                <w:sz w:val="20"/>
+                <w:szCs w:val="20"/>
+              </w:rPr>
+              <w:drawing>
+                <wp:inline distT="0" distB="0" distL="0" distR="0" wp14:anchorId="69BF4C9E" wp14:editId="3E143F2F">
+                  <wp:extent cx="2534508" cy="2117808"/>
+                  <wp:effectExtent l="0" t="0" r="0" b="0"/>
+                  <wp:docPr id="12" name="Imagen 12"/>
+                  <wp:cNvGraphicFramePr>
+                    <a:graphicFrameLocks xmlns:a="http://schemas.openxmlformats.org/drawingml/2006/main" noChangeAspect="1"/>
+                  </wp:cNvGraphicFramePr>
+                  <a:graphic xmlns:a="http://schemas.openxmlformats.org/drawingml/2006/main">
+                    <a:graphicData uri="http://schemas.openxmlformats.org/drawingml/2006/picture">
+                      <pic:pic xmlns:pic="http://schemas.openxmlformats.org/drawingml/2006/picture">
+                        <pic:nvPicPr>
+                          <pic:cNvPr id="1" name=""/>
+                          <pic:cNvPicPr/>
+                        </pic:nvPicPr>
+                        <pic:blipFill>
+                          <a:blip r:embed="rId12"/>
+                          <a:stretch>
+                            <a:fillRect/>
+                          </a:stretch>
+                        </pic:blipFill>
+                        <pic:spPr>
+                          <a:xfrm>
+                            <a:off x="0" y="0"/>
+                            <a:ext cx="2565453" cy="2143665"/>
+                          </a:xfrm>
+                          <a:prstGeom prst="rect">
+                            <a:avLst/>
+                          </a:prstGeom>
+                        </pic:spPr>
+                      </pic:pic>
+                    </a:graphicData>
+                  </a:graphic>
+                </wp:inline>
+              </w:drawing>
+            </w:r>
+          </w:p>
+        </w:tc>
+      </w:tr>
+      <w:tr>
+        <w:tc>
+          <w:tcPr>
+            <w:tcW w:w="2192" w:type="dxa"/>
+          </w:tcPr>
+          <w:p>
+            <w:pPr>
+              <w:rPr>
+                <w:rFonts w:ascii="Times New Roman" w:hAnsi="Times New Roman" w:cs="Times New Roman"/>
+                <w:sz w:val="20"/>
+                <w:szCs w:val="20"/>
+              </w:rPr>
+            </w:pPr>
+          </w:p>
+          <w:p>
+            <w:pPr>
+              <w:jc w:val="center"/>
+              <w:rPr>
+                <w:rFonts w:ascii="Times New Roman" w:hAnsi="Times New Roman" w:cs="Times New Roman"/>
+                <w:sz w:val="20"/>
+                <w:szCs w:val="20"/>
+              </w:rPr>
+            </w:pPr>
+            <w:r>
+              <w:rPr>
+                <w:rFonts w:ascii="Times New Roman" w:hAnsi="Times New Roman" w:cs="Times New Roman"/>
+                <w:sz w:val="20"/>
+                <w:szCs w:val="20"/>
+              </w:rPr>
+              <w:t>KNN</w:t>
+            </w:r>
+          </w:p>
+          <w:p>
+            <w:pPr>
+              <w:jc w:val="center"/>
+              <w:rPr>
+                <w:rFonts w:ascii="Times New Roman" w:hAnsi="Times New Roman" w:cs="Times New Roman"/>
+                <w:sz w:val="20"/>
+                <w:szCs w:val="20"/>
+              </w:rPr>
+            </w:pPr>
+            <w:proofErr w:type="spellStart"/>
+            <w:r>
+              <w:rPr>
+                <w:rFonts w:ascii="Times New Roman" w:hAnsi="Times New Roman" w:cs="Times New Roman"/>
+                <w:sz w:val="20"/>
+                <w:szCs w:val="20"/>
+              </w:rPr>
+              <w:t>KNeighborsClassifier</w:t>
+            </w:r>
+            <w:proofErr w:type="spellEnd"/>
+          </w:p>
+        </w:tc>
+        <w:tc>
+          <w:tcPr>
+            <w:tcW w:w="2623" w:type="dxa"/>
+          </w:tcPr>
+          <w:p>
+            <w:pPr>
+              <w:rPr>
+                <w:rFonts w:ascii="Times New Roman" w:hAnsi="Times New Roman" w:cs="Times New Roman"/>
+                <w:sz w:val="20"/>
+                <w:szCs w:val="20"/>
+              </w:rPr>
+            </w:pPr>
+          </w:p>
+          <w:p>
+            <w:pPr>
+              <w:rPr>
+                <w:rFonts w:ascii="Times New Roman" w:hAnsi="Times New Roman" w:cs="Times New Roman"/>
+                <w:b/>
+                <w:bCs/>
+                <w:sz w:val="20"/>
+                <w:szCs w:val="20"/>
+              </w:rPr>
+            </w:pPr>
+            <w:proofErr w:type="spellStart"/>
+            <w:proofErr w:type="gramStart"/>
+            <w:r>
+              <w:rPr>
+                <w:rFonts w:ascii="Times New Roman" w:hAnsi="Times New Roman" w:cs="Times New Roman"/>
+                <w:b/>
+                <w:bCs/>
+                <w:sz w:val="20"/>
+                <w:szCs w:val="20"/>
+              </w:rPr>
+              <w:t>A</w:t>
+            </w:r>
+            <w:r>
+              <w:rPr>
+                <w:rFonts w:ascii="Times New Roman" w:hAnsi="Times New Roman" w:cs="Times New Roman"/>
+                <w:b/>
+                <w:bCs/>
+                <w:sz w:val="20"/>
+                <w:szCs w:val="20"/>
+              </w:rPr>
+              <w:t>lgorithm</w:t>
+            </w:r>
+            <w:proofErr w:type="spellEnd"/>
+            <w:r>
+              <w:rPr>
+                <w:rFonts w:ascii="Times New Roman" w:hAnsi="Times New Roman" w:cs="Times New Roman"/>
+                <w:b/>
+                <w:bCs/>
+                <w:sz w:val="20"/>
+                <w:szCs w:val="20"/>
+              </w:rPr>
+              <w:t xml:space="preserve">  </w:t>
+            </w:r>
+            <w:proofErr w:type="spellStart"/>
+            <w:r>
+              <w:rPr>
+                <w:rFonts w:ascii="Times New Roman" w:hAnsi="Times New Roman" w:cs="Times New Roman"/>
+                <w:b/>
+                <w:bCs/>
+                <w:sz w:val="20"/>
+                <w:szCs w:val="20"/>
+              </w:rPr>
+              <w:t>ball</w:t>
+            </w:r>
+            <w:proofErr w:type="gramEnd"/>
+            <w:r>
+              <w:rPr>
+                <w:rFonts w:ascii="Times New Roman" w:hAnsi="Times New Roman" w:cs="Times New Roman"/>
+                <w:b/>
+                <w:bCs/>
+                <w:sz w:val="20"/>
+                <w:szCs w:val="20"/>
+              </w:rPr>
+              <w:t>_tree</w:t>
+            </w:r>
+            <w:proofErr w:type="spellEnd"/>
+          </w:p>
+          <w:p>
+            <w:pPr>
+              <w:rPr>
+                <w:rFonts w:ascii="Times New Roman" w:hAnsi="Times New Roman" w:cs="Times New Roman"/>
+                <w:b/>
+                <w:bCs/>
+                <w:sz w:val="20"/>
+                <w:szCs w:val="20"/>
+              </w:rPr>
+            </w:pPr>
+            <w:proofErr w:type="spellStart"/>
+            <w:r>
+              <w:rPr>
+                <w:rFonts w:ascii="Times New Roman" w:hAnsi="Times New Roman" w:cs="Times New Roman"/>
+                <w:b/>
+                <w:bCs/>
+                <w:sz w:val="20"/>
+                <w:szCs w:val="20"/>
+              </w:rPr>
+              <w:t>leaf_</w:t>
+            </w:r>
+            <w:proofErr w:type="gramStart"/>
+            <w:r>
+              <w:rPr>
+                <w:rFonts w:ascii="Times New Roman" w:hAnsi="Times New Roman" w:cs="Times New Roman"/>
+                <w:b/>
+                <w:bCs/>
+                <w:sz w:val="20"/>
+                <w:szCs w:val="20"/>
+              </w:rPr>
+              <w:t>size</w:t>
+            </w:r>
+            <w:proofErr w:type="spellEnd"/>
+            <w:r>
+              <w:rPr>
+                <w:rFonts w:ascii="Times New Roman" w:hAnsi="Times New Roman" w:cs="Times New Roman"/>
+                <w:b/>
+                <w:bCs/>
+                <w:sz w:val="20"/>
+                <w:szCs w:val="20"/>
+              </w:rPr>
+              <w:t xml:space="preserve">  </w:t>
+            </w:r>
+            <w:r>
+              <w:rPr>
+                <w:rFonts w:ascii="Times New Roman" w:hAnsi="Times New Roman" w:cs="Times New Roman"/>
+                <w:b/>
+                <w:bCs/>
+                <w:sz w:val="20"/>
+                <w:szCs w:val="20"/>
+              </w:rPr>
+              <w:t>25</w:t>
+            </w:r>
+            <w:proofErr w:type="gramEnd"/>
+          </w:p>
+          <w:p>
+            <w:pPr>
+              <w:rPr>
+                <w:rFonts w:ascii="Times New Roman" w:hAnsi="Times New Roman" w:cs="Times New Roman"/>
+                <w:sz w:val="20"/>
+                <w:szCs w:val="20"/>
+              </w:rPr>
+            </w:pPr>
+            <w:proofErr w:type="spellStart"/>
+            <w:proofErr w:type="gramStart"/>
+            <w:r>
+              <w:rPr>
+                <w:rFonts w:ascii="Times New Roman" w:hAnsi="Times New Roman" w:cs="Times New Roman"/>
+                <w:sz w:val="20"/>
+                <w:szCs w:val="20"/>
+              </w:rPr>
+              <w:t>metric</w:t>
+            </w:r>
+            <w:proofErr w:type="spellEnd"/>
+            <w:r>
+              <w:rPr>
+                <w:rFonts w:ascii="Times New Roman" w:hAnsi="Times New Roman" w:cs="Times New Roman"/>
+                <w:sz w:val="20"/>
+                <w:szCs w:val="20"/>
+              </w:rPr>
+              <w:t xml:space="preserve">  </w:t>
+            </w:r>
+            <w:proofErr w:type="spellStart"/>
+            <w:r>
+              <w:rPr>
+                <w:rFonts w:ascii="Times New Roman" w:hAnsi="Times New Roman" w:cs="Times New Roman"/>
+                <w:sz w:val="20"/>
+                <w:szCs w:val="20"/>
+              </w:rPr>
+              <w:t>minkowski</w:t>
+            </w:r>
+            <w:proofErr w:type="spellEnd"/>
+            <w:proofErr w:type="gramEnd"/>
+          </w:p>
+          <w:p>
+            <w:pPr>
+              <w:rPr>
+                <w:rFonts w:ascii="Times New Roman" w:hAnsi="Times New Roman" w:cs="Times New Roman"/>
+                <w:sz w:val="20"/>
+                <w:szCs w:val="20"/>
+              </w:rPr>
+            </w:pPr>
+            <w:proofErr w:type="spellStart"/>
+            <w:r>
+              <w:rPr>
+                <w:rFonts w:ascii="Times New Roman" w:hAnsi="Times New Roman" w:cs="Times New Roman"/>
+                <w:sz w:val="20"/>
+                <w:szCs w:val="20"/>
+              </w:rPr>
+              <w:t>metric_</w:t>
+            </w:r>
+            <w:proofErr w:type="gramStart"/>
+            <w:r>
+              <w:rPr>
+                <w:rFonts w:ascii="Times New Roman" w:hAnsi="Times New Roman" w:cs="Times New Roman"/>
+                <w:sz w:val="20"/>
+                <w:szCs w:val="20"/>
+              </w:rPr>
+              <w:t>params</w:t>
+            </w:r>
+            <w:proofErr w:type="spellEnd"/>
+            <w:r>
+              <w:rPr>
+                <w:rFonts w:ascii="Times New Roman" w:hAnsi="Times New Roman" w:cs="Times New Roman"/>
+                <w:sz w:val="20"/>
+                <w:szCs w:val="20"/>
+              </w:rPr>
+              <w:t xml:space="preserve">  </w:t>
+            </w:r>
+            <w:proofErr w:type="spellStart"/>
+            <w:r>
+              <w:rPr>
+                <w:rFonts w:ascii="Times New Roman" w:hAnsi="Times New Roman" w:cs="Times New Roman"/>
+                <w:sz w:val="20"/>
+                <w:szCs w:val="20"/>
+              </w:rPr>
+              <w:t>None</w:t>
+            </w:r>
+            <w:proofErr w:type="spellEnd"/>
+            <w:proofErr w:type="gramEnd"/>
+          </w:p>
+          <w:p>
+            <w:pPr>
+              <w:rPr>
+                <w:rFonts w:ascii="Times New Roman" w:hAnsi="Times New Roman" w:cs="Times New Roman"/>
+                <w:sz w:val="20"/>
+                <w:szCs w:val="20"/>
+              </w:rPr>
+            </w:pPr>
+            <w:proofErr w:type="spellStart"/>
+            <w:r>
+              <w:rPr>
+                <w:rFonts w:ascii="Times New Roman" w:hAnsi="Times New Roman" w:cs="Times New Roman"/>
+                <w:sz w:val="20"/>
+                <w:szCs w:val="20"/>
+              </w:rPr>
+              <w:t>n_</w:t>
+            </w:r>
+            <w:proofErr w:type="gramStart"/>
+            <w:r>
+              <w:rPr>
+                <w:rFonts w:ascii="Times New Roman" w:hAnsi="Times New Roman" w:cs="Times New Roman"/>
+                <w:sz w:val="20"/>
+                <w:szCs w:val="20"/>
+              </w:rPr>
+              <w:t>jobs</w:t>
+            </w:r>
+            <w:proofErr w:type="spellEnd"/>
+            <w:r>
+              <w:rPr>
+                <w:rFonts w:ascii="Times New Roman" w:hAnsi="Times New Roman" w:cs="Times New Roman"/>
+                <w:sz w:val="20"/>
+                <w:szCs w:val="20"/>
+              </w:rPr>
+              <w:t xml:space="preserve">  </w:t>
+            </w:r>
+            <w:proofErr w:type="spellStart"/>
+            <w:r>
+              <w:rPr>
+                <w:rFonts w:ascii="Times New Roman" w:hAnsi="Times New Roman" w:cs="Times New Roman"/>
+                <w:sz w:val="20"/>
+                <w:szCs w:val="20"/>
+              </w:rPr>
+              <w:t>None</w:t>
+            </w:r>
+            <w:proofErr w:type="spellEnd"/>
+            <w:proofErr w:type="gramEnd"/>
+          </w:p>
+          <w:p>
+            <w:pPr>
+              <w:rPr>
+                <w:rFonts w:ascii="Times New Roman" w:hAnsi="Times New Roman" w:cs="Times New Roman"/>
+                <w:b/>
+                <w:bCs/>
+                <w:sz w:val="20"/>
+                <w:szCs w:val="20"/>
+              </w:rPr>
+            </w:pPr>
+            <w:proofErr w:type="spellStart"/>
+            <w:r>
+              <w:rPr>
+                <w:rFonts w:ascii="Times New Roman" w:hAnsi="Times New Roman" w:cs="Times New Roman"/>
+                <w:b/>
+                <w:bCs/>
+                <w:sz w:val="20"/>
+                <w:szCs w:val="20"/>
+              </w:rPr>
+              <w:t>n_</w:t>
+            </w:r>
+            <w:proofErr w:type="gramStart"/>
+            <w:r>
+              <w:rPr>
+                <w:rFonts w:ascii="Times New Roman" w:hAnsi="Times New Roman" w:cs="Times New Roman"/>
+                <w:b/>
+                <w:bCs/>
+                <w:sz w:val="20"/>
+                <w:szCs w:val="20"/>
+              </w:rPr>
+              <w:t>neighbors</w:t>
+            </w:r>
+            <w:proofErr w:type="spellEnd"/>
+            <w:r>
+              <w:rPr>
+                <w:rFonts w:ascii="Times New Roman" w:hAnsi="Times New Roman" w:cs="Times New Roman"/>
+                <w:b/>
+                <w:bCs/>
+                <w:sz w:val="20"/>
+                <w:szCs w:val="20"/>
+              </w:rPr>
+              <w:t xml:space="preserve">  </w:t>
+            </w:r>
+            <w:r>
+              <w:rPr>
+                <w:rFonts w:ascii="Times New Roman" w:hAnsi="Times New Roman" w:cs="Times New Roman"/>
+                <w:b/>
+                <w:bCs/>
+                <w:sz w:val="20"/>
+                <w:szCs w:val="20"/>
+              </w:rPr>
+              <w:t>50</w:t>
+            </w:r>
+            <w:proofErr w:type="gramEnd"/>
+          </w:p>
+          <w:p>
+            <w:pPr>
+              <w:rPr>
+                <w:rFonts w:ascii="Times New Roman" w:hAnsi="Times New Roman" w:cs="Times New Roman"/>
+                <w:sz w:val="20"/>
+                <w:szCs w:val="20"/>
+              </w:rPr>
+            </w:pPr>
+            <w:proofErr w:type="gramStart"/>
+            <w:r>
+              <w:rPr>
+                <w:rFonts w:ascii="Times New Roman" w:hAnsi="Times New Roman" w:cs="Times New Roman"/>
+                <w:sz w:val="20"/>
+                <w:szCs w:val="20"/>
+              </w:rPr>
+              <w:t>p</w:t>
+            </w:r>
+            <w:r>
+              <w:rPr>
+                <w:rFonts w:ascii="Times New Roman" w:hAnsi="Times New Roman" w:cs="Times New Roman"/>
+                <w:sz w:val="20"/>
+                <w:szCs w:val="20"/>
+              </w:rPr>
+              <w:t xml:space="preserve">  </w:t>
+            </w:r>
+            <w:r>
+              <w:rPr>
+                <w:rFonts w:ascii="Times New Roman" w:hAnsi="Times New Roman" w:cs="Times New Roman"/>
+                <w:sz w:val="20"/>
+                <w:szCs w:val="20"/>
+              </w:rPr>
+              <w:t>2</w:t>
+            </w:r>
+            <w:proofErr w:type="gramEnd"/>
+          </w:p>
+          <w:p>
+            <w:pPr>
+              <w:rPr>
+                <w:rFonts w:ascii="Times New Roman" w:hAnsi="Times New Roman" w:cs="Times New Roman"/>
+                <w:sz w:val="20"/>
+                <w:szCs w:val="20"/>
+              </w:rPr>
+            </w:pPr>
+            <w:proofErr w:type="spellStart"/>
+            <w:proofErr w:type="gramStart"/>
+            <w:r>
+              <w:rPr>
+                <w:rFonts w:ascii="Times New Roman" w:hAnsi="Times New Roman" w:cs="Times New Roman"/>
+                <w:sz w:val="20"/>
+                <w:szCs w:val="20"/>
+              </w:rPr>
+              <w:t>weights</w:t>
+            </w:r>
+            <w:proofErr w:type="spellEnd"/>
+            <w:r>
+              <w:rPr>
+                <w:rFonts w:ascii="Times New Roman" w:hAnsi="Times New Roman" w:cs="Times New Roman"/>
+                <w:sz w:val="20"/>
+                <w:szCs w:val="20"/>
+              </w:rPr>
+              <w:t xml:space="preserve">  </w:t>
+            </w:r>
+            <w:proofErr w:type="spellStart"/>
+            <w:r>
+              <w:rPr>
+                <w:rFonts w:ascii="Times New Roman" w:hAnsi="Times New Roman" w:cs="Times New Roman"/>
+                <w:sz w:val="20"/>
+                <w:szCs w:val="20"/>
+              </w:rPr>
+              <w:t>uniform</w:t>
+            </w:r>
+            <w:proofErr w:type="spellEnd"/>
+            <w:proofErr w:type="gramEnd"/>
+          </w:p>
+        </w:tc>
+        <w:tc>
+          <w:tcPr>
+            <w:tcW w:w="4201" w:type="dxa"/>
+          </w:tcPr>
+          <w:p>
+            <w:pPr>
+              <w:rPr>
+                <w:rFonts w:ascii="Times New Roman" w:hAnsi="Times New Roman" w:cs="Times New Roman"/>
+                <w:sz w:val="20"/>
+                <w:szCs w:val="20"/>
+              </w:rPr>
+            </w:pPr>
+            <w:r>
+              <w:rPr>
+                <w:rFonts w:ascii="Times New Roman" w:hAnsi="Times New Roman" w:cs="Times New Roman"/>
+                <w:sz w:val="20"/>
+                <w:szCs w:val="20"/>
+              </w:rPr>
+              <w:t xml:space="preserve">Rendimiento obtenido: </w:t>
+            </w:r>
+            <w:r>
+              <w:rPr>
+                <w:rFonts w:ascii="Times New Roman" w:hAnsi="Times New Roman" w:cs="Times New Roman"/>
+                <w:sz w:val="20"/>
+                <w:szCs w:val="20"/>
+              </w:rPr>
+              <w:t>0.8247338247338247</w:t>
+            </w:r>
+          </w:p>
+          <w:p>
+            <w:pPr>
+              <w:rPr>
+                <w:rFonts w:ascii="Times New Roman" w:hAnsi="Times New Roman" w:cs="Times New Roman"/>
+                <w:sz w:val="20"/>
+                <w:szCs w:val="20"/>
+              </w:rPr>
+            </w:pPr>
+            <w:r>
+              <w:rPr>
+                <w:rFonts w:ascii="Times New Roman" w:hAnsi="Times New Roman" w:cs="Times New Roman"/>
+                <w:sz w:val="20"/>
+                <w:szCs w:val="20"/>
+              </w:rPr>
+              <w:t>Matriz de confusión:</w:t>
+            </w:r>
+          </w:p>
+          <w:p>
+            <w:pPr>
+              <w:rPr>
+                <w:rFonts w:ascii="Times New Roman" w:hAnsi="Times New Roman" w:cs="Times New Roman"/>
+                <w:sz w:val="20"/>
+                <w:szCs w:val="20"/>
+              </w:rPr>
+            </w:pPr>
+            <w:r>
+              <w:rPr>
+                <w:rFonts w:ascii="Times New Roman" w:hAnsi="Times New Roman" w:cs="Times New Roman"/>
+                <w:sz w:val="20"/>
+                <w:szCs w:val="20"/>
+              </w:rPr>
+              <w:drawing>
+                <wp:inline distT="0" distB="0" distL="0" distR="0" wp14:anchorId="5A9B295E" wp14:editId="24E8B637">
+                  <wp:extent cx="2736360" cy="2307645"/>
+                  <wp:effectExtent l="0" t="0" r="6985" b="0"/>
+                  <wp:docPr id="13" name="Imagen 13"/>
+                  <wp:cNvGraphicFramePr>
+                    <a:graphicFrameLocks xmlns:a="http://schemas.openxmlformats.org/drawingml/2006/main" noChangeAspect="1"/>
+                  </wp:cNvGraphicFramePr>
+                  <a:graphic xmlns:a="http://schemas.openxmlformats.org/drawingml/2006/main">
+                    <a:graphicData uri="http://schemas.openxmlformats.org/drawingml/2006/picture">
+                      <pic:pic xmlns:pic="http://schemas.openxmlformats.org/drawingml/2006/picture">
+                        <pic:nvPicPr>
+                          <pic:cNvPr id="1" name=""/>
+                          <pic:cNvPicPr/>
+                        </pic:nvPicPr>
+                        <pic:blipFill>
+                          <a:blip r:embed="rId13"/>
+                          <a:stretch>
+                            <a:fillRect/>
+                          </a:stretch>
+                        </pic:blipFill>
+                        <pic:spPr>
+                          <a:xfrm>
+                            <a:off x="0" y="0"/>
+                            <a:ext cx="2760008" cy="2327588"/>
+                          </a:xfrm>
+                          <a:prstGeom prst="rect">
+                            <a:avLst/>
+                          </a:prstGeom>
+                        </pic:spPr>
+                      </pic:pic>
+                    </a:graphicData>
+                  </a:graphic>
+                </wp:inline>
+              </w:drawing>
+            </w:r>
+          </w:p>
+        </w:tc>
+      </w:tr>
+      <w:tr>
+        <w:tc>
+          <w:tcPr>
+            <w:tcW w:w="2192" w:type="dxa"/>
+          </w:tcPr>
+          <w:p>
+            <w:pPr>
+              <w:rPr>
+                <w:rFonts w:ascii="Times New Roman" w:hAnsi="Times New Roman" w:cs="Times New Roman"/>
+                <w:sz w:val="20"/>
+                <w:szCs w:val="20"/>
+              </w:rPr>
+            </w:pPr>
+          </w:p>
+          <w:p>
+            <w:pPr>
+              <w:jc w:val="center"/>
+              <w:rPr>
+                <w:rFonts w:ascii="Times New Roman" w:hAnsi="Times New Roman" w:cs="Times New Roman"/>
+                <w:sz w:val="20"/>
+                <w:szCs w:val="20"/>
+              </w:rPr>
+            </w:pPr>
+            <w:r>
+              <w:rPr>
+                <w:rFonts w:ascii="Times New Roman" w:hAnsi="Times New Roman" w:cs="Times New Roman"/>
+                <w:sz w:val="20"/>
+                <w:szCs w:val="20"/>
+              </w:rPr>
+              <w:t>Árboles de Decisión</w:t>
+            </w:r>
+          </w:p>
+          <w:p>
+            <w:pPr>
+              <w:rPr>
+                <w:rFonts w:ascii="Times New Roman" w:hAnsi="Times New Roman" w:cs="Times New Roman"/>
+                <w:sz w:val="20"/>
+                <w:szCs w:val="20"/>
+              </w:rPr>
+            </w:pPr>
+            <w:proofErr w:type="spellStart"/>
+            <w:r>
+              <w:rPr>
+                <w:rFonts w:ascii="Times New Roman" w:hAnsi="Times New Roman" w:cs="Times New Roman"/>
+                <w:sz w:val="20"/>
+                <w:szCs w:val="20"/>
+              </w:rPr>
+              <w:t>DecisionTreeClassifier</w:t>
+            </w:r>
+            <w:proofErr w:type="spellEnd"/>
+          </w:p>
+          <w:p>
+            <w:pPr>
+              <w:rPr>
+                <w:rFonts w:ascii="Times New Roman" w:hAnsi="Times New Roman" w:cs="Times New Roman"/>
+                <w:sz w:val="20"/>
+                <w:szCs w:val="20"/>
+              </w:rPr>
+            </w:pPr>
+          </w:p>
+          <w:p>
+            <w:pPr>
+              <w:rPr>
+                <w:rFonts w:ascii="Times New Roman" w:hAnsi="Times New Roman" w:cs="Times New Roman"/>
+                <w:sz w:val="20"/>
+                <w:szCs w:val="20"/>
+              </w:rPr>
+            </w:pPr>
+          </w:p>
+        </w:tc>
+        <w:tc>
+          <w:tcPr>
+            <w:tcW w:w="2623" w:type="dxa"/>
+          </w:tcPr>
+          <w:p>
+            <w:pPr>
+              <w:rPr>
+                <w:rFonts w:ascii="Times New Roman" w:hAnsi="Times New Roman" w:cs="Times New Roman"/>
+                <w:sz w:val="20"/>
+                <w:szCs w:val="20"/>
+              </w:rPr>
+            </w:pPr>
+          </w:p>
+          <w:p>
+            <w:pPr>
+              <w:rPr>
+                <w:rFonts w:ascii="Times New Roman" w:hAnsi="Times New Roman" w:cs="Times New Roman"/>
+                <w:sz w:val="20"/>
+                <w:szCs w:val="20"/>
+              </w:rPr>
+            </w:pPr>
+            <w:proofErr w:type="spellStart"/>
+            <w:r>
+              <w:rPr>
+                <w:rFonts w:ascii="Times New Roman" w:hAnsi="Times New Roman" w:cs="Times New Roman"/>
+                <w:sz w:val="20"/>
+                <w:szCs w:val="20"/>
+              </w:rPr>
+              <w:t>ccp_</w:t>
+            </w:r>
+            <w:proofErr w:type="gramStart"/>
+            <w:r>
+              <w:rPr>
+                <w:rFonts w:ascii="Times New Roman" w:hAnsi="Times New Roman" w:cs="Times New Roman"/>
+                <w:sz w:val="20"/>
+                <w:szCs w:val="20"/>
+              </w:rPr>
+              <w:t>alpha</w:t>
+            </w:r>
+            <w:proofErr w:type="spellEnd"/>
+            <w:r>
+              <w:rPr>
+                <w:rFonts w:ascii="Times New Roman" w:hAnsi="Times New Roman" w:cs="Times New Roman"/>
+                <w:sz w:val="20"/>
+                <w:szCs w:val="20"/>
+              </w:rPr>
+              <w:t xml:space="preserve">  </w:t>
+            </w:r>
+            <w:r>
+              <w:rPr>
+                <w:rFonts w:ascii="Times New Roman" w:hAnsi="Times New Roman" w:cs="Times New Roman"/>
+                <w:sz w:val="20"/>
+                <w:szCs w:val="20"/>
+              </w:rPr>
+              <w:t>0.0</w:t>
+            </w:r>
+            <w:proofErr w:type="gramEnd"/>
+          </w:p>
+          <w:p>
+            <w:pPr>
+              <w:rPr>
+                <w:rFonts w:ascii="Times New Roman" w:hAnsi="Times New Roman" w:cs="Times New Roman"/>
+                <w:sz w:val="20"/>
+                <w:szCs w:val="20"/>
+              </w:rPr>
+            </w:pPr>
+            <w:proofErr w:type="spellStart"/>
+            <w:r>
+              <w:rPr>
+                <w:rFonts w:ascii="Times New Roman" w:hAnsi="Times New Roman" w:cs="Times New Roman"/>
+                <w:sz w:val="20"/>
+                <w:szCs w:val="20"/>
+              </w:rPr>
+              <w:t>class_</w:t>
+            </w:r>
+            <w:proofErr w:type="gramStart"/>
+            <w:r>
+              <w:rPr>
+                <w:rFonts w:ascii="Times New Roman" w:hAnsi="Times New Roman" w:cs="Times New Roman"/>
+                <w:sz w:val="20"/>
+                <w:szCs w:val="20"/>
+              </w:rPr>
+              <w:t>weight</w:t>
+            </w:r>
+            <w:proofErr w:type="spellEnd"/>
+            <w:r>
+              <w:rPr>
+                <w:rFonts w:ascii="Times New Roman" w:hAnsi="Times New Roman" w:cs="Times New Roman"/>
+                <w:sz w:val="20"/>
+                <w:szCs w:val="20"/>
+              </w:rPr>
+              <w:t xml:space="preserve">  </w:t>
+            </w:r>
+            <w:proofErr w:type="spellStart"/>
+            <w:r>
+              <w:rPr>
+                <w:rFonts w:ascii="Times New Roman" w:hAnsi="Times New Roman" w:cs="Times New Roman"/>
+                <w:sz w:val="20"/>
+                <w:szCs w:val="20"/>
+              </w:rPr>
+              <w:t>None</w:t>
+            </w:r>
+            <w:proofErr w:type="spellEnd"/>
+            <w:proofErr w:type="gramEnd"/>
+          </w:p>
+          <w:p>
+            <w:pPr>
+              <w:rPr>
+                <w:rFonts w:ascii="Times New Roman" w:hAnsi="Times New Roman" w:cs="Times New Roman"/>
+                <w:b/>
+                <w:bCs/>
+                <w:sz w:val="20"/>
+                <w:szCs w:val="20"/>
+              </w:rPr>
+            </w:pPr>
+            <w:proofErr w:type="spellStart"/>
+            <w:proofErr w:type="gramStart"/>
+            <w:r>
+              <w:rPr>
+                <w:rFonts w:ascii="Times New Roman" w:hAnsi="Times New Roman" w:cs="Times New Roman"/>
+                <w:b/>
+                <w:bCs/>
+                <w:sz w:val="20"/>
+                <w:szCs w:val="20"/>
+              </w:rPr>
+              <w:t>criterion</w:t>
+            </w:r>
+            <w:proofErr w:type="spellEnd"/>
+            <w:r>
+              <w:rPr>
+                <w:rFonts w:ascii="Times New Roman" w:hAnsi="Times New Roman" w:cs="Times New Roman"/>
+                <w:b/>
+                <w:bCs/>
+                <w:sz w:val="20"/>
+                <w:szCs w:val="20"/>
+              </w:rPr>
+              <w:t xml:space="preserve">  </w:t>
+            </w:r>
+            <w:proofErr w:type="spellStart"/>
+            <w:r>
+              <w:rPr>
+                <w:rFonts w:ascii="Times New Roman" w:hAnsi="Times New Roman" w:cs="Times New Roman"/>
+                <w:b/>
+                <w:bCs/>
+                <w:sz w:val="20"/>
+                <w:szCs w:val="20"/>
+              </w:rPr>
+              <w:t>entropy</w:t>
+            </w:r>
+            <w:proofErr w:type="spellEnd"/>
+            <w:proofErr w:type="gramEnd"/>
+          </w:p>
+          <w:p>
+            <w:pPr>
+              <w:rPr>
+                <w:rFonts w:ascii="Times New Roman" w:hAnsi="Times New Roman" w:cs="Times New Roman"/>
+                <w:b/>
+                <w:bCs/>
+                <w:sz w:val="20"/>
+                <w:szCs w:val="20"/>
+              </w:rPr>
+            </w:pPr>
+            <w:proofErr w:type="spellStart"/>
+            <w:r>
+              <w:rPr>
+                <w:rFonts w:ascii="Times New Roman" w:hAnsi="Times New Roman" w:cs="Times New Roman"/>
+                <w:b/>
+                <w:bCs/>
+                <w:sz w:val="20"/>
+                <w:szCs w:val="20"/>
+              </w:rPr>
+              <w:t>max_</w:t>
+            </w:r>
+            <w:proofErr w:type="gramStart"/>
+            <w:r>
+              <w:rPr>
+                <w:rFonts w:ascii="Times New Roman" w:hAnsi="Times New Roman" w:cs="Times New Roman"/>
+                <w:b/>
+                <w:bCs/>
+                <w:sz w:val="20"/>
+                <w:szCs w:val="20"/>
+              </w:rPr>
+              <w:t>depth</w:t>
+            </w:r>
+            <w:proofErr w:type="spellEnd"/>
+            <w:r>
+              <w:rPr>
+                <w:rFonts w:ascii="Times New Roman" w:hAnsi="Times New Roman" w:cs="Times New Roman"/>
+                <w:b/>
+                <w:bCs/>
+                <w:sz w:val="20"/>
+                <w:szCs w:val="20"/>
+              </w:rPr>
+              <w:t xml:space="preserve">  </w:t>
+            </w:r>
+            <w:r>
+              <w:rPr>
+                <w:rFonts w:ascii="Times New Roman" w:hAnsi="Times New Roman" w:cs="Times New Roman"/>
+                <w:b/>
+                <w:bCs/>
+                <w:sz w:val="20"/>
+                <w:szCs w:val="20"/>
+              </w:rPr>
+              <w:t>3</w:t>
+            </w:r>
+            <w:proofErr w:type="gramEnd"/>
+          </w:p>
+          <w:p>
+            <w:pPr>
+              <w:rPr>
+                <w:rFonts w:ascii="Times New Roman" w:hAnsi="Times New Roman" w:cs="Times New Roman"/>
+                <w:sz w:val="20"/>
+                <w:szCs w:val="20"/>
+              </w:rPr>
+            </w:pPr>
+            <w:proofErr w:type="spellStart"/>
+            <w:r>
+              <w:rPr>
+                <w:rFonts w:ascii="Times New Roman" w:hAnsi="Times New Roman" w:cs="Times New Roman"/>
+                <w:sz w:val="20"/>
+                <w:szCs w:val="20"/>
+              </w:rPr>
+              <w:t>max_</w:t>
+            </w:r>
+            <w:proofErr w:type="gramStart"/>
+            <w:r>
+              <w:rPr>
+                <w:rFonts w:ascii="Times New Roman" w:hAnsi="Times New Roman" w:cs="Times New Roman"/>
+                <w:sz w:val="20"/>
+                <w:szCs w:val="20"/>
+              </w:rPr>
+              <w:t>features</w:t>
+            </w:r>
+            <w:proofErr w:type="spellEnd"/>
+            <w:r>
+              <w:rPr>
+                <w:rFonts w:ascii="Times New Roman" w:hAnsi="Times New Roman" w:cs="Times New Roman"/>
+                <w:sz w:val="20"/>
+                <w:szCs w:val="20"/>
+              </w:rPr>
+              <w:t xml:space="preserve">  </w:t>
+            </w:r>
+            <w:proofErr w:type="spellStart"/>
+            <w:r>
+              <w:rPr>
+                <w:rFonts w:ascii="Times New Roman" w:hAnsi="Times New Roman" w:cs="Times New Roman"/>
+                <w:sz w:val="20"/>
+                <w:szCs w:val="20"/>
+              </w:rPr>
+              <w:t>None</w:t>
+            </w:r>
+            <w:proofErr w:type="spellEnd"/>
+            <w:proofErr w:type="gramEnd"/>
+          </w:p>
+          <w:p>
+            <w:pPr>
+              <w:rPr>
+                <w:rFonts w:ascii="Times New Roman" w:hAnsi="Times New Roman" w:cs="Times New Roman"/>
+                <w:sz w:val="20"/>
+                <w:szCs w:val="20"/>
+              </w:rPr>
+            </w:pPr>
+            <w:proofErr w:type="spellStart"/>
+            <w:r>
+              <w:rPr>
+                <w:rFonts w:ascii="Times New Roman" w:hAnsi="Times New Roman" w:cs="Times New Roman"/>
+                <w:sz w:val="20"/>
+                <w:szCs w:val="20"/>
+              </w:rPr>
+              <w:t>max_leaf_</w:t>
+            </w:r>
+            <w:proofErr w:type="gramStart"/>
+            <w:r>
+              <w:rPr>
+                <w:rFonts w:ascii="Times New Roman" w:hAnsi="Times New Roman" w:cs="Times New Roman"/>
+                <w:sz w:val="20"/>
+                <w:szCs w:val="20"/>
+              </w:rPr>
+              <w:t>nodes</w:t>
+            </w:r>
+            <w:proofErr w:type="spellEnd"/>
+            <w:r>
+              <w:rPr>
+                <w:rFonts w:ascii="Times New Roman" w:hAnsi="Times New Roman" w:cs="Times New Roman"/>
+                <w:sz w:val="20"/>
+                <w:szCs w:val="20"/>
+              </w:rPr>
+              <w:t xml:space="preserve">  </w:t>
+            </w:r>
+            <w:proofErr w:type="spellStart"/>
+            <w:r>
+              <w:rPr>
+                <w:rFonts w:ascii="Times New Roman" w:hAnsi="Times New Roman" w:cs="Times New Roman"/>
+                <w:sz w:val="20"/>
+                <w:szCs w:val="20"/>
+              </w:rPr>
+              <w:t>None</w:t>
+            </w:r>
+            <w:proofErr w:type="spellEnd"/>
+            <w:proofErr w:type="gramEnd"/>
+          </w:p>
+          <w:p>
+            <w:pPr>
+              <w:rPr>
+                <w:rFonts w:ascii="Times New Roman" w:hAnsi="Times New Roman" w:cs="Times New Roman"/>
+                <w:sz w:val="20"/>
+                <w:szCs w:val="20"/>
+              </w:rPr>
+            </w:pPr>
+            <w:proofErr w:type="spellStart"/>
+            <w:r>
+              <w:rPr>
+                <w:rFonts w:ascii="Times New Roman" w:hAnsi="Times New Roman" w:cs="Times New Roman"/>
+                <w:sz w:val="20"/>
+                <w:szCs w:val="20"/>
+              </w:rPr>
+              <w:t>min_impurity_</w:t>
+            </w:r>
+            <w:proofErr w:type="gramStart"/>
+            <w:r>
+              <w:rPr>
+                <w:rFonts w:ascii="Times New Roman" w:hAnsi="Times New Roman" w:cs="Times New Roman"/>
+                <w:sz w:val="20"/>
+                <w:szCs w:val="20"/>
+              </w:rPr>
+              <w:t>decrease</w:t>
+            </w:r>
+            <w:proofErr w:type="spellEnd"/>
+            <w:r>
+              <w:rPr>
+                <w:rFonts w:ascii="Times New Roman" w:hAnsi="Times New Roman" w:cs="Times New Roman"/>
+                <w:sz w:val="20"/>
+                <w:szCs w:val="20"/>
+              </w:rPr>
+              <w:t xml:space="preserve">  </w:t>
+            </w:r>
+            <w:r>
+              <w:rPr>
+                <w:rFonts w:ascii="Times New Roman" w:hAnsi="Times New Roman" w:cs="Times New Roman"/>
+                <w:sz w:val="20"/>
+                <w:szCs w:val="20"/>
+              </w:rPr>
+              <w:t>0.0</w:t>
+            </w:r>
+            <w:proofErr w:type="gramEnd"/>
+          </w:p>
+          <w:p>
+            <w:pPr>
+              <w:rPr>
+                <w:rFonts w:ascii="Times New Roman" w:hAnsi="Times New Roman" w:cs="Times New Roman"/>
+                <w:sz w:val="20"/>
+                <w:szCs w:val="20"/>
+              </w:rPr>
+            </w:pPr>
+            <w:proofErr w:type="spellStart"/>
+            <w:r>
+              <w:rPr>
+                <w:rFonts w:ascii="Times New Roman" w:hAnsi="Times New Roman" w:cs="Times New Roman"/>
+                <w:sz w:val="20"/>
+                <w:szCs w:val="20"/>
+              </w:rPr>
+              <w:t>min_samples_</w:t>
+            </w:r>
+            <w:proofErr w:type="gramStart"/>
+            <w:r>
+              <w:rPr>
+                <w:rFonts w:ascii="Times New Roman" w:hAnsi="Times New Roman" w:cs="Times New Roman"/>
+                <w:sz w:val="20"/>
+                <w:szCs w:val="20"/>
+              </w:rPr>
+              <w:t>leaf</w:t>
+            </w:r>
+            <w:proofErr w:type="spellEnd"/>
+            <w:r>
+              <w:rPr>
+                <w:rFonts w:ascii="Times New Roman" w:hAnsi="Times New Roman" w:cs="Times New Roman"/>
+                <w:sz w:val="20"/>
+                <w:szCs w:val="20"/>
+              </w:rPr>
+              <w:t xml:space="preserve">  </w:t>
+            </w:r>
+            <w:r>
+              <w:rPr>
+                <w:rFonts w:ascii="Times New Roman" w:hAnsi="Times New Roman" w:cs="Times New Roman"/>
+                <w:sz w:val="20"/>
+                <w:szCs w:val="20"/>
+              </w:rPr>
+              <w:t>1</w:t>
+            </w:r>
+            <w:proofErr w:type="gramEnd"/>
+          </w:p>
+          <w:p>
+            <w:pPr>
+              <w:rPr>
+                <w:rFonts w:ascii="Times New Roman" w:hAnsi="Times New Roman" w:cs="Times New Roman"/>
+                <w:b/>
+                <w:bCs/>
+                <w:sz w:val="20"/>
+                <w:szCs w:val="20"/>
+              </w:rPr>
+            </w:pPr>
+            <w:proofErr w:type="spellStart"/>
+            <w:r>
+              <w:rPr>
+                <w:rFonts w:ascii="Times New Roman" w:hAnsi="Times New Roman" w:cs="Times New Roman"/>
+                <w:b/>
+                <w:bCs/>
+                <w:sz w:val="20"/>
+                <w:szCs w:val="20"/>
+              </w:rPr>
+              <w:t>min_samples_</w:t>
+            </w:r>
+            <w:proofErr w:type="gramStart"/>
+            <w:r>
+              <w:rPr>
+                <w:rFonts w:ascii="Times New Roman" w:hAnsi="Times New Roman" w:cs="Times New Roman"/>
+                <w:b/>
+                <w:bCs/>
+                <w:sz w:val="20"/>
+                <w:szCs w:val="20"/>
+              </w:rPr>
+              <w:t>split</w:t>
+            </w:r>
+            <w:proofErr w:type="spellEnd"/>
+            <w:r>
+              <w:rPr>
+                <w:rFonts w:ascii="Times New Roman" w:hAnsi="Times New Roman" w:cs="Times New Roman"/>
+                <w:b/>
+                <w:bCs/>
+                <w:sz w:val="20"/>
+                <w:szCs w:val="20"/>
+              </w:rPr>
+              <w:t xml:space="preserve">  </w:t>
+            </w:r>
+            <w:r>
+              <w:rPr>
+                <w:rFonts w:ascii="Times New Roman" w:hAnsi="Times New Roman" w:cs="Times New Roman"/>
+                <w:b/>
+                <w:bCs/>
+                <w:sz w:val="20"/>
+                <w:szCs w:val="20"/>
+              </w:rPr>
+              <w:t>10</w:t>
+            </w:r>
+            <w:proofErr w:type="gramEnd"/>
+          </w:p>
+          <w:p>
+            <w:pPr>
+              <w:rPr>
+                <w:rFonts w:ascii="Times New Roman" w:hAnsi="Times New Roman" w:cs="Times New Roman"/>
+                <w:sz w:val="20"/>
+                <w:szCs w:val="20"/>
+              </w:rPr>
+            </w:pPr>
+            <w:proofErr w:type="spellStart"/>
+            <w:r>
+              <w:rPr>
+                <w:rFonts w:ascii="Times New Roman" w:hAnsi="Times New Roman" w:cs="Times New Roman"/>
+                <w:sz w:val="20"/>
+                <w:szCs w:val="20"/>
+              </w:rPr>
+              <w:t>min_weight_fraction_</w:t>
+            </w:r>
+            <w:proofErr w:type="gramStart"/>
+            <w:r>
+              <w:rPr>
+                <w:rFonts w:ascii="Times New Roman" w:hAnsi="Times New Roman" w:cs="Times New Roman"/>
+                <w:sz w:val="20"/>
+                <w:szCs w:val="20"/>
+              </w:rPr>
+              <w:t>leaf</w:t>
+            </w:r>
+            <w:proofErr w:type="spellEnd"/>
+            <w:r>
+              <w:rPr>
+                <w:rFonts w:ascii="Times New Roman" w:hAnsi="Times New Roman" w:cs="Times New Roman"/>
+                <w:sz w:val="20"/>
+                <w:szCs w:val="20"/>
+              </w:rPr>
+              <w:t xml:space="preserve">  </w:t>
+            </w:r>
+            <w:r>
+              <w:rPr>
+                <w:rFonts w:ascii="Times New Roman" w:hAnsi="Times New Roman" w:cs="Times New Roman"/>
+                <w:sz w:val="20"/>
+                <w:szCs w:val="20"/>
+              </w:rPr>
+              <w:t>0.0</w:t>
+            </w:r>
+            <w:proofErr w:type="gramEnd"/>
+          </w:p>
+          <w:p>
+            <w:pPr>
+              <w:rPr>
+                <w:rFonts w:ascii="Times New Roman" w:hAnsi="Times New Roman" w:cs="Times New Roman"/>
+                <w:sz w:val="20"/>
+                <w:szCs w:val="20"/>
+              </w:rPr>
+            </w:pPr>
+            <w:proofErr w:type="spellStart"/>
+            <w:r>
+              <w:rPr>
+                <w:rFonts w:ascii="Times New Roman" w:hAnsi="Times New Roman" w:cs="Times New Roman"/>
+                <w:sz w:val="20"/>
+                <w:szCs w:val="20"/>
+              </w:rPr>
+              <w:t>monotonic_</w:t>
+            </w:r>
+            <w:proofErr w:type="gramStart"/>
+            <w:r>
+              <w:rPr>
+                <w:rFonts w:ascii="Times New Roman" w:hAnsi="Times New Roman" w:cs="Times New Roman"/>
+                <w:sz w:val="20"/>
+                <w:szCs w:val="20"/>
+              </w:rPr>
+              <w:t>cst</w:t>
+            </w:r>
+            <w:proofErr w:type="spellEnd"/>
+            <w:r>
+              <w:rPr>
+                <w:rFonts w:ascii="Times New Roman" w:hAnsi="Times New Roman" w:cs="Times New Roman"/>
+                <w:sz w:val="20"/>
+                <w:szCs w:val="20"/>
+              </w:rPr>
+              <w:t xml:space="preserve">  </w:t>
+            </w:r>
+            <w:proofErr w:type="spellStart"/>
+            <w:r>
+              <w:rPr>
+                <w:rFonts w:ascii="Times New Roman" w:hAnsi="Times New Roman" w:cs="Times New Roman"/>
+                <w:sz w:val="20"/>
+                <w:szCs w:val="20"/>
+              </w:rPr>
+              <w:t>None</w:t>
+            </w:r>
+            <w:proofErr w:type="spellEnd"/>
+            <w:proofErr w:type="gramEnd"/>
+          </w:p>
+          <w:p>
+            <w:pPr>
+              <w:rPr>
+                <w:rFonts w:ascii="Times New Roman" w:hAnsi="Times New Roman" w:cs="Times New Roman"/>
+                <w:sz w:val="20"/>
+                <w:szCs w:val="20"/>
+              </w:rPr>
+            </w:pPr>
+            <w:proofErr w:type="spellStart"/>
+            <w:r>
+              <w:rPr>
+                <w:rFonts w:ascii="Times New Roman" w:hAnsi="Times New Roman" w:cs="Times New Roman"/>
+                <w:sz w:val="20"/>
+                <w:szCs w:val="20"/>
+              </w:rPr>
+              <w:t>random_</w:t>
+            </w:r>
+            <w:proofErr w:type="gramStart"/>
+            <w:r>
+              <w:rPr>
+                <w:rFonts w:ascii="Times New Roman" w:hAnsi="Times New Roman" w:cs="Times New Roman"/>
+                <w:sz w:val="20"/>
+                <w:szCs w:val="20"/>
+              </w:rPr>
+              <w:t>state</w:t>
+            </w:r>
+            <w:proofErr w:type="spellEnd"/>
+            <w:r>
+              <w:rPr>
+                <w:rFonts w:ascii="Times New Roman" w:hAnsi="Times New Roman" w:cs="Times New Roman"/>
+                <w:sz w:val="20"/>
+                <w:szCs w:val="20"/>
+              </w:rPr>
+              <w:t xml:space="preserve">  </w:t>
+            </w:r>
+            <w:proofErr w:type="spellStart"/>
+            <w:r>
+              <w:rPr>
+                <w:rFonts w:ascii="Times New Roman" w:hAnsi="Times New Roman" w:cs="Times New Roman"/>
+                <w:sz w:val="20"/>
+                <w:szCs w:val="20"/>
+              </w:rPr>
+              <w:t>None</w:t>
+            </w:r>
+            <w:proofErr w:type="spellEnd"/>
+            <w:proofErr w:type="gramEnd"/>
+          </w:p>
+          <w:p>
+            <w:pPr>
+              <w:rPr>
+                <w:rFonts w:ascii="Times New Roman" w:hAnsi="Times New Roman" w:cs="Times New Roman"/>
+                <w:sz w:val="20"/>
+                <w:szCs w:val="20"/>
+              </w:rPr>
+            </w:pPr>
+            <w:proofErr w:type="spellStart"/>
+            <w:proofErr w:type="gramStart"/>
+            <w:r>
+              <w:rPr>
+                <w:rFonts w:ascii="Times New Roman" w:hAnsi="Times New Roman" w:cs="Times New Roman"/>
+                <w:sz w:val="20"/>
+                <w:szCs w:val="20"/>
+              </w:rPr>
+              <w:t>splitter</w:t>
+            </w:r>
+            <w:proofErr w:type="spellEnd"/>
+            <w:r>
+              <w:rPr>
+                <w:rFonts w:ascii="Times New Roman" w:hAnsi="Times New Roman" w:cs="Times New Roman"/>
+                <w:sz w:val="20"/>
+                <w:szCs w:val="20"/>
+              </w:rPr>
+              <w:t xml:space="preserve">  </w:t>
+            </w:r>
+            <w:proofErr w:type="spellStart"/>
+            <w:r>
+              <w:rPr>
+                <w:rFonts w:ascii="Times New Roman" w:hAnsi="Times New Roman" w:cs="Times New Roman"/>
+                <w:sz w:val="20"/>
+                <w:szCs w:val="20"/>
+              </w:rPr>
+              <w:t>best</w:t>
+            </w:r>
+            <w:proofErr w:type="spellEnd"/>
+            <w:proofErr w:type="gramEnd"/>
+          </w:p>
+        </w:tc>
+        <w:tc>
+          <w:tcPr>
+            <w:tcW w:w="4201" w:type="dxa"/>
+          </w:tcPr>
+          <w:p>
+            <w:pPr>
+              <w:rPr>
+                <w:rFonts w:ascii="Times New Roman" w:hAnsi="Times New Roman" w:cs="Times New Roman"/>
+                <w:sz w:val="20"/>
+                <w:szCs w:val="20"/>
+              </w:rPr>
+            </w:pPr>
+            <w:r>
+              <w:rPr>
+                <w:rFonts w:ascii="Times New Roman" w:hAnsi="Times New Roman" w:cs="Times New Roman"/>
+                <w:sz w:val="20"/>
+                <w:szCs w:val="20"/>
+              </w:rPr>
+              <w:t xml:space="preserve">Rendimiento obtenido: </w:t>
+            </w:r>
+            <w:r>
+              <w:rPr>
+                <w:rFonts w:ascii="Times New Roman" w:hAnsi="Times New Roman" w:cs="Times New Roman"/>
+                <w:sz w:val="20"/>
+                <w:szCs w:val="20"/>
+              </w:rPr>
+              <w:t>0.8886158886158886</w:t>
+            </w:r>
+          </w:p>
+          <w:p>
+            <w:pPr>
+              <w:rPr>
+                <w:rFonts w:ascii="Times New Roman" w:hAnsi="Times New Roman" w:cs="Times New Roman"/>
+                <w:sz w:val="20"/>
+                <w:szCs w:val="20"/>
+              </w:rPr>
+            </w:pPr>
+            <w:r>
+              <w:rPr>
+                <w:rFonts w:ascii="Times New Roman" w:hAnsi="Times New Roman" w:cs="Times New Roman"/>
+                <w:sz w:val="20"/>
+                <w:szCs w:val="20"/>
+              </w:rPr>
+              <w:t>Matriz de confusión:</w:t>
+            </w:r>
+          </w:p>
+          <w:p>
+            <w:pPr>
+              <w:rPr>
+                <w:rFonts w:ascii="Times New Roman" w:hAnsi="Times New Roman" w:cs="Times New Roman"/>
+                <w:sz w:val="20"/>
+                <w:szCs w:val="20"/>
+              </w:rPr>
+            </w:pPr>
+            <w:r>
+              <w:rPr>
+                <w:rFonts w:ascii="Times New Roman" w:hAnsi="Times New Roman" w:cs="Times New Roman"/>
+                <w:sz w:val="20"/>
+                <w:szCs w:val="20"/>
+              </w:rPr>
+              <w:drawing>
+                <wp:inline distT="0" distB="0" distL="0" distR="0" wp14:anchorId="3D4364FC" wp14:editId="795E38FF">
+                  <wp:extent cx="2649125" cy="2213582"/>
+                  <wp:effectExtent l="0" t="0" r="0" b="0"/>
+                  <wp:docPr id="14" name="Imagen 14"/>
+                  <wp:cNvGraphicFramePr>
+                    <a:graphicFrameLocks xmlns:a="http://schemas.openxmlformats.org/drawingml/2006/main" noChangeAspect="1"/>
+                  </wp:cNvGraphicFramePr>
+                  <a:graphic xmlns:a="http://schemas.openxmlformats.org/drawingml/2006/main">
+                    <a:graphicData uri="http://schemas.openxmlformats.org/drawingml/2006/picture">
+                      <pic:pic xmlns:pic="http://schemas.openxmlformats.org/drawingml/2006/picture">
+                        <pic:nvPicPr>
+                          <pic:cNvPr id="1" name=""/>
+                          <pic:cNvPicPr/>
+                        </pic:nvPicPr>
+                        <pic:blipFill>
+                          <a:blip r:embed="rId14"/>
+                          <a:stretch>
+                            <a:fillRect/>
+                          </a:stretch>
+                        </pic:blipFill>
+                        <pic:spPr>
+                          <a:xfrm>
+                            <a:off x="0" y="0"/>
+                            <a:ext cx="2659503" cy="2222253"/>
+                          </a:xfrm>
+                          <a:prstGeom prst="rect">
+                            <a:avLst/>
+                          </a:prstGeom>
+                        </pic:spPr>
+                      </pic:pic>
+                    </a:graphicData>
+                  </a:graphic>
+                </wp:inline>
+              </w:drawing>
+            </w:r>
+          </w:p>
+        </w:tc>
+      </w:tr>
+      <w:tr>
+        <w:tc>
+          <w:tcPr>
+            <w:tcW w:w="2192" w:type="dxa"/>
+          </w:tcPr>
+          <w:p>
+            <w:pPr>
+              <w:rPr>
+                <w:rFonts w:ascii="Times New Roman" w:hAnsi="Times New Roman" w:cs="Times New Roman"/>
+                <w:sz w:val="20"/>
+                <w:szCs w:val="20"/>
+              </w:rPr>
+            </w:pPr>
+          </w:p>
+          <w:p>
+            <w:pPr>
+              <w:rPr>
+                <w:rFonts w:ascii="Times New Roman" w:hAnsi="Times New Roman" w:cs="Times New Roman"/>
+                <w:sz w:val="20"/>
+                <w:szCs w:val="20"/>
+              </w:rPr>
+            </w:pPr>
+            <w:r>
+              <w:rPr>
+                <w:rFonts w:ascii="Times New Roman" w:hAnsi="Times New Roman" w:cs="Times New Roman"/>
+                <w:sz w:val="20"/>
+                <w:szCs w:val="20"/>
+              </w:rPr>
+              <w:t xml:space="preserve">Método de ensamblado de modelos: </w:t>
+            </w:r>
+          </w:p>
+          <w:p>
+            <w:pPr>
+              <w:rPr>
+                <w:rFonts w:ascii="Times New Roman" w:hAnsi="Times New Roman" w:cs="Times New Roman"/>
+                <w:sz w:val="20"/>
+                <w:szCs w:val="20"/>
+              </w:rPr>
+            </w:pPr>
+            <w:proofErr w:type="spellStart"/>
+            <w:r>
+              <w:rPr>
+                <w:rFonts w:ascii="Times New Roman" w:hAnsi="Times New Roman" w:cs="Times New Roman"/>
+                <w:sz w:val="20"/>
+                <w:szCs w:val="20"/>
+              </w:rPr>
+              <w:t>RandomForestClassifier</w:t>
+            </w:r>
+            <w:proofErr w:type="spellEnd"/>
+          </w:p>
+          <w:p>
+            <w:pPr>
+              <w:rPr>
+                <w:rFonts w:ascii="Times New Roman" w:hAnsi="Times New Roman" w:cs="Times New Roman"/>
+                <w:sz w:val="20"/>
+                <w:szCs w:val="20"/>
+              </w:rPr>
+            </w:pPr>
+          </w:p>
+          <w:p>
+            <w:pPr>
+              <w:rPr>
+                <w:rFonts w:ascii="Times New Roman" w:hAnsi="Times New Roman" w:cs="Times New Roman"/>
+                <w:sz w:val="20"/>
+                <w:szCs w:val="20"/>
+              </w:rPr>
+            </w:pPr>
+          </w:p>
+          <w:p>
+            <w:pPr>
+              <w:rPr>
+                <w:rFonts w:ascii="Times New Roman" w:hAnsi="Times New Roman" w:cs="Times New Roman"/>
+                <w:sz w:val="20"/>
+                <w:szCs w:val="20"/>
+              </w:rPr>
+            </w:pPr>
+          </w:p>
+        </w:tc>
+        <w:tc>
+          <w:tcPr>
+            <w:tcW w:w="2623" w:type="dxa"/>
+          </w:tcPr>
+          <w:p>
+            <w:pPr>
+              <w:rPr>
+                <w:rFonts w:ascii="Times New Roman" w:hAnsi="Times New Roman" w:cs="Times New Roman"/>
+                <w:sz w:val="20"/>
+                <w:szCs w:val="20"/>
+              </w:rPr>
+            </w:pPr>
+            <w:r>
+              <w:rPr>
+                <w:rFonts w:ascii="Times New Roman" w:hAnsi="Times New Roman" w:cs="Times New Roman"/>
+                <w:sz w:val="20"/>
+                <w:szCs w:val="20"/>
+              </w:rPr>
+              <w:t xml:space="preserve">Bootstrap    </w:t>
+            </w:r>
+            <w:r>
+              <w:rPr>
+                <w:rFonts w:ascii="Times New Roman" w:hAnsi="Times New Roman" w:cs="Times New Roman"/>
+                <w:sz w:val="20"/>
+                <w:szCs w:val="20"/>
+              </w:rPr>
+              <w:t xml:space="preserve"> </w:t>
+            </w:r>
+            <w:r>
+              <w:rPr>
+                <w:rFonts w:ascii="Times New Roman" w:hAnsi="Times New Roman" w:cs="Times New Roman"/>
+                <w:sz w:val="20"/>
+                <w:szCs w:val="20"/>
+              </w:rPr>
+              <w:t>True</w:t>
+            </w:r>
+          </w:p>
+          <w:p>
+            <w:pPr>
+              <w:rPr>
+                <w:rFonts w:ascii="Times New Roman" w:hAnsi="Times New Roman" w:cs="Times New Roman"/>
+                <w:sz w:val="20"/>
+                <w:szCs w:val="20"/>
+              </w:rPr>
+            </w:pPr>
+            <w:proofErr w:type="spellStart"/>
+            <w:r>
+              <w:rPr>
+                <w:rFonts w:ascii="Times New Roman" w:hAnsi="Times New Roman" w:cs="Times New Roman"/>
+                <w:sz w:val="20"/>
+                <w:szCs w:val="20"/>
+              </w:rPr>
+              <w:t>ccp_alpha</w:t>
+            </w:r>
+            <w:proofErr w:type="spellEnd"/>
+            <w:r>
+              <w:rPr>
+                <w:rFonts w:ascii="Times New Roman" w:hAnsi="Times New Roman" w:cs="Times New Roman"/>
+                <w:sz w:val="20"/>
+                <w:szCs w:val="20"/>
+              </w:rPr>
+              <w:t xml:space="preserve">     </w:t>
+            </w:r>
+            <w:r>
+              <w:rPr>
+                <w:rFonts w:ascii="Times New Roman" w:hAnsi="Times New Roman" w:cs="Times New Roman"/>
+                <w:sz w:val="20"/>
+                <w:szCs w:val="20"/>
+              </w:rPr>
+              <w:t>0.0</w:t>
+            </w:r>
+          </w:p>
+          <w:p>
+            <w:pPr>
+              <w:rPr>
+                <w:rFonts w:ascii="Times New Roman" w:hAnsi="Times New Roman" w:cs="Times New Roman"/>
+                <w:sz w:val="20"/>
+                <w:szCs w:val="20"/>
+              </w:rPr>
+            </w:pPr>
+            <w:proofErr w:type="spellStart"/>
+            <w:r>
+              <w:rPr>
+                <w:rFonts w:ascii="Times New Roman" w:hAnsi="Times New Roman" w:cs="Times New Roman"/>
+                <w:sz w:val="20"/>
+                <w:szCs w:val="20"/>
+              </w:rPr>
+              <w:t>class_</w:t>
+            </w:r>
+            <w:proofErr w:type="gramStart"/>
+            <w:r>
+              <w:rPr>
+                <w:rFonts w:ascii="Times New Roman" w:hAnsi="Times New Roman" w:cs="Times New Roman"/>
+                <w:sz w:val="20"/>
+                <w:szCs w:val="20"/>
+              </w:rPr>
+              <w:t>weight</w:t>
+            </w:r>
+            <w:proofErr w:type="spellEnd"/>
+            <w:r>
+              <w:rPr>
+                <w:rFonts w:ascii="Times New Roman" w:hAnsi="Times New Roman" w:cs="Times New Roman"/>
+                <w:sz w:val="20"/>
+                <w:szCs w:val="20"/>
+              </w:rPr>
+              <w:t xml:space="preserve">  </w:t>
+            </w:r>
+            <w:proofErr w:type="spellStart"/>
+            <w:r>
+              <w:rPr>
+                <w:rFonts w:ascii="Times New Roman" w:hAnsi="Times New Roman" w:cs="Times New Roman"/>
+                <w:sz w:val="20"/>
+                <w:szCs w:val="20"/>
+              </w:rPr>
+              <w:t>None</w:t>
+            </w:r>
+            <w:proofErr w:type="spellEnd"/>
+            <w:proofErr w:type="gramEnd"/>
+          </w:p>
+          <w:p>
+            <w:pPr>
+              <w:rPr>
+                <w:rFonts w:ascii="Times New Roman" w:hAnsi="Times New Roman" w:cs="Times New Roman"/>
+                <w:sz w:val="20"/>
+                <w:szCs w:val="20"/>
+              </w:rPr>
+            </w:pPr>
+            <w:proofErr w:type="spellStart"/>
+            <w:proofErr w:type="gramStart"/>
+            <w:r>
+              <w:rPr>
+                <w:rFonts w:ascii="Times New Roman" w:hAnsi="Times New Roman" w:cs="Times New Roman"/>
+                <w:sz w:val="20"/>
+                <w:szCs w:val="20"/>
+              </w:rPr>
+              <w:t>criterion</w:t>
+            </w:r>
+            <w:proofErr w:type="spellEnd"/>
+            <w:r>
+              <w:rPr>
+                <w:rFonts w:ascii="Times New Roman" w:hAnsi="Times New Roman" w:cs="Times New Roman"/>
+                <w:sz w:val="20"/>
+                <w:szCs w:val="20"/>
+              </w:rPr>
+              <w:t xml:space="preserve">  </w:t>
+            </w:r>
+            <w:proofErr w:type="spellStart"/>
+            <w:r>
+              <w:rPr>
+                <w:rFonts w:ascii="Times New Roman" w:hAnsi="Times New Roman" w:cs="Times New Roman"/>
+                <w:sz w:val="20"/>
+                <w:szCs w:val="20"/>
+              </w:rPr>
+              <w:t>gini</w:t>
+            </w:r>
+            <w:proofErr w:type="spellEnd"/>
+            <w:proofErr w:type="gramEnd"/>
+          </w:p>
+          <w:p>
+            <w:pPr>
+              <w:rPr>
+                <w:rFonts w:ascii="Times New Roman" w:hAnsi="Times New Roman" w:cs="Times New Roman"/>
+                <w:sz w:val="20"/>
+                <w:szCs w:val="20"/>
+              </w:rPr>
+            </w:pPr>
+            <w:proofErr w:type="spellStart"/>
+            <w:r>
+              <w:rPr>
+                <w:rFonts w:ascii="Times New Roman" w:hAnsi="Times New Roman" w:cs="Times New Roman"/>
+                <w:sz w:val="20"/>
+                <w:szCs w:val="20"/>
+              </w:rPr>
+              <w:t>max_</w:t>
+            </w:r>
+            <w:proofErr w:type="gramStart"/>
+            <w:r>
+              <w:rPr>
+                <w:rFonts w:ascii="Times New Roman" w:hAnsi="Times New Roman" w:cs="Times New Roman"/>
+                <w:sz w:val="20"/>
+                <w:szCs w:val="20"/>
+              </w:rPr>
+              <w:t>depth</w:t>
+            </w:r>
+            <w:proofErr w:type="spellEnd"/>
+            <w:r>
+              <w:rPr>
+                <w:rFonts w:ascii="Times New Roman" w:hAnsi="Times New Roman" w:cs="Times New Roman"/>
+                <w:sz w:val="20"/>
+                <w:szCs w:val="20"/>
+              </w:rPr>
+              <w:t xml:space="preserve">  </w:t>
+            </w:r>
+            <w:proofErr w:type="spellStart"/>
+            <w:r>
+              <w:rPr>
+                <w:rFonts w:ascii="Times New Roman" w:hAnsi="Times New Roman" w:cs="Times New Roman"/>
+                <w:sz w:val="20"/>
+                <w:szCs w:val="20"/>
+              </w:rPr>
+              <w:t>None</w:t>
+            </w:r>
+            <w:proofErr w:type="spellEnd"/>
+            <w:proofErr w:type="gramEnd"/>
+          </w:p>
+          <w:p>
+            <w:pPr>
+              <w:rPr>
+                <w:rFonts w:ascii="Times New Roman" w:hAnsi="Times New Roman" w:cs="Times New Roman"/>
+                <w:sz w:val="20"/>
+                <w:szCs w:val="20"/>
+              </w:rPr>
+            </w:pPr>
+            <w:proofErr w:type="spellStart"/>
+            <w:r>
+              <w:rPr>
+                <w:rFonts w:ascii="Times New Roman" w:hAnsi="Times New Roman" w:cs="Times New Roman"/>
+                <w:sz w:val="20"/>
+                <w:szCs w:val="20"/>
+              </w:rPr>
+              <w:t>max_</w:t>
+            </w:r>
+            <w:proofErr w:type="gramStart"/>
+            <w:r>
+              <w:rPr>
+                <w:rFonts w:ascii="Times New Roman" w:hAnsi="Times New Roman" w:cs="Times New Roman"/>
+                <w:sz w:val="20"/>
+                <w:szCs w:val="20"/>
+              </w:rPr>
+              <w:t>features</w:t>
+            </w:r>
+            <w:proofErr w:type="spellEnd"/>
+            <w:r>
+              <w:rPr>
+                <w:rFonts w:ascii="Times New Roman" w:hAnsi="Times New Roman" w:cs="Times New Roman"/>
+                <w:sz w:val="20"/>
+                <w:szCs w:val="20"/>
+              </w:rPr>
+              <w:t xml:space="preserve">  </w:t>
+            </w:r>
+            <w:proofErr w:type="spellStart"/>
+            <w:r>
+              <w:rPr>
+                <w:rFonts w:ascii="Times New Roman" w:hAnsi="Times New Roman" w:cs="Times New Roman"/>
+                <w:sz w:val="20"/>
+                <w:szCs w:val="20"/>
+              </w:rPr>
+              <w:t>sqrt</w:t>
+            </w:r>
+            <w:proofErr w:type="spellEnd"/>
+            <w:proofErr w:type="gramEnd"/>
+          </w:p>
+          <w:p>
+            <w:pPr>
+              <w:rPr>
+                <w:rFonts w:ascii="Times New Roman" w:hAnsi="Times New Roman" w:cs="Times New Roman"/>
+                <w:sz w:val="20"/>
+                <w:szCs w:val="20"/>
+              </w:rPr>
+            </w:pPr>
+            <w:proofErr w:type="spellStart"/>
+            <w:r>
+              <w:rPr>
+                <w:rFonts w:ascii="Times New Roman" w:hAnsi="Times New Roman" w:cs="Times New Roman"/>
+                <w:sz w:val="20"/>
+                <w:szCs w:val="20"/>
+              </w:rPr>
+              <w:t>max_leaf_</w:t>
+            </w:r>
+            <w:proofErr w:type="gramStart"/>
+            <w:r>
+              <w:rPr>
+                <w:rFonts w:ascii="Times New Roman" w:hAnsi="Times New Roman" w:cs="Times New Roman"/>
+                <w:sz w:val="20"/>
+                <w:szCs w:val="20"/>
+              </w:rPr>
+              <w:t>nodes</w:t>
+            </w:r>
+            <w:proofErr w:type="spellEnd"/>
+            <w:r>
+              <w:rPr>
+                <w:rFonts w:ascii="Times New Roman" w:hAnsi="Times New Roman" w:cs="Times New Roman"/>
+                <w:sz w:val="20"/>
+                <w:szCs w:val="20"/>
+              </w:rPr>
+              <w:t xml:space="preserve">  </w:t>
+            </w:r>
+            <w:proofErr w:type="spellStart"/>
+            <w:r>
+              <w:rPr>
+                <w:rFonts w:ascii="Times New Roman" w:hAnsi="Times New Roman" w:cs="Times New Roman"/>
+                <w:sz w:val="20"/>
+                <w:szCs w:val="20"/>
+              </w:rPr>
+              <w:t>None</w:t>
+            </w:r>
+            <w:proofErr w:type="spellEnd"/>
+            <w:proofErr w:type="gramEnd"/>
+          </w:p>
+          <w:p>
+            <w:pPr>
+              <w:rPr>
+                <w:rFonts w:ascii="Times New Roman" w:hAnsi="Times New Roman" w:cs="Times New Roman"/>
+                <w:sz w:val="20"/>
+                <w:szCs w:val="20"/>
+              </w:rPr>
+            </w:pPr>
+            <w:proofErr w:type="spellStart"/>
+            <w:r>
+              <w:rPr>
+                <w:rFonts w:ascii="Times New Roman" w:hAnsi="Times New Roman" w:cs="Times New Roman"/>
+                <w:sz w:val="20"/>
+                <w:szCs w:val="20"/>
+              </w:rPr>
+              <w:t>max_samples</w:t>
+            </w:r>
+            <w:proofErr w:type="spellEnd"/>
+            <w:r>
+              <w:rPr>
+                <w:rFonts w:ascii="Times New Roman" w:hAnsi="Times New Roman" w:cs="Times New Roman"/>
+                <w:sz w:val="20"/>
+                <w:szCs w:val="20"/>
+              </w:rPr>
+              <w:t xml:space="preserve"> </w:t>
+            </w:r>
+            <w:proofErr w:type="spellStart"/>
+            <w:r>
+              <w:rPr>
+                <w:rFonts w:ascii="Times New Roman" w:hAnsi="Times New Roman" w:cs="Times New Roman"/>
+                <w:sz w:val="20"/>
+                <w:szCs w:val="20"/>
+              </w:rPr>
+              <w:t>None</w:t>
+            </w:r>
+            <w:proofErr w:type="spellEnd"/>
+          </w:p>
+          <w:p>
+            <w:pPr>
+              <w:rPr>
+                <w:rFonts w:ascii="Times New Roman" w:hAnsi="Times New Roman" w:cs="Times New Roman"/>
+                <w:sz w:val="20"/>
+                <w:szCs w:val="20"/>
+              </w:rPr>
+            </w:pPr>
+            <w:proofErr w:type="spellStart"/>
+            <w:r>
+              <w:rPr>
+                <w:rFonts w:ascii="Times New Roman" w:hAnsi="Times New Roman" w:cs="Times New Roman"/>
+                <w:sz w:val="20"/>
+                <w:szCs w:val="20"/>
+              </w:rPr>
+              <w:t>min_impurity_decrease</w:t>
+            </w:r>
+            <w:proofErr w:type="spellEnd"/>
+            <w:r>
+              <w:rPr>
+                <w:rFonts w:ascii="Times New Roman" w:hAnsi="Times New Roman" w:cs="Times New Roman"/>
+                <w:sz w:val="20"/>
+                <w:szCs w:val="20"/>
+              </w:rPr>
+              <w:t xml:space="preserve"> </w:t>
+            </w:r>
+            <w:r>
+              <w:rPr>
+                <w:rFonts w:ascii="Times New Roman" w:hAnsi="Times New Roman" w:cs="Times New Roman"/>
+                <w:sz w:val="20"/>
+                <w:szCs w:val="20"/>
+              </w:rPr>
+              <w:t>0.0</w:t>
+            </w:r>
+          </w:p>
+          <w:p>
+            <w:pPr>
+              <w:rPr>
+                <w:rFonts w:ascii="Times New Roman" w:hAnsi="Times New Roman" w:cs="Times New Roman"/>
+                <w:sz w:val="20"/>
+                <w:szCs w:val="20"/>
+              </w:rPr>
+            </w:pPr>
+            <w:proofErr w:type="spellStart"/>
+            <w:r>
+              <w:rPr>
+                <w:rFonts w:ascii="Times New Roman" w:hAnsi="Times New Roman" w:cs="Times New Roman"/>
+                <w:sz w:val="20"/>
+                <w:szCs w:val="20"/>
+              </w:rPr>
+              <w:t>min_samples_leaf</w:t>
+            </w:r>
+            <w:proofErr w:type="spellEnd"/>
+            <w:r>
+              <w:rPr>
+                <w:rFonts w:ascii="Times New Roman" w:hAnsi="Times New Roman" w:cs="Times New Roman"/>
+                <w:sz w:val="20"/>
+                <w:szCs w:val="20"/>
+              </w:rPr>
+              <w:t xml:space="preserve"> </w:t>
+            </w:r>
+            <w:r>
+              <w:rPr>
+                <w:rFonts w:ascii="Times New Roman" w:hAnsi="Times New Roman" w:cs="Times New Roman"/>
+                <w:sz w:val="20"/>
+                <w:szCs w:val="20"/>
+              </w:rPr>
+              <w:t>1</w:t>
+            </w:r>
+          </w:p>
+          <w:p>
+            <w:pPr>
+              <w:rPr>
+                <w:rFonts w:ascii="Times New Roman" w:hAnsi="Times New Roman" w:cs="Times New Roman"/>
+                <w:sz w:val="20"/>
+                <w:szCs w:val="20"/>
+              </w:rPr>
+            </w:pPr>
+            <w:proofErr w:type="spellStart"/>
+            <w:r>
+              <w:rPr>
+                <w:rFonts w:ascii="Times New Roman" w:hAnsi="Times New Roman" w:cs="Times New Roman"/>
+                <w:sz w:val="20"/>
+                <w:szCs w:val="20"/>
+              </w:rPr>
+              <w:t>min_samples_split</w:t>
+            </w:r>
+            <w:proofErr w:type="spellEnd"/>
+            <w:r>
+              <w:rPr>
+                <w:rFonts w:ascii="Times New Roman" w:hAnsi="Times New Roman" w:cs="Times New Roman"/>
+                <w:sz w:val="20"/>
+                <w:szCs w:val="20"/>
+              </w:rPr>
+              <w:t xml:space="preserve"> </w:t>
+            </w:r>
+            <w:r>
+              <w:rPr>
+                <w:rFonts w:ascii="Times New Roman" w:hAnsi="Times New Roman" w:cs="Times New Roman"/>
+                <w:sz w:val="20"/>
+                <w:szCs w:val="20"/>
+              </w:rPr>
+              <w:t>2</w:t>
+            </w:r>
+          </w:p>
+          <w:p>
+            <w:pPr>
+              <w:rPr>
+                <w:rFonts w:ascii="Times New Roman" w:hAnsi="Times New Roman" w:cs="Times New Roman"/>
+                <w:sz w:val="20"/>
+                <w:szCs w:val="20"/>
+              </w:rPr>
+            </w:pPr>
+            <w:proofErr w:type="spellStart"/>
+            <w:r>
+              <w:rPr>
+                <w:rFonts w:ascii="Times New Roman" w:hAnsi="Times New Roman" w:cs="Times New Roman"/>
+                <w:sz w:val="20"/>
+                <w:szCs w:val="20"/>
+              </w:rPr>
+              <w:t>min_weight_fraction_</w:t>
+            </w:r>
+            <w:proofErr w:type="gramStart"/>
+            <w:r>
+              <w:rPr>
+                <w:rFonts w:ascii="Times New Roman" w:hAnsi="Times New Roman" w:cs="Times New Roman"/>
+                <w:sz w:val="20"/>
+                <w:szCs w:val="20"/>
+              </w:rPr>
+              <w:t>leaf</w:t>
+            </w:r>
+            <w:proofErr w:type="spellEnd"/>
+            <w:r>
+              <w:rPr>
+                <w:rFonts w:ascii="Times New Roman" w:hAnsi="Times New Roman" w:cs="Times New Roman"/>
+                <w:sz w:val="20"/>
+                <w:szCs w:val="20"/>
+              </w:rPr>
+              <w:t xml:space="preserve">  </w:t>
+            </w:r>
+            <w:r>
+              <w:rPr>
+                <w:rFonts w:ascii="Times New Roman" w:hAnsi="Times New Roman" w:cs="Times New Roman"/>
+                <w:sz w:val="20"/>
+                <w:szCs w:val="20"/>
+              </w:rPr>
+              <w:t>0.0</w:t>
+            </w:r>
+            <w:proofErr w:type="gramEnd"/>
+          </w:p>
+          <w:p>
+            <w:pPr>
+              <w:rPr>
+                <w:rFonts w:ascii="Times New Roman" w:hAnsi="Times New Roman" w:cs="Times New Roman"/>
+                <w:sz w:val="20"/>
+                <w:szCs w:val="20"/>
+              </w:rPr>
+            </w:pPr>
+            <w:proofErr w:type="spellStart"/>
+            <w:r>
+              <w:rPr>
+                <w:rFonts w:ascii="Times New Roman" w:hAnsi="Times New Roman" w:cs="Times New Roman"/>
+                <w:sz w:val="20"/>
+                <w:szCs w:val="20"/>
+              </w:rPr>
+              <w:t>monotonic_</w:t>
+            </w:r>
+            <w:proofErr w:type="gramStart"/>
+            <w:r>
+              <w:rPr>
+                <w:rFonts w:ascii="Times New Roman" w:hAnsi="Times New Roman" w:cs="Times New Roman"/>
+                <w:sz w:val="20"/>
+                <w:szCs w:val="20"/>
+              </w:rPr>
+              <w:t>cst</w:t>
+            </w:r>
+            <w:proofErr w:type="spellEnd"/>
+            <w:r>
+              <w:rPr>
+                <w:rFonts w:ascii="Times New Roman" w:hAnsi="Times New Roman" w:cs="Times New Roman"/>
+                <w:sz w:val="20"/>
+                <w:szCs w:val="20"/>
+              </w:rPr>
+              <w:t xml:space="preserve">  </w:t>
+            </w:r>
+            <w:proofErr w:type="spellStart"/>
+            <w:r>
+              <w:rPr>
+                <w:rFonts w:ascii="Times New Roman" w:hAnsi="Times New Roman" w:cs="Times New Roman"/>
+                <w:sz w:val="20"/>
+                <w:szCs w:val="20"/>
+              </w:rPr>
+              <w:t>None</w:t>
+            </w:r>
+            <w:proofErr w:type="spellEnd"/>
+            <w:proofErr w:type="gramEnd"/>
+          </w:p>
+          <w:p>
+            <w:pPr>
+              <w:rPr>
+                <w:rFonts w:ascii="Times New Roman" w:hAnsi="Times New Roman" w:cs="Times New Roman"/>
+                <w:b/>
+                <w:bCs/>
+                <w:sz w:val="20"/>
+                <w:szCs w:val="20"/>
+              </w:rPr>
+            </w:pPr>
+            <w:proofErr w:type="spellStart"/>
+            <w:r>
+              <w:rPr>
+                <w:rFonts w:ascii="Times New Roman" w:hAnsi="Times New Roman" w:cs="Times New Roman"/>
+                <w:b/>
+                <w:bCs/>
+                <w:sz w:val="20"/>
+                <w:szCs w:val="20"/>
+              </w:rPr>
+              <w:t>n_</w:t>
+            </w:r>
+            <w:proofErr w:type="gramStart"/>
+            <w:r>
+              <w:rPr>
+                <w:rFonts w:ascii="Times New Roman" w:hAnsi="Times New Roman" w:cs="Times New Roman"/>
+                <w:b/>
+                <w:bCs/>
+                <w:sz w:val="20"/>
+                <w:szCs w:val="20"/>
+              </w:rPr>
+              <w:t>estimators</w:t>
+            </w:r>
+            <w:proofErr w:type="spellEnd"/>
+            <w:r>
+              <w:rPr>
+                <w:rFonts w:ascii="Times New Roman" w:hAnsi="Times New Roman" w:cs="Times New Roman"/>
+                <w:b/>
+                <w:bCs/>
+                <w:sz w:val="20"/>
+                <w:szCs w:val="20"/>
+              </w:rPr>
+              <w:t xml:space="preserve">  </w:t>
+            </w:r>
+            <w:r>
+              <w:rPr>
+                <w:rFonts w:ascii="Times New Roman" w:hAnsi="Times New Roman" w:cs="Times New Roman"/>
+                <w:b/>
+                <w:bCs/>
+                <w:sz w:val="20"/>
+                <w:szCs w:val="20"/>
+              </w:rPr>
+              <w:t>10</w:t>
+            </w:r>
+            <w:proofErr w:type="gramEnd"/>
+          </w:p>
+          <w:p>
+            <w:pPr>
+              <w:rPr>
+                <w:rFonts w:ascii="Times New Roman" w:hAnsi="Times New Roman" w:cs="Times New Roman"/>
+                <w:sz w:val="20"/>
+                <w:szCs w:val="20"/>
+              </w:rPr>
+            </w:pPr>
+            <w:proofErr w:type="spellStart"/>
+            <w:r>
+              <w:rPr>
+                <w:rFonts w:ascii="Times New Roman" w:hAnsi="Times New Roman" w:cs="Times New Roman"/>
+                <w:sz w:val="20"/>
+                <w:szCs w:val="20"/>
+              </w:rPr>
+              <w:t>n_</w:t>
+            </w:r>
+            <w:proofErr w:type="gramStart"/>
+            <w:r>
+              <w:rPr>
+                <w:rFonts w:ascii="Times New Roman" w:hAnsi="Times New Roman" w:cs="Times New Roman"/>
+                <w:sz w:val="20"/>
+                <w:szCs w:val="20"/>
+              </w:rPr>
+              <w:t>jobs</w:t>
+            </w:r>
+            <w:proofErr w:type="spellEnd"/>
+            <w:r>
+              <w:rPr>
+                <w:rFonts w:ascii="Times New Roman" w:hAnsi="Times New Roman" w:cs="Times New Roman"/>
+                <w:sz w:val="20"/>
+                <w:szCs w:val="20"/>
+              </w:rPr>
+              <w:t xml:space="preserve">  </w:t>
+            </w:r>
+            <w:proofErr w:type="spellStart"/>
+            <w:r>
+              <w:rPr>
+                <w:rFonts w:ascii="Times New Roman" w:hAnsi="Times New Roman" w:cs="Times New Roman"/>
+                <w:sz w:val="20"/>
+                <w:szCs w:val="20"/>
+              </w:rPr>
+              <w:t>None</w:t>
+            </w:r>
+            <w:proofErr w:type="spellEnd"/>
+            <w:proofErr w:type="gramEnd"/>
+          </w:p>
+          <w:p>
+            <w:pPr>
+              <w:rPr>
+                <w:rFonts w:ascii="Times New Roman" w:hAnsi="Times New Roman" w:cs="Times New Roman"/>
+                <w:sz w:val="20"/>
+                <w:szCs w:val="20"/>
+              </w:rPr>
+            </w:pPr>
+            <w:proofErr w:type="spellStart"/>
+            <w:r>
+              <w:rPr>
+                <w:rFonts w:ascii="Times New Roman" w:hAnsi="Times New Roman" w:cs="Times New Roman"/>
+                <w:sz w:val="20"/>
+                <w:szCs w:val="20"/>
+              </w:rPr>
+              <w:t>oob_</w:t>
+            </w:r>
+            <w:proofErr w:type="gramStart"/>
+            <w:r>
+              <w:rPr>
+                <w:rFonts w:ascii="Times New Roman" w:hAnsi="Times New Roman" w:cs="Times New Roman"/>
+                <w:sz w:val="20"/>
+                <w:szCs w:val="20"/>
+              </w:rPr>
+              <w:t>score</w:t>
+            </w:r>
+            <w:proofErr w:type="spellEnd"/>
+            <w:r>
+              <w:rPr>
+                <w:rFonts w:ascii="Times New Roman" w:hAnsi="Times New Roman" w:cs="Times New Roman"/>
+                <w:sz w:val="20"/>
+                <w:szCs w:val="20"/>
+              </w:rPr>
+              <w:t xml:space="preserve">  </w:t>
+            </w:r>
+            <w:r>
+              <w:rPr>
+                <w:rFonts w:ascii="Times New Roman" w:hAnsi="Times New Roman" w:cs="Times New Roman"/>
+                <w:sz w:val="20"/>
+                <w:szCs w:val="20"/>
+              </w:rPr>
+              <w:t>False</w:t>
+            </w:r>
+            <w:proofErr w:type="gramEnd"/>
+          </w:p>
+          <w:p>
+            <w:pPr>
+              <w:rPr>
+                <w:rFonts w:ascii="Times New Roman" w:hAnsi="Times New Roman" w:cs="Times New Roman"/>
+                <w:sz w:val="20"/>
+                <w:szCs w:val="20"/>
+              </w:rPr>
+            </w:pPr>
+            <w:proofErr w:type="spellStart"/>
+            <w:r>
+              <w:rPr>
+                <w:rFonts w:ascii="Times New Roman" w:hAnsi="Times New Roman" w:cs="Times New Roman"/>
+                <w:sz w:val="20"/>
+                <w:szCs w:val="20"/>
+              </w:rPr>
+              <w:t>random_</w:t>
+            </w:r>
+            <w:proofErr w:type="gramStart"/>
+            <w:r>
+              <w:rPr>
+                <w:rFonts w:ascii="Times New Roman" w:hAnsi="Times New Roman" w:cs="Times New Roman"/>
+                <w:sz w:val="20"/>
+                <w:szCs w:val="20"/>
+              </w:rPr>
+              <w:t>state</w:t>
+            </w:r>
+            <w:proofErr w:type="spellEnd"/>
+            <w:r>
+              <w:rPr>
+                <w:rFonts w:ascii="Times New Roman" w:hAnsi="Times New Roman" w:cs="Times New Roman"/>
+                <w:sz w:val="20"/>
+                <w:szCs w:val="20"/>
+              </w:rPr>
+              <w:t xml:space="preserve">  </w:t>
+            </w:r>
+            <w:proofErr w:type="spellStart"/>
+            <w:r>
+              <w:rPr>
+                <w:rFonts w:ascii="Times New Roman" w:hAnsi="Times New Roman" w:cs="Times New Roman"/>
+                <w:sz w:val="20"/>
+                <w:szCs w:val="20"/>
+              </w:rPr>
+              <w:t>None</w:t>
+            </w:r>
+            <w:proofErr w:type="spellEnd"/>
+            <w:proofErr w:type="gramEnd"/>
+          </w:p>
+          <w:p>
+            <w:pPr>
+              <w:rPr>
+                <w:rFonts w:ascii="Times New Roman" w:hAnsi="Times New Roman" w:cs="Times New Roman"/>
+                <w:sz w:val="20"/>
+                <w:szCs w:val="20"/>
+              </w:rPr>
+            </w:pPr>
+            <w:proofErr w:type="gramStart"/>
+            <w:r>
+              <w:rPr>
+                <w:rFonts w:ascii="Times New Roman" w:hAnsi="Times New Roman" w:cs="Times New Roman"/>
+                <w:sz w:val="20"/>
+                <w:szCs w:val="20"/>
+              </w:rPr>
+              <w:t>verbose</w:t>
+            </w:r>
+            <w:r>
+              <w:rPr>
+                <w:rFonts w:ascii="Times New Roman" w:hAnsi="Times New Roman" w:cs="Times New Roman"/>
+                <w:sz w:val="20"/>
+                <w:szCs w:val="20"/>
+              </w:rPr>
+              <w:t xml:space="preserve">  </w:t>
+            </w:r>
+            <w:r>
+              <w:rPr>
+                <w:rFonts w:ascii="Times New Roman" w:hAnsi="Times New Roman" w:cs="Times New Roman"/>
+                <w:sz w:val="20"/>
+                <w:szCs w:val="20"/>
+              </w:rPr>
+              <w:t>0</w:t>
+            </w:r>
+            <w:proofErr w:type="gramEnd"/>
+          </w:p>
+          <w:p>
+            <w:pPr>
+              <w:rPr>
+                <w:rFonts w:ascii="Times New Roman" w:hAnsi="Times New Roman" w:cs="Times New Roman"/>
+                <w:sz w:val="20"/>
+                <w:szCs w:val="20"/>
+              </w:rPr>
+            </w:pPr>
+            <w:proofErr w:type="spellStart"/>
+            <w:r>
+              <w:rPr>
+                <w:rFonts w:ascii="Times New Roman" w:hAnsi="Times New Roman" w:cs="Times New Roman"/>
+                <w:sz w:val="20"/>
+                <w:szCs w:val="20"/>
+              </w:rPr>
+              <w:t>warm_</w:t>
+            </w:r>
+            <w:proofErr w:type="gramStart"/>
+            <w:r>
+              <w:rPr>
+                <w:rFonts w:ascii="Times New Roman" w:hAnsi="Times New Roman" w:cs="Times New Roman"/>
+                <w:sz w:val="20"/>
+                <w:szCs w:val="20"/>
+              </w:rPr>
+              <w:t>start</w:t>
+            </w:r>
+            <w:proofErr w:type="spellEnd"/>
+            <w:r>
+              <w:rPr>
+                <w:rFonts w:ascii="Times New Roman" w:hAnsi="Times New Roman" w:cs="Times New Roman"/>
+                <w:sz w:val="20"/>
+                <w:szCs w:val="20"/>
+              </w:rPr>
+              <w:t xml:space="preserve">  </w:t>
+            </w:r>
+            <w:r>
+              <w:rPr>
+                <w:rFonts w:ascii="Times New Roman" w:hAnsi="Times New Roman" w:cs="Times New Roman"/>
+                <w:sz w:val="20"/>
+                <w:szCs w:val="20"/>
+              </w:rPr>
+              <w:t>False</w:t>
+            </w:r>
+            <w:proofErr w:type="gramEnd"/>
+          </w:p>
+        </w:tc>
+        <w:tc>
+          <w:tcPr>
+            <w:tcW w:w="4201" w:type="dxa"/>
+          </w:tcPr>
+          <w:p>
+            <w:pPr>
+              <w:rPr>
+                <w:rFonts w:ascii="Times New Roman" w:hAnsi="Times New Roman" w:cs="Times New Roman"/>
+                <w:sz w:val="20"/>
+                <w:szCs w:val="20"/>
+              </w:rPr>
+            </w:pPr>
+            <w:r>
+              <w:rPr>
+                <w:rFonts w:ascii="Times New Roman" w:hAnsi="Times New Roman" w:cs="Times New Roman"/>
+                <w:sz w:val="20"/>
+                <w:szCs w:val="20"/>
+              </w:rPr>
+              <w:t xml:space="preserve">Rendimiento obtenido: </w:t>
+            </w:r>
+            <w:r>
+              <w:rPr>
+                <w:rFonts w:ascii="Times New Roman" w:hAnsi="Times New Roman" w:cs="Times New Roman"/>
+                <w:sz w:val="20"/>
+                <w:szCs w:val="20"/>
+              </w:rPr>
+              <w:t>0.8824733824733825</w:t>
+            </w:r>
+          </w:p>
+          <w:p>
+            <w:pPr>
+              <w:rPr>
+                <w:rFonts w:ascii="Times New Roman" w:hAnsi="Times New Roman" w:cs="Times New Roman"/>
+                <w:sz w:val="20"/>
+                <w:szCs w:val="20"/>
+              </w:rPr>
+            </w:pPr>
+            <w:r>
+              <w:rPr>
+                <w:rFonts w:ascii="Times New Roman" w:hAnsi="Times New Roman" w:cs="Times New Roman"/>
+                <w:sz w:val="20"/>
+                <w:szCs w:val="20"/>
+              </w:rPr>
+              <w:t>Matriz de confusión:</w:t>
+            </w:r>
+          </w:p>
+          <w:p>
+            <w:pPr>
+              <w:rPr>
+                <w:rFonts w:ascii="Times New Roman" w:hAnsi="Times New Roman" w:cs="Times New Roman"/>
+                <w:sz w:val="20"/>
+                <w:szCs w:val="20"/>
+              </w:rPr>
+            </w:pPr>
+            <w:r>
+              <w:rPr>
+                <w:rFonts w:ascii="Times New Roman" w:hAnsi="Times New Roman" w:cs="Times New Roman"/>
+                <w:sz w:val="20"/>
+                <w:szCs w:val="20"/>
+              </w:rPr>
+              <w:drawing>
+                <wp:inline distT="0" distB="0" distL="0" distR="0" wp14:anchorId="544ACFA3" wp14:editId="2B398FC0">
+                  <wp:extent cx="2553952" cy="2134057"/>
+                  <wp:effectExtent l="0" t="0" r="0" b="0"/>
+                  <wp:docPr id="15" name="Imagen 15"/>
+                  <wp:cNvGraphicFramePr>
+                    <a:graphicFrameLocks xmlns:a="http://schemas.openxmlformats.org/drawingml/2006/main" noChangeAspect="1"/>
+                  </wp:cNvGraphicFramePr>
+                  <a:graphic xmlns:a="http://schemas.openxmlformats.org/drawingml/2006/main">
+                    <a:graphicData uri="http://schemas.openxmlformats.org/drawingml/2006/picture">
+                      <pic:pic xmlns:pic="http://schemas.openxmlformats.org/drawingml/2006/picture">
+                        <pic:nvPicPr>
+                          <pic:cNvPr id="1" name=""/>
+                          <pic:cNvPicPr/>
+                        </pic:nvPicPr>
+                        <pic:blipFill>
+                          <a:blip r:embed="rId15"/>
+                          <a:stretch>
+                            <a:fillRect/>
+                          </a:stretch>
+                        </pic:blipFill>
+                        <pic:spPr>
+                          <a:xfrm>
+                            <a:off x="0" y="0"/>
+                            <a:ext cx="2564579" cy="2142936"/>
+                          </a:xfrm>
+                          <a:prstGeom prst="rect">
+                            <a:avLst/>
+                          </a:prstGeom>
+                        </pic:spPr>
+                      </pic:pic>
+                    </a:graphicData>
+                  </a:graphic>
+                </wp:inline>
+              </w:drawing>
+            </w:r>
+          </w:p>
+        </w:tc>
+      </w:tr>
+    </w:tbl>
+    <w:p>
+      <w:pPr>
+        <w:rPr>
+          <w:rFonts w:ascii="Times New Roman" w:hAnsi="Times New Roman" w:cs="Times New Roman"/>
+        </w:rPr>
+      </w:pPr>
+    </w:p>
+    <w:p>
+      <w:pPr>
+        <w:rPr>
+          <w:rFonts w:ascii="Times New Roman" w:hAnsi="Times New Roman" w:cs="Times New Roman"/>
+        </w:rPr>
+      </w:pPr>
+      <w:r>
+        <w:rPr>
+          <w:rFonts w:ascii="Times New Roman" w:hAnsi="Times New Roman" w:cs="Times New Roman"/>
+        </w:rPr>
+        <w:t>[1] Árbol obtenido:</w:t>
       </w:r>
     </w:p>
     <w:p>
@@ -3085,6 +6360,69 @@
           <w:rFonts w:ascii="Times New Roman" w:hAnsi="Times New Roman" w:cs="Times New Roman"/>
         </w:rPr>
       </w:pPr>
+      <w:r>
+        <w:rPr>
+          <w:rFonts w:ascii="Times New Roman" w:hAnsi="Times New Roman" w:cs="Times New Roman"/>
+        </w:rPr>
+        <w:drawing>
+          <wp:inline distT="0" distB="0" distL="0" distR="0" wp14:anchorId="664575DF" wp14:editId="5944D4AC">
+            <wp:extent cx="5731510" cy="2884170"/>
+            <wp:effectExtent l="0" t="0" r="2540" b="0"/>
+            <wp:docPr id="10" name="Imagen 10"/>
+            <wp:cNvGraphicFramePr>
+              <a:graphicFrameLocks xmlns:a="http://schemas.openxmlformats.org/drawingml/2006/main" noChangeAspect="1"/>
+            </wp:cNvGraphicFramePr>
+            <a:graphic xmlns:a="http://schemas.openxmlformats.org/drawingml/2006/main">
+              <a:graphicData uri="http://schemas.openxmlformats.org/drawingml/2006/picture">
+                <pic:pic xmlns:pic="http://schemas.openxmlformats.org/drawingml/2006/picture">
+                  <pic:nvPicPr>
+                    <pic:cNvPr id="1" name=""/>
+                    <pic:cNvPicPr/>
+                  </pic:nvPicPr>
+                  <pic:blipFill>
+                    <a:blip r:embed="rId16"/>
+                    <a:stretch>
+                      <a:fillRect/>
+                    </a:stretch>
+                  </pic:blipFill>
+                  <pic:spPr>
+                    <a:xfrm>
+                      <a:off x="0" y="0"/>
+                      <a:ext cx="5731510" cy="2884170"/>
+                    </a:xfrm>
+                    <a:prstGeom prst="rect">
+                      <a:avLst/>
+                    </a:prstGeom>
+                  </pic:spPr>
+                </pic:pic>
+              </a:graphicData>
+            </a:graphic>
+          </wp:inline>
+        </w:drawing>
+      </w:r>
+    </w:p>
+    <w:p>
+      <w:pPr>
+        <w:pStyle w:val="Ttulo2"/>
+        <w:jc w:val="both"/>
+        <w:rPr>
+          <w:rFonts w:ascii="Times New Roman" w:hAnsi="Times New Roman" w:cs="Times New Roman"/>
+          <w:b/>
+          <w:bCs/>
+          <w:sz w:val="24"/>
+          <w:szCs w:val="24"/>
+        </w:rPr>
+      </w:pPr>
+      <w:r>
+        <w:rPr>
+          <w:rFonts w:ascii="Times New Roman" w:hAnsi="Times New Roman" w:cs="Times New Roman"/>
+          <w:b/>
+          <w:bCs/>
+          <w:sz w:val="24"/>
+          <w:szCs w:val="24"/>
+        </w:rPr>
+        <w:t>[E] EVALUACION</w:t>
+      </w:r>
     </w:p>
     <w:p>
       <w:pPr>
@@ -3097,7 +6435,9 @@
           <w:szCs w:val="24"/>
         </w:rPr>
       </w:pPr>
-      <w:r>
+    </w:p>
+    <w:p>
+      <w:pPr>
         <w:rPr>
           <w:rFonts w:ascii="Times New Roman" w:hAnsi="Times New Roman" w:cs="Times New Roman"/>
           <w:b/>
@@ -3106,6 +6446,16 @@
           <w:sz w:val="24"/>
           <w:szCs w:val="24"/>
         </w:rPr>
+      </w:pPr>
+      <w:r>
+        <w:rPr>
+          <w:rFonts w:ascii="Times New Roman" w:hAnsi="Times New Roman" w:cs="Times New Roman"/>
+          <w:b/>
+          <w:bCs/>
+          <w:color w:val="2F5496" w:themeColor="accent1" w:themeShade="BF"/>
+          <w:sz w:val="24"/>
+          <w:szCs w:val="24"/>
+        </w:rPr>
         <w:t>[F] DESPLIEGUE / IMPLEMENTACIÓN</w:t>
       </w:r>
     </w:p>
@@ -3144,6 +6494,7 @@
           <w:sz w:val="24"/>
           <w:szCs w:val="24"/>
         </w:rPr>
+        <w:lastRenderedPageBreak/>
         <w:drawing>
           <wp:inline distT="0" distB="0" distL="0" distR="0" wp14:anchorId="74CB13C4" wp14:editId="2DC231BA">
             <wp:extent cx="5966509" cy="2552920"/>
@@ -3160,7 +6511,7 @@
                     <pic:cNvPicPr/>
                   </pic:nvPicPr>
                   <pic:blipFill>
-                    <a:blip r:embed="rId12"/>
+                    <a:blip r:embed="rId17"/>
                     <a:stretch>
                       <a:fillRect/>
                     </a:stretch>
@@ -3233,7 +6584,7 @@
                     <pic:cNvPicPr/>
                   </pic:nvPicPr>
                   <pic:blipFill>
-                    <a:blip r:embed="rId13"/>
+                    <a:blip r:embed="rId18"/>
                     <a:stretch>
                       <a:fillRect/>
                     </a:stretch>
@@ -3297,8 +6648,8 @@
       </w:pPr>
     </w:p>
     <w:sectPr>
-      <w:headerReference w:type="default" r:id="rId14"/>
-      <w:footerReference w:type="default" r:id="rId15"/>
+      <w:headerReference w:type="default" r:id="rId19"/>
+      <w:footerReference w:type="default" r:id="rId20"/>
       <w:pgSz w:w="11906" w:h="16838"/>
       <w:pgMar w:top="1440" w:right="1440" w:bottom="1440" w:left="1440" w:header="720" w:footer="720" w:gutter="0"/>
       <w:cols w:space="720"/>

--- a/13MBID - Memoria de trabajo practica 2_Maritza_Pinta.docx
+++ b/13MBID - Memoria de trabajo practica 2_Maritza_Pinta.docx
@@ -2331,6 +2331,7 @@
       <w:r>
         <w:rPr>
           <w:rFonts w:ascii="Times New Roman" w:hAnsi="Times New Roman" w:cs="Times New Roman"/>
+          <w:noProof/>
           <w:color w:val="000000" w:themeColor="text1"/>
         </w:rPr>
         <w:drawing>
@@ -2867,6 +2868,7 @@
       <w:r>
         <w:rPr>
           <w:rFonts w:ascii="Times New Roman" w:hAnsi="Times New Roman" w:cs="Times New Roman"/>
+          <w:noProof/>
         </w:rPr>
         <w:drawing>
           <wp:inline distT="0" distB="0" distL="0" distR="0" wp14:anchorId="2C49529F" wp14:editId="4483A4B9">
@@ -2964,19 +2966,7 @@
         <w:rPr>
           <w:rFonts w:ascii="Times New Roman" w:hAnsi="Times New Roman" w:cs="Times New Roman"/>
         </w:rPr>
-        <w:t xml:space="preserve">En esta actividad se van a utilizar diferentes librerías de Python para obtener de forma simple, modelos de predicción sobre el entorno de trabajo definido previamente. El repositorio de código donde se encuentra esta </w:t>
-      </w:r>
-      <w:r>
-        <w:rPr>
-          <w:rFonts w:ascii="Times New Roman" w:hAnsi="Times New Roman" w:cs="Times New Roman"/>
-        </w:rPr>
-        <w:t>experimentación</w:t>
-      </w:r>
-      <w:r>
-        <w:rPr>
-          <w:rFonts w:ascii="Times New Roman" w:hAnsi="Times New Roman" w:cs="Times New Roman"/>
-        </w:rPr>
-        <w:t xml:space="preserve"> es:</w:t>
+        <w:t>En esta actividad se van a utilizar diferentes librerías de Python para obtener de forma simple, modelos de predicción sobre el entorno de trabajo definido previamente. El repositorio de código donde se encuentra esta experimentación es:</w:t>
       </w:r>
       <w:r>
         <w:rPr>
@@ -3031,7 +3021,9 @@
           <w:szCs w:val="24"/>
         </w:rPr>
       </w:pPr>
-      <w:r>
+    </w:p>
+    <w:p>
+      <w:pPr>
         <w:rPr>
           <w:rFonts w:ascii="Times New Roman" w:hAnsi="Times New Roman" w:cs="Times New Roman"/>
           <w:b/>
@@ -3039,6 +3031,27 @@
           <w:sz w:val="24"/>
           <w:szCs w:val="24"/>
         </w:rPr>
+      </w:pPr>
+    </w:p>
+    <w:p>
+      <w:pPr>
+        <w:rPr>
+          <w:rFonts w:ascii="Times New Roman" w:hAnsi="Times New Roman" w:cs="Times New Roman"/>
+          <w:b/>
+          <w:bCs/>
+          <w:sz w:val="24"/>
+          <w:szCs w:val="24"/>
+        </w:rPr>
+      </w:pPr>
+      <w:r>
+        <w:rPr>
+          <w:rFonts w:ascii="Times New Roman" w:hAnsi="Times New Roman" w:cs="Times New Roman"/>
+          <w:b/>
+          <w:bCs/>
+          <w:sz w:val="24"/>
+          <w:szCs w:val="24"/>
+        </w:rPr>
+        <w:lastRenderedPageBreak/>
         <w:t>Evaluación del modelo</w:t>
       </w:r>
     </w:p>
@@ -3048,6 +3061,12 @@
           <w:rFonts w:ascii="Times New Roman" w:hAnsi="Times New Roman" w:cs="Times New Roman"/>
         </w:rPr>
       </w:pPr>
+      <w:r>
+        <w:rPr>
+          <w:rFonts w:ascii="Times New Roman" w:hAnsi="Times New Roman" w:cs="Times New Roman"/>
+        </w:rPr>
+        <w:t>Se documenta en esta sección la ejecución de cada instancia de prueba con las técnicas empleadas y sus resultados obtenidos:</w:t>
+      </w:r>
     </w:p>
     <w:p>
       <w:pPr>
@@ -3058,8 +3077,6 @@
     </w:p>
     <w:p>
       <w:pPr>
-        <w:pStyle w:val="Ttulo2"/>
-        <w:jc w:val="both"/>
         <w:rPr>
           <w:rFonts w:ascii="Times New Roman" w:hAnsi="Times New Roman" w:cs="Times New Roman"/>
           <w:b/>
@@ -3076,7 +3093,3276 @@
           <w:sz w:val="24"/>
           <w:szCs w:val="24"/>
         </w:rPr>
-        <w:t>[E] EVALUACION</w:t>
+        <w:t xml:space="preserve">Prueba </w:t>
+      </w:r>
+      <w:r>
+        <w:rPr>
+          <w:rFonts w:ascii="Times New Roman" w:hAnsi="Times New Roman" w:cs="Times New Roman"/>
+          <w:b/>
+          <w:bCs/>
+          <w:sz w:val="24"/>
+          <w:szCs w:val="24"/>
+        </w:rPr>
+        <w:t>No. 1</w:t>
+      </w:r>
+    </w:p>
+    <w:tbl>
+      <w:tblPr>
+        <w:tblStyle w:val="Tablaconcuadrcula"/>
+        <w:tblW w:w="0" w:type="auto"/>
+        <w:tblBorders>
+          <w:top w:val="single" w:sz="4" w:space="0" w:color="auto"/>
+          <w:left w:val="single" w:sz="4" w:space="0" w:color="auto"/>
+          <w:bottom w:val="single" w:sz="4" w:space="0" w:color="auto"/>
+          <w:right w:val="single" w:sz="4" w:space="0" w:color="auto"/>
+          <w:insideH w:val="single" w:sz="4" w:space="0" w:color="auto"/>
+          <w:insideV w:val="single" w:sz="4" w:space="0" w:color="auto"/>
+        </w:tblBorders>
+        <w:tblLayout w:type="fixed"/>
+        <w:tblLook w:val="04A0" w:firstRow="1" w:lastRow="0" w:firstColumn="1" w:lastColumn="0" w:noHBand="0" w:noVBand="1"/>
+      </w:tblPr>
+      <w:tblGrid>
+        <w:gridCol w:w="2192"/>
+        <w:gridCol w:w="2623"/>
+        <w:gridCol w:w="4201"/>
+      </w:tblGrid>
+      <w:tr>
+        <w:tc>
+          <w:tcPr>
+            <w:tcW w:w="2192" w:type="dxa"/>
+          </w:tcPr>
+          <w:p>
+            <w:pPr>
+              <w:jc w:val="center"/>
+              <w:rPr>
+                <w:rFonts w:ascii="Times New Roman" w:hAnsi="Times New Roman" w:cs="Times New Roman"/>
+                <w:b/>
+                <w:bCs/>
+                <w:sz w:val="20"/>
+                <w:szCs w:val="20"/>
+              </w:rPr>
+            </w:pPr>
+            <w:r>
+              <w:rPr>
+                <w:rFonts w:ascii="Times New Roman" w:hAnsi="Times New Roman" w:cs="Times New Roman"/>
+                <w:b/>
+                <w:bCs/>
+                <w:sz w:val="20"/>
+                <w:szCs w:val="20"/>
+              </w:rPr>
+              <w:t>Técnica utilizada</w:t>
+            </w:r>
+          </w:p>
+        </w:tc>
+        <w:tc>
+          <w:tcPr>
+            <w:tcW w:w="2623" w:type="dxa"/>
+          </w:tcPr>
+          <w:p>
+            <w:pPr>
+              <w:jc w:val="center"/>
+              <w:rPr>
+                <w:rFonts w:ascii="Times New Roman" w:hAnsi="Times New Roman" w:cs="Times New Roman"/>
+                <w:b/>
+                <w:bCs/>
+                <w:sz w:val="20"/>
+                <w:szCs w:val="20"/>
+              </w:rPr>
+            </w:pPr>
+            <w:r>
+              <w:rPr>
+                <w:rFonts w:ascii="Times New Roman" w:hAnsi="Times New Roman" w:cs="Times New Roman"/>
+                <w:b/>
+                <w:bCs/>
+                <w:sz w:val="20"/>
+                <w:szCs w:val="20"/>
+              </w:rPr>
+              <w:t>Parametrización</w:t>
+            </w:r>
+          </w:p>
+        </w:tc>
+        <w:tc>
+          <w:tcPr>
+            <w:tcW w:w="4201" w:type="dxa"/>
+          </w:tcPr>
+          <w:p>
+            <w:pPr>
+              <w:jc w:val="center"/>
+              <w:rPr>
+                <w:rFonts w:ascii="Times New Roman" w:hAnsi="Times New Roman" w:cs="Times New Roman"/>
+                <w:b/>
+                <w:bCs/>
+                <w:sz w:val="20"/>
+                <w:szCs w:val="20"/>
+              </w:rPr>
+            </w:pPr>
+            <w:r>
+              <w:rPr>
+                <w:rFonts w:ascii="Times New Roman" w:hAnsi="Times New Roman" w:cs="Times New Roman"/>
+                <w:b/>
+                <w:bCs/>
+                <w:sz w:val="20"/>
+                <w:szCs w:val="20"/>
+              </w:rPr>
+              <w:t>Resultados obtenidos</w:t>
+            </w:r>
+          </w:p>
+        </w:tc>
+      </w:tr>
+      <w:tr>
+        <w:tc>
+          <w:tcPr>
+            <w:tcW w:w="2192" w:type="dxa"/>
+          </w:tcPr>
+          <w:p>
+            <w:pPr>
+              <w:rPr>
+                <w:rFonts w:ascii="Times New Roman" w:hAnsi="Times New Roman" w:cs="Times New Roman"/>
+                <w:sz w:val="20"/>
+                <w:szCs w:val="20"/>
+              </w:rPr>
+            </w:pPr>
+          </w:p>
+          <w:p>
+            <w:pPr>
+              <w:jc w:val="center"/>
+              <w:rPr>
+                <w:rFonts w:ascii="Times New Roman" w:hAnsi="Times New Roman" w:cs="Times New Roman"/>
+                <w:sz w:val="20"/>
+                <w:szCs w:val="20"/>
+              </w:rPr>
+            </w:pPr>
+            <w:r>
+              <w:rPr>
+                <w:rFonts w:ascii="Times New Roman" w:hAnsi="Times New Roman" w:cs="Times New Roman"/>
+                <w:sz w:val="20"/>
+                <w:szCs w:val="20"/>
+              </w:rPr>
+              <w:t>Regresión logística</w:t>
+            </w:r>
+          </w:p>
+          <w:p>
+            <w:pPr>
+              <w:jc w:val="center"/>
+              <w:rPr>
+                <w:rFonts w:ascii="Times New Roman" w:hAnsi="Times New Roman" w:cs="Times New Roman"/>
+                <w:sz w:val="20"/>
+                <w:szCs w:val="20"/>
+              </w:rPr>
+            </w:pPr>
+            <w:proofErr w:type="spellStart"/>
+            <w:r>
+              <w:rPr>
+                <w:rFonts w:ascii="Times New Roman" w:hAnsi="Times New Roman" w:cs="Times New Roman"/>
+                <w:sz w:val="20"/>
+                <w:szCs w:val="20"/>
+              </w:rPr>
+              <w:t>LogisticRegression</w:t>
+            </w:r>
+            <w:proofErr w:type="spellEnd"/>
+          </w:p>
+        </w:tc>
+        <w:tc>
+          <w:tcPr>
+            <w:tcW w:w="2623" w:type="dxa"/>
+          </w:tcPr>
+          <w:p>
+            <w:pPr>
+              <w:rPr>
+                <w:rFonts w:ascii="Times New Roman" w:hAnsi="Times New Roman" w:cs="Times New Roman"/>
+                <w:sz w:val="20"/>
+                <w:szCs w:val="20"/>
+              </w:rPr>
+            </w:pPr>
+            <w:proofErr w:type="gramStart"/>
+            <w:r>
+              <w:rPr>
+                <w:rFonts w:ascii="Times New Roman" w:hAnsi="Times New Roman" w:cs="Times New Roman"/>
+                <w:sz w:val="20"/>
+                <w:szCs w:val="20"/>
+              </w:rPr>
+              <w:t>C</w:t>
+            </w:r>
+            <w:r>
+              <w:rPr>
+                <w:rFonts w:ascii="Times New Roman" w:hAnsi="Times New Roman" w:cs="Times New Roman"/>
+                <w:sz w:val="20"/>
+                <w:szCs w:val="20"/>
+              </w:rPr>
+              <w:t xml:space="preserve">  </w:t>
+            </w:r>
+            <w:r>
+              <w:rPr>
+                <w:rFonts w:ascii="Times New Roman" w:hAnsi="Times New Roman" w:cs="Times New Roman"/>
+                <w:sz w:val="20"/>
+                <w:szCs w:val="20"/>
+              </w:rPr>
+              <w:t>1.0</w:t>
+            </w:r>
+            <w:proofErr w:type="gramEnd"/>
+          </w:p>
+          <w:p>
+            <w:pPr>
+              <w:rPr>
+                <w:rFonts w:ascii="Times New Roman" w:hAnsi="Times New Roman" w:cs="Times New Roman"/>
+                <w:sz w:val="20"/>
+                <w:szCs w:val="20"/>
+              </w:rPr>
+            </w:pPr>
+            <w:proofErr w:type="spellStart"/>
+            <w:r>
+              <w:rPr>
+                <w:rFonts w:ascii="Times New Roman" w:hAnsi="Times New Roman" w:cs="Times New Roman"/>
+                <w:sz w:val="20"/>
+                <w:szCs w:val="20"/>
+              </w:rPr>
+              <w:t>class_</w:t>
+            </w:r>
+            <w:proofErr w:type="gramStart"/>
+            <w:r>
+              <w:rPr>
+                <w:rFonts w:ascii="Times New Roman" w:hAnsi="Times New Roman" w:cs="Times New Roman"/>
+                <w:sz w:val="20"/>
+                <w:szCs w:val="20"/>
+              </w:rPr>
+              <w:t>weight</w:t>
+            </w:r>
+            <w:proofErr w:type="spellEnd"/>
+            <w:r>
+              <w:rPr>
+                <w:rFonts w:ascii="Times New Roman" w:hAnsi="Times New Roman" w:cs="Times New Roman"/>
+                <w:sz w:val="20"/>
+                <w:szCs w:val="20"/>
+              </w:rPr>
+              <w:t xml:space="preserve">  </w:t>
+            </w:r>
+            <w:proofErr w:type="spellStart"/>
+            <w:r>
+              <w:rPr>
+                <w:rFonts w:ascii="Times New Roman" w:hAnsi="Times New Roman" w:cs="Times New Roman"/>
+                <w:sz w:val="20"/>
+                <w:szCs w:val="20"/>
+              </w:rPr>
+              <w:t>None</w:t>
+            </w:r>
+            <w:proofErr w:type="spellEnd"/>
+            <w:proofErr w:type="gramEnd"/>
+          </w:p>
+          <w:p>
+            <w:pPr>
+              <w:rPr>
+                <w:rFonts w:ascii="Times New Roman" w:hAnsi="Times New Roman" w:cs="Times New Roman"/>
+                <w:sz w:val="20"/>
+                <w:szCs w:val="20"/>
+              </w:rPr>
+            </w:pPr>
+            <w:proofErr w:type="gramStart"/>
+            <w:r>
+              <w:rPr>
+                <w:rFonts w:ascii="Times New Roman" w:hAnsi="Times New Roman" w:cs="Times New Roman"/>
+                <w:sz w:val="20"/>
+                <w:szCs w:val="20"/>
+              </w:rPr>
+              <w:t>dual</w:t>
+            </w:r>
+            <w:r>
+              <w:rPr>
+                <w:rFonts w:ascii="Times New Roman" w:hAnsi="Times New Roman" w:cs="Times New Roman"/>
+                <w:sz w:val="20"/>
+                <w:szCs w:val="20"/>
+              </w:rPr>
+              <w:t xml:space="preserve">  </w:t>
+            </w:r>
+            <w:r>
+              <w:rPr>
+                <w:rFonts w:ascii="Times New Roman" w:hAnsi="Times New Roman" w:cs="Times New Roman"/>
+                <w:sz w:val="20"/>
+                <w:szCs w:val="20"/>
+              </w:rPr>
+              <w:t>False</w:t>
+            </w:r>
+            <w:proofErr w:type="gramEnd"/>
+          </w:p>
+          <w:p>
+            <w:pPr>
+              <w:rPr>
+                <w:rFonts w:ascii="Times New Roman" w:hAnsi="Times New Roman" w:cs="Times New Roman"/>
+                <w:sz w:val="20"/>
+                <w:szCs w:val="20"/>
+              </w:rPr>
+            </w:pPr>
+            <w:proofErr w:type="spellStart"/>
+            <w:r>
+              <w:rPr>
+                <w:rFonts w:ascii="Times New Roman" w:hAnsi="Times New Roman" w:cs="Times New Roman"/>
+                <w:sz w:val="20"/>
+                <w:szCs w:val="20"/>
+              </w:rPr>
+              <w:t>fit_</w:t>
+            </w:r>
+            <w:proofErr w:type="gramStart"/>
+            <w:r>
+              <w:rPr>
+                <w:rFonts w:ascii="Times New Roman" w:hAnsi="Times New Roman" w:cs="Times New Roman"/>
+                <w:sz w:val="20"/>
+                <w:szCs w:val="20"/>
+              </w:rPr>
+              <w:t>intercept</w:t>
+            </w:r>
+            <w:proofErr w:type="spellEnd"/>
+            <w:r>
+              <w:rPr>
+                <w:rFonts w:ascii="Times New Roman" w:hAnsi="Times New Roman" w:cs="Times New Roman"/>
+                <w:sz w:val="20"/>
+                <w:szCs w:val="20"/>
+              </w:rPr>
+              <w:t xml:space="preserve">  </w:t>
+            </w:r>
+            <w:r>
+              <w:rPr>
+                <w:rFonts w:ascii="Times New Roman" w:hAnsi="Times New Roman" w:cs="Times New Roman"/>
+                <w:sz w:val="20"/>
+                <w:szCs w:val="20"/>
+              </w:rPr>
+              <w:t>True</w:t>
+            </w:r>
+            <w:proofErr w:type="gramEnd"/>
+          </w:p>
+          <w:p>
+            <w:pPr>
+              <w:rPr>
+                <w:rFonts w:ascii="Times New Roman" w:hAnsi="Times New Roman" w:cs="Times New Roman"/>
+                <w:sz w:val="20"/>
+                <w:szCs w:val="20"/>
+              </w:rPr>
+            </w:pPr>
+            <w:proofErr w:type="spellStart"/>
+            <w:r>
+              <w:rPr>
+                <w:rFonts w:ascii="Times New Roman" w:hAnsi="Times New Roman" w:cs="Times New Roman"/>
+                <w:sz w:val="20"/>
+                <w:szCs w:val="20"/>
+              </w:rPr>
+              <w:t>intercept_</w:t>
+            </w:r>
+            <w:proofErr w:type="gramStart"/>
+            <w:r>
+              <w:rPr>
+                <w:rFonts w:ascii="Times New Roman" w:hAnsi="Times New Roman" w:cs="Times New Roman"/>
+                <w:sz w:val="20"/>
+                <w:szCs w:val="20"/>
+              </w:rPr>
+              <w:t>scaling</w:t>
+            </w:r>
+            <w:proofErr w:type="spellEnd"/>
+            <w:r>
+              <w:rPr>
+                <w:rFonts w:ascii="Times New Roman" w:hAnsi="Times New Roman" w:cs="Times New Roman"/>
+                <w:sz w:val="20"/>
+                <w:szCs w:val="20"/>
+              </w:rPr>
+              <w:t xml:space="preserve">  </w:t>
+            </w:r>
+            <w:r>
+              <w:rPr>
+                <w:rFonts w:ascii="Times New Roman" w:hAnsi="Times New Roman" w:cs="Times New Roman"/>
+                <w:sz w:val="20"/>
+                <w:szCs w:val="20"/>
+              </w:rPr>
+              <w:t>1</w:t>
+            </w:r>
+            <w:proofErr w:type="gramEnd"/>
+          </w:p>
+          <w:p>
+            <w:pPr>
+              <w:rPr>
+                <w:rFonts w:ascii="Times New Roman" w:hAnsi="Times New Roman" w:cs="Times New Roman"/>
+                <w:sz w:val="20"/>
+                <w:szCs w:val="20"/>
+              </w:rPr>
+            </w:pPr>
+            <w:r>
+              <w:rPr>
+                <w:rFonts w:ascii="Times New Roman" w:hAnsi="Times New Roman" w:cs="Times New Roman"/>
+                <w:sz w:val="20"/>
+                <w:szCs w:val="20"/>
+              </w:rPr>
+              <w:t>l1_</w:t>
+            </w:r>
+            <w:proofErr w:type="gramStart"/>
+            <w:r>
+              <w:rPr>
+                <w:rFonts w:ascii="Times New Roman" w:hAnsi="Times New Roman" w:cs="Times New Roman"/>
+                <w:sz w:val="20"/>
+                <w:szCs w:val="20"/>
+              </w:rPr>
+              <w:t>ratio</w:t>
+            </w:r>
+            <w:r>
+              <w:rPr>
+                <w:rFonts w:ascii="Times New Roman" w:hAnsi="Times New Roman" w:cs="Times New Roman"/>
+                <w:sz w:val="20"/>
+                <w:szCs w:val="20"/>
+              </w:rPr>
+              <w:t xml:space="preserve">  </w:t>
+            </w:r>
+            <w:proofErr w:type="spellStart"/>
+            <w:r>
+              <w:rPr>
+                <w:rFonts w:ascii="Times New Roman" w:hAnsi="Times New Roman" w:cs="Times New Roman"/>
+                <w:sz w:val="20"/>
+                <w:szCs w:val="20"/>
+              </w:rPr>
+              <w:t>None</w:t>
+            </w:r>
+            <w:proofErr w:type="spellEnd"/>
+            <w:proofErr w:type="gramEnd"/>
+          </w:p>
+          <w:p>
+            <w:pPr>
+              <w:rPr>
+                <w:rFonts w:ascii="Times New Roman" w:hAnsi="Times New Roman" w:cs="Times New Roman"/>
+                <w:sz w:val="20"/>
+                <w:szCs w:val="20"/>
+              </w:rPr>
+            </w:pPr>
+            <w:proofErr w:type="spellStart"/>
+            <w:r>
+              <w:rPr>
+                <w:rFonts w:ascii="Times New Roman" w:hAnsi="Times New Roman" w:cs="Times New Roman"/>
+                <w:sz w:val="20"/>
+                <w:szCs w:val="20"/>
+              </w:rPr>
+              <w:t>max_</w:t>
+            </w:r>
+            <w:proofErr w:type="gramStart"/>
+            <w:r>
+              <w:rPr>
+                <w:rFonts w:ascii="Times New Roman" w:hAnsi="Times New Roman" w:cs="Times New Roman"/>
+                <w:sz w:val="20"/>
+                <w:szCs w:val="20"/>
+              </w:rPr>
+              <w:t>iter</w:t>
+            </w:r>
+            <w:proofErr w:type="spellEnd"/>
+            <w:r>
+              <w:rPr>
+                <w:rFonts w:ascii="Times New Roman" w:hAnsi="Times New Roman" w:cs="Times New Roman"/>
+                <w:sz w:val="20"/>
+                <w:szCs w:val="20"/>
+              </w:rPr>
+              <w:t xml:space="preserve">  </w:t>
+            </w:r>
+            <w:r>
+              <w:rPr>
+                <w:rFonts w:ascii="Times New Roman" w:hAnsi="Times New Roman" w:cs="Times New Roman"/>
+                <w:sz w:val="20"/>
+                <w:szCs w:val="20"/>
+              </w:rPr>
+              <w:t>100</w:t>
+            </w:r>
+            <w:proofErr w:type="gramEnd"/>
+          </w:p>
+          <w:p>
+            <w:pPr>
+              <w:rPr>
+                <w:rFonts w:ascii="Times New Roman" w:hAnsi="Times New Roman" w:cs="Times New Roman"/>
+                <w:sz w:val="20"/>
+                <w:szCs w:val="20"/>
+              </w:rPr>
+            </w:pPr>
+            <w:proofErr w:type="spellStart"/>
+            <w:r>
+              <w:rPr>
+                <w:rFonts w:ascii="Times New Roman" w:hAnsi="Times New Roman" w:cs="Times New Roman"/>
+                <w:sz w:val="20"/>
+                <w:szCs w:val="20"/>
+              </w:rPr>
+              <w:t>multi_</w:t>
+            </w:r>
+            <w:proofErr w:type="gramStart"/>
+            <w:r>
+              <w:rPr>
+                <w:rFonts w:ascii="Times New Roman" w:hAnsi="Times New Roman" w:cs="Times New Roman"/>
+                <w:sz w:val="20"/>
+                <w:szCs w:val="20"/>
+              </w:rPr>
+              <w:t>class</w:t>
+            </w:r>
+            <w:proofErr w:type="spellEnd"/>
+            <w:r>
+              <w:rPr>
+                <w:rFonts w:ascii="Times New Roman" w:hAnsi="Times New Roman" w:cs="Times New Roman"/>
+                <w:sz w:val="20"/>
+                <w:szCs w:val="20"/>
+              </w:rPr>
+              <w:t xml:space="preserve">  </w:t>
+            </w:r>
+            <w:proofErr w:type="spellStart"/>
+            <w:r>
+              <w:rPr>
+                <w:rFonts w:ascii="Times New Roman" w:hAnsi="Times New Roman" w:cs="Times New Roman"/>
+                <w:sz w:val="20"/>
+                <w:szCs w:val="20"/>
+              </w:rPr>
+              <w:t>deprecated</w:t>
+            </w:r>
+            <w:proofErr w:type="spellEnd"/>
+            <w:proofErr w:type="gramEnd"/>
+          </w:p>
+          <w:p>
+            <w:pPr>
+              <w:rPr>
+                <w:rFonts w:ascii="Times New Roman" w:hAnsi="Times New Roman" w:cs="Times New Roman"/>
+                <w:sz w:val="20"/>
+                <w:szCs w:val="20"/>
+              </w:rPr>
+            </w:pPr>
+            <w:proofErr w:type="spellStart"/>
+            <w:r>
+              <w:rPr>
+                <w:rFonts w:ascii="Times New Roman" w:hAnsi="Times New Roman" w:cs="Times New Roman"/>
+                <w:sz w:val="20"/>
+                <w:szCs w:val="20"/>
+              </w:rPr>
+              <w:t>n_</w:t>
+            </w:r>
+            <w:proofErr w:type="gramStart"/>
+            <w:r>
+              <w:rPr>
+                <w:rFonts w:ascii="Times New Roman" w:hAnsi="Times New Roman" w:cs="Times New Roman"/>
+                <w:sz w:val="20"/>
+                <w:szCs w:val="20"/>
+              </w:rPr>
+              <w:t>jobs</w:t>
+            </w:r>
+            <w:proofErr w:type="spellEnd"/>
+            <w:r>
+              <w:rPr>
+                <w:rFonts w:ascii="Times New Roman" w:hAnsi="Times New Roman" w:cs="Times New Roman"/>
+                <w:sz w:val="20"/>
+                <w:szCs w:val="20"/>
+              </w:rPr>
+              <w:t xml:space="preserve">  </w:t>
+            </w:r>
+            <w:proofErr w:type="spellStart"/>
+            <w:r>
+              <w:rPr>
+                <w:rFonts w:ascii="Times New Roman" w:hAnsi="Times New Roman" w:cs="Times New Roman"/>
+                <w:sz w:val="20"/>
+                <w:szCs w:val="20"/>
+              </w:rPr>
+              <w:t>None</w:t>
+            </w:r>
+            <w:proofErr w:type="spellEnd"/>
+            <w:proofErr w:type="gramEnd"/>
+          </w:p>
+          <w:p>
+            <w:pPr>
+              <w:rPr>
+                <w:rFonts w:ascii="Times New Roman" w:hAnsi="Times New Roman" w:cs="Times New Roman"/>
+                <w:sz w:val="20"/>
+                <w:szCs w:val="20"/>
+              </w:rPr>
+            </w:pPr>
+            <w:proofErr w:type="spellStart"/>
+            <w:proofErr w:type="gramStart"/>
+            <w:r>
+              <w:rPr>
+                <w:rFonts w:ascii="Times New Roman" w:hAnsi="Times New Roman" w:cs="Times New Roman"/>
+                <w:sz w:val="20"/>
+                <w:szCs w:val="20"/>
+              </w:rPr>
+              <w:t>penalty</w:t>
+            </w:r>
+            <w:proofErr w:type="spellEnd"/>
+            <w:r>
+              <w:rPr>
+                <w:rFonts w:ascii="Times New Roman" w:hAnsi="Times New Roman" w:cs="Times New Roman"/>
+                <w:sz w:val="20"/>
+                <w:szCs w:val="20"/>
+              </w:rPr>
+              <w:t xml:space="preserve">  </w:t>
+            </w:r>
+            <w:r>
+              <w:rPr>
+                <w:rFonts w:ascii="Times New Roman" w:hAnsi="Times New Roman" w:cs="Times New Roman"/>
+                <w:sz w:val="20"/>
+                <w:szCs w:val="20"/>
+              </w:rPr>
+              <w:t>l</w:t>
+            </w:r>
+            <w:proofErr w:type="gramEnd"/>
+            <w:r>
+              <w:rPr>
+                <w:rFonts w:ascii="Times New Roman" w:hAnsi="Times New Roman" w:cs="Times New Roman"/>
+                <w:sz w:val="20"/>
+                <w:szCs w:val="20"/>
+              </w:rPr>
+              <w:t>2</w:t>
+            </w:r>
+          </w:p>
+          <w:p>
+            <w:pPr>
+              <w:rPr>
+                <w:rFonts w:ascii="Times New Roman" w:hAnsi="Times New Roman" w:cs="Times New Roman"/>
+                <w:b/>
+                <w:bCs/>
+                <w:sz w:val="20"/>
+                <w:szCs w:val="20"/>
+              </w:rPr>
+            </w:pPr>
+            <w:proofErr w:type="spellStart"/>
+            <w:r>
+              <w:rPr>
+                <w:rFonts w:ascii="Times New Roman" w:hAnsi="Times New Roman" w:cs="Times New Roman"/>
+                <w:b/>
+                <w:bCs/>
+                <w:sz w:val="20"/>
+                <w:szCs w:val="20"/>
+              </w:rPr>
+              <w:t>random_</w:t>
+            </w:r>
+            <w:proofErr w:type="gramStart"/>
+            <w:r>
+              <w:rPr>
+                <w:rFonts w:ascii="Times New Roman" w:hAnsi="Times New Roman" w:cs="Times New Roman"/>
+                <w:b/>
+                <w:bCs/>
+                <w:sz w:val="20"/>
+                <w:szCs w:val="20"/>
+              </w:rPr>
+              <w:t>state</w:t>
+            </w:r>
+            <w:proofErr w:type="spellEnd"/>
+            <w:r>
+              <w:rPr>
+                <w:rFonts w:ascii="Times New Roman" w:hAnsi="Times New Roman" w:cs="Times New Roman"/>
+                <w:b/>
+                <w:bCs/>
+                <w:sz w:val="20"/>
+                <w:szCs w:val="20"/>
+              </w:rPr>
+              <w:t xml:space="preserve">  </w:t>
+            </w:r>
+            <w:r>
+              <w:rPr>
+                <w:rFonts w:ascii="Times New Roman" w:hAnsi="Times New Roman" w:cs="Times New Roman"/>
+                <w:b/>
+                <w:bCs/>
+                <w:sz w:val="20"/>
+                <w:szCs w:val="20"/>
+              </w:rPr>
+              <w:t>42</w:t>
+            </w:r>
+            <w:proofErr w:type="gramEnd"/>
+          </w:p>
+          <w:p>
+            <w:pPr>
+              <w:rPr>
+                <w:rFonts w:ascii="Times New Roman" w:hAnsi="Times New Roman" w:cs="Times New Roman"/>
+                <w:b/>
+                <w:bCs/>
+                <w:sz w:val="20"/>
+                <w:szCs w:val="20"/>
+              </w:rPr>
+            </w:pPr>
+            <w:proofErr w:type="spellStart"/>
+            <w:proofErr w:type="gramStart"/>
+            <w:r>
+              <w:rPr>
+                <w:rFonts w:ascii="Times New Roman" w:hAnsi="Times New Roman" w:cs="Times New Roman"/>
+                <w:b/>
+                <w:bCs/>
+                <w:sz w:val="20"/>
+                <w:szCs w:val="20"/>
+              </w:rPr>
+              <w:t>solver</w:t>
+            </w:r>
+            <w:proofErr w:type="spellEnd"/>
+            <w:r>
+              <w:rPr>
+                <w:rFonts w:ascii="Times New Roman" w:hAnsi="Times New Roman" w:cs="Times New Roman"/>
+                <w:b/>
+                <w:bCs/>
+                <w:sz w:val="20"/>
+                <w:szCs w:val="20"/>
+              </w:rPr>
+              <w:t xml:space="preserve">  </w:t>
+            </w:r>
+            <w:proofErr w:type="spellStart"/>
+            <w:r>
+              <w:rPr>
+                <w:rFonts w:ascii="Times New Roman" w:hAnsi="Times New Roman" w:cs="Times New Roman"/>
+                <w:b/>
+                <w:bCs/>
+                <w:sz w:val="20"/>
+                <w:szCs w:val="20"/>
+              </w:rPr>
+              <w:t>liblinear</w:t>
+            </w:r>
+            <w:proofErr w:type="spellEnd"/>
+            <w:proofErr w:type="gramEnd"/>
+          </w:p>
+          <w:p>
+            <w:pPr>
+              <w:rPr>
+                <w:rFonts w:ascii="Times New Roman" w:hAnsi="Times New Roman" w:cs="Times New Roman"/>
+                <w:sz w:val="20"/>
+                <w:szCs w:val="20"/>
+              </w:rPr>
+            </w:pPr>
+            <w:proofErr w:type="gramStart"/>
+            <w:r>
+              <w:rPr>
+                <w:rFonts w:ascii="Times New Roman" w:hAnsi="Times New Roman" w:cs="Times New Roman"/>
+                <w:sz w:val="20"/>
+                <w:szCs w:val="20"/>
+              </w:rPr>
+              <w:t>tol</w:t>
+            </w:r>
+            <w:r>
+              <w:rPr>
+                <w:rFonts w:ascii="Times New Roman" w:hAnsi="Times New Roman" w:cs="Times New Roman"/>
+                <w:sz w:val="20"/>
+                <w:szCs w:val="20"/>
+              </w:rPr>
+              <w:t xml:space="preserve">  </w:t>
+            </w:r>
+            <w:r>
+              <w:rPr>
+                <w:rFonts w:ascii="Times New Roman" w:hAnsi="Times New Roman" w:cs="Times New Roman"/>
+                <w:sz w:val="20"/>
+                <w:szCs w:val="20"/>
+              </w:rPr>
+              <w:t>0.0001</w:t>
+            </w:r>
+            <w:proofErr w:type="gramEnd"/>
+          </w:p>
+          <w:p>
+            <w:pPr>
+              <w:rPr>
+                <w:rFonts w:ascii="Times New Roman" w:hAnsi="Times New Roman" w:cs="Times New Roman"/>
+                <w:sz w:val="20"/>
+                <w:szCs w:val="20"/>
+              </w:rPr>
+            </w:pPr>
+            <w:proofErr w:type="gramStart"/>
+            <w:r>
+              <w:rPr>
+                <w:rFonts w:ascii="Times New Roman" w:hAnsi="Times New Roman" w:cs="Times New Roman"/>
+                <w:sz w:val="20"/>
+                <w:szCs w:val="20"/>
+              </w:rPr>
+              <w:t>verbose</w:t>
+            </w:r>
+            <w:r>
+              <w:rPr>
+                <w:rFonts w:ascii="Times New Roman" w:hAnsi="Times New Roman" w:cs="Times New Roman"/>
+                <w:sz w:val="20"/>
+                <w:szCs w:val="20"/>
+              </w:rPr>
+              <w:t xml:space="preserve">  </w:t>
+            </w:r>
+            <w:r>
+              <w:rPr>
+                <w:rFonts w:ascii="Times New Roman" w:hAnsi="Times New Roman" w:cs="Times New Roman"/>
+                <w:sz w:val="20"/>
+                <w:szCs w:val="20"/>
+              </w:rPr>
+              <w:t>0</w:t>
+            </w:r>
+            <w:proofErr w:type="gramEnd"/>
+          </w:p>
+          <w:p>
+            <w:pPr>
+              <w:rPr>
+                <w:rFonts w:ascii="Times New Roman" w:hAnsi="Times New Roman" w:cs="Times New Roman"/>
+                <w:sz w:val="20"/>
+                <w:szCs w:val="20"/>
+              </w:rPr>
+            </w:pPr>
+            <w:proofErr w:type="spellStart"/>
+            <w:r>
+              <w:rPr>
+                <w:rFonts w:ascii="Times New Roman" w:hAnsi="Times New Roman" w:cs="Times New Roman"/>
+                <w:sz w:val="20"/>
+                <w:szCs w:val="20"/>
+              </w:rPr>
+              <w:t>warm_</w:t>
+            </w:r>
+            <w:proofErr w:type="gramStart"/>
+            <w:r>
+              <w:rPr>
+                <w:rFonts w:ascii="Times New Roman" w:hAnsi="Times New Roman" w:cs="Times New Roman"/>
+                <w:sz w:val="20"/>
+                <w:szCs w:val="20"/>
+              </w:rPr>
+              <w:t>start</w:t>
+            </w:r>
+            <w:proofErr w:type="spellEnd"/>
+            <w:r>
+              <w:rPr>
+                <w:rFonts w:ascii="Times New Roman" w:hAnsi="Times New Roman" w:cs="Times New Roman"/>
+                <w:sz w:val="20"/>
+                <w:szCs w:val="20"/>
+              </w:rPr>
+              <w:t xml:space="preserve">  </w:t>
+            </w:r>
+            <w:r>
+              <w:rPr>
+                <w:rFonts w:ascii="Times New Roman" w:hAnsi="Times New Roman" w:cs="Times New Roman"/>
+                <w:sz w:val="20"/>
+                <w:szCs w:val="20"/>
+              </w:rPr>
+              <w:t>False</w:t>
+            </w:r>
+            <w:proofErr w:type="gramEnd"/>
+          </w:p>
+        </w:tc>
+        <w:tc>
+          <w:tcPr>
+            <w:tcW w:w="4201" w:type="dxa"/>
+          </w:tcPr>
+          <w:p>
+            <w:pPr>
+              <w:rPr>
+                <w:rFonts w:ascii="Times New Roman" w:hAnsi="Times New Roman" w:cs="Times New Roman"/>
+                <w:sz w:val="20"/>
+                <w:szCs w:val="20"/>
+              </w:rPr>
+            </w:pPr>
+            <w:r>
+              <w:rPr>
+                <w:rFonts w:ascii="Times New Roman" w:hAnsi="Times New Roman" w:cs="Times New Roman"/>
+                <w:sz w:val="20"/>
+                <w:szCs w:val="20"/>
+              </w:rPr>
+              <w:t xml:space="preserve">Rendimiento obtenido: </w:t>
+            </w:r>
+            <w:r>
+              <w:rPr>
+                <w:rFonts w:ascii="Times New Roman" w:hAnsi="Times New Roman" w:cs="Times New Roman"/>
+                <w:sz w:val="20"/>
+                <w:szCs w:val="20"/>
+              </w:rPr>
+              <w:t>0.8665028665028665</w:t>
+            </w:r>
+          </w:p>
+          <w:p>
+            <w:pPr>
+              <w:rPr>
+                <w:rFonts w:ascii="Times New Roman" w:hAnsi="Times New Roman" w:cs="Times New Roman"/>
+                <w:sz w:val="20"/>
+                <w:szCs w:val="20"/>
+              </w:rPr>
+            </w:pPr>
+            <w:r>
+              <w:rPr>
+                <w:rFonts w:ascii="Times New Roman" w:hAnsi="Times New Roman" w:cs="Times New Roman"/>
+                <w:sz w:val="20"/>
+                <w:szCs w:val="20"/>
+              </w:rPr>
+              <w:t>Matriz de confusión:</w:t>
+            </w:r>
+          </w:p>
+          <w:p>
+            <w:pPr>
+              <w:rPr>
+                <w:rFonts w:ascii="Times New Roman" w:hAnsi="Times New Roman" w:cs="Times New Roman"/>
+                <w:sz w:val="20"/>
+                <w:szCs w:val="20"/>
+              </w:rPr>
+            </w:pPr>
+            <w:r>
+              <w:rPr>
+                <w:rFonts w:ascii="Times New Roman" w:hAnsi="Times New Roman" w:cs="Times New Roman"/>
+                <w:sz w:val="20"/>
+                <w:szCs w:val="20"/>
+              </w:rPr>
+              <w:drawing>
+                <wp:inline distT="0" distB="0" distL="0" distR="0" wp14:anchorId="7B59AD7A" wp14:editId="3A610A25">
+                  <wp:extent cx="2530475" cy="2114550"/>
+                  <wp:effectExtent l="0" t="0" r="3175" b="0"/>
+                  <wp:docPr id="26" name="Imagen 26"/>
+                  <wp:cNvGraphicFramePr>
+                    <a:graphicFrameLocks xmlns:a="http://schemas.openxmlformats.org/drawingml/2006/main" noChangeAspect="1"/>
+                  </wp:cNvGraphicFramePr>
+                  <a:graphic xmlns:a="http://schemas.openxmlformats.org/drawingml/2006/main">
+                    <a:graphicData uri="http://schemas.openxmlformats.org/drawingml/2006/picture">
+                      <pic:pic xmlns:pic="http://schemas.openxmlformats.org/drawingml/2006/picture">
+                        <pic:nvPicPr>
+                          <pic:cNvPr id="1" name=""/>
+                          <pic:cNvPicPr/>
+                        </pic:nvPicPr>
+                        <pic:blipFill>
+                          <a:blip r:embed="rId12"/>
+                          <a:stretch>
+                            <a:fillRect/>
+                          </a:stretch>
+                        </pic:blipFill>
+                        <pic:spPr>
+                          <a:xfrm>
+                            <a:off x="0" y="0"/>
+                            <a:ext cx="2530475" cy="2114550"/>
+                          </a:xfrm>
+                          <a:prstGeom prst="rect">
+                            <a:avLst/>
+                          </a:prstGeom>
+                        </pic:spPr>
+                      </pic:pic>
+                    </a:graphicData>
+                  </a:graphic>
+                </wp:inline>
+              </w:drawing>
+            </w:r>
+          </w:p>
+        </w:tc>
+      </w:tr>
+      <w:tr>
+        <w:tc>
+          <w:tcPr>
+            <w:tcW w:w="2192" w:type="dxa"/>
+          </w:tcPr>
+          <w:p>
+            <w:pPr>
+              <w:rPr>
+                <w:rFonts w:ascii="Times New Roman" w:hAnsi="Times New Roman" w:cs="Times New Roman"/>
+                <w:sz w:val="20"/>
+                <w:szCs w:val="20"/>
+              </w:rPr>
+            </w:pPr>
+          </w:p>
+          <w:p>
+            <w:pPr>
+              <w:jc w:val="center"/>
+              <w:rPr>
+                <w:rFonts w:ascii="Times New Roman" w:hAnsi="Times New Roman" w:cs="Times New Roman"/>
+                <w:sz w:val="20"/>
+                <w:szCs w:val="20"/>
+              </w:rPr>
+            </w:pPr>
+            <w:r>
+              <w:rPr>
+                <w:rFonts w:ascii="Times New Roman" w:hAnsi="Times New Roman" w:cs="Times New Roman"/>
+                <w:sz w:val="20"/>
+                <w:szCs w:val="20"/>
+              </w:rPr>
+              <w:t>KNN</w:t>
+            </w:r>
+          </w:p>
+          <w:p>
+            <w:pPr>
+              <w:jc w:val="center"/>
+              <w:rPr>
+                <w:rFonts w:ascii="Times New Roman" w:hAnsi="Times New Roman" w:cs="Times New Roman"/>
+                <w:sz w:val="20"/>
+                <w:szCs w:val="20"/>
+              </w:rPr>
+            </w:pPr>
+            <w:proofErr w:type="spellStart"/>
+            <w:r>
+              <w:rPr>
+                <w:rFonts w:ascii="Times New Roman" w:hAnsi="Times New Roman" w:cs="Times New Roman"/>
+                <w:sz w:val="20"/>
+                <w:szCs w:val="20"/>
+              </w:rPr>
+              <w:t>KNeighborsClassifier</w:t>
+            </w:r>
+            <w:proofErr w:type="spellEnd"/>
+          </w:p>
+        </w:tc>
+        <w:tc>
+          <w:tcPr>
+            <w:tcW w:w="2623" w:type="dxa"/>
+          </w:tcPr>
+          <w:p>
+            <w:pPr>
+              <w:rPr>
+                <w:rFonts w:ascii="Times New Roman" w:hAnsi="Times New Roman" w:cs="Times New Roman"/>
+                <w:sz w:val="20"/>
+                <w:szCs w:val="20"/>
+              </w:rPr>
+            </w:pPr>
+          </w:p>
+          <w:p>
+            <w:pPr>
+              <w:rPr>
+                <w:rFonts w:ascii="Times New Roman" w:hAnsi="Times New Roman" w:cs="Times New Roman"/>
+                <w:b/>
+                <w:bCs/>
+                <w:sz w:val="20"/>
+                <w:szCs w:val="20"/>
+              </w:rPr>
+            </w:pPr>
+            <w:proofErr w:type="spellStart"/>
+            <w:proofErr w:type="gramStart"/>
+            <w:r>
+              <w:rPr>
+                <w:rFonts w:ascii="Times New Roman" w:hAnsi="Times New Roman" w:cs="Times New Roman"/>
+                <w:b/>
+                <w:bCs/>
+                <w:sz w:val="20"/>
+                <w:szCs w:val="20"/>
+              </w:rPr>
+              <w:t>A</w:t>
+            </w:r>
+            <w:r>
+              <w:rPr>
+                <w:rFonts w:ascii="Times New Roman" w:hAnsi="Times New Roman" w:cs="Times New Roman"/>
+                <w:b/>
+                <w:bCs/>
+                <w:sz w:val="20"/>
+                <w:szCs w:val="20"/>
+              </w:rPr>
+              <w:t>lgorithm</w:t>
+            </w:r>
+            <w:proofErr w:type="spellEnd"/>
+            <w:r>
+              <w:rPr>
+                <w:rFonts w:ascii="Times New Roman" w:hAnsi="Times New Roman" w:cs="Times New Roman"/>
+                <w:b/>
+                <w:bCs/>
+                <w:sz w:val="20"/>
+                <w:szCs w:val="20"/>
+              </w:rPr>
+              <w:t xml:space="preserve">  </w:t>
+            </w:r>
+            <w:proofErr w:type="spellStart"/>
+            <w:r>
+              <w:rPr>
+                <w:rFonts w:ascii="Times New Roman" w:hAnsi="Times New Roman" w:cs="Times New Roman"/>
+                <w:b/>
+                <w:bCs/>
+                <w:sz w:val="20"/>
+                <w:szCs w:val="20"/>
+              </w:rPr>
+              <w:t>ball</w:t>
+            </w:r>
+            <w:proofErr w:type="gramEnd"/>
+            <w:r>
+              <w:rPr>
+                <w:rFonts w:ascii="Times New Roman" w:hAnsi="Times New Roman" w:cs="Times New Roman"/>
+                <w:b/>
+                <w:bCs/>
+                <w:sz w:val="20"/>
+                <w:szCs w:val="20"/>
+              </w:rPr>
+              <w:t>_tree</w:t>
+            </w:r>
+            <w:proofErr w:type="spellEnd"/>
+          </w:p>
+          <w:p>
+            <w:pPr>
+              <w:rPr>
+                <w:rFonts w:ascii="Times New Roman" w:hAnsi="Times New Roman" w:cs="Times New Roman"/>
+                <w:b/>
+                <w:bCs/>
+                <w:sz w:val="20"/>
+                <w:szCs w:val="20"/>
+              </w:rPr>
+            </w:pPr>
+            <w:proofErr w:type="spellStart"/>
+            <w:r>
+              <w:rPr>
+                <w:rFonts w:ascii="Times New Roman" w:hAnsi="Times New Roman" w:cs="Times New Roman"/>
+                <w:b/>
+                <w:bCs/>
+                <w:sz w:val="20"/>
+                <w:szCs w:val="20"/>
+              </w:rPr>
+              <w:t>leaf_</w:t>
+            </w:r>
+            <w:proofErr w:type="gramStart"/>
+            <w:r>
+              <w:rPr>
+                <w:rFonts w:ascii="Times New Roman" w:hAnsi="Times New Roman" w:cs="Times New Roman"/>
+                <w:b/>
+                <w:bCs/>
+                <w:sz w:val="20"/>
+                <w:szCs w:val="20"/>
+              </w:rPr>
+              <w:t>size</w:t>
+            </w:r>
+            <w:proofErr w:type="spellEnd"/>
+            <w:r>
+              <w:rPr>
+                <w:rFonts w:ascii="Times New Roman" w:hAnsi="Times New Roman" w:cs="Times New Roman"/>
+                <w:b/>
+                <w:bCs/>
+                <w:sz w:val="20"/>
+                <w:szCs w:val="20"/>
+              </w:rPr>
+              <w:t xml:space="preserve">  </w:t>
+            </w:r>
+            <w:r>
+              <w:rPr>
+                <w:rFonts w:ascii="Times New Roman" w:hAnsi="Times New Roman" w:cs="Times New Roman"/>
+                <w:b/>
+                <w:bCs/>
+                <w:sz w:val="20"/>
+                <w:szCs w:val="20"/>
+              </w:rPr>
+              <w:t>25</w:t>
+            </w:r>
+            <w:proofErr w:type="gramEnd"/>
+          </w:p>
+          <w:p>
+            <w:pPr>
+              <w:rPr>
+                <w:rFonts w:ascii="Times New Roman" w:hAnsi="Times New Roman" w:cs="Times New Roman"/>
+                <w:sz w:val="20"/>
+                <w:szCs w:val="20"/>
+              </w:rPr>
+            </w:pPr>
+            <w:proofErr w:type="spellStart"/>
+            <w:proofErr w:type="gramStart"/>
+            <w:r>
+              <w:rPr>
+                <w:rFonts w:ascii="Times New Roman" w:hAnsi="Times New Roman" w:cs="Times New Roman"/>
+                <w:sz w:val="20"/>
+                <w:szCs w:val="20"/>
+              </w:rPr>
+              <w:t>metric</w:t>
+            </w:r>
+            <w:proofErr w:type="spellEnd"/>
+            <w:r>
+              <w:rPr>
+                <w:rFonts w:ascii="Times New Roman" w:hAnsi="Times New Roman" w:cs="Times New Roman"/>
+                <w:sz w:val="20"/>
+                <w:szCs w:val="20"/>
+              </w:rPr>
+              <w:t xml:space="preserve">  </w:t>
+            </w:r>
+            <w:proofErr w:type="spellStart"/>
+            <w:r>
+              <w:rPr>
+                <w:rFonts w:ascii="Times New Roman" w:hAnsi="Times New Roman" w:cs="Times New Roman"/>
+                <w:sz w:val="20"/>
+                <w:szCs w:val="20"/>
+              </w:rPr>
+              <w:t>minkowski</w:t>
+            </w:r>
+            <w:proofErr w:type="spellEnd"/>
+            <w:proofErr w:type="gramEnd"/>
+          </w:p>
+          <w:p>
+            <w:pPr>
+              <w:rPr>
+                <w:rFonts w:ascii="Times New Roman" w:hAnsi="Times New Roman" w:cs="Times New Roman"/>
+                <w:sz w:val="20"/>
+                <w:szCs w:val="20"/>
+              </w:rPr>
+            </w:pPr>
+            <w:proofErr w:type="spellStart"/>
+            <w:r>
+              <w:rPr>
+                <w:rFonts w:ascii="Times New Roman" w:hAnsi="Times New Roman" w:cs="Times New Roman"/>
+                <w:sz w:val="20"/>
+                <w:szCs w:val="20"/>
+              </w:rPr>
+              <w:t>metric_</w:t>
+            </w:r>
+            <w:proofErr w:type="gramStart"/>
+            <w:r>
+              <w:rPr>
+                <w:rFonts w:ascii="Times New Roman" w:hAnsi="Times New Roman" w:cs="Times New Roman"/>
+                <w:sz w:val="20"/>
+                <w:szCs w:val="20"/>
+              </w:rPr>
+              <w:t>params</w:t>
+            </w:r>
+            <w:proofErr w:type="spellEnd"/>
+            <w:r>
+              <w:rPr>
+                <w:rFonts w:ascii="Times New Roman" w:hAnsi="Times New Roman" w:cs="Times New Roman"/>
+                <w:sz w:val="20"/>
+                <w:szCs w:val="20"/>
+              </w:rPr>
+              <w:t xml:space="preserve">  </w:t>
+            </w:r>
+            <w:proofErr w:type="spellStart"/>
+            <w:r>
+              <w:rPr>
+                <w:rFonts w:ascii="Times New Roman" w:hAnsi="Times New Roman" w:cs="Times New Roman"/>
+                <w:sz w:val="20"/>
+                <w:szCs w:val="20"/>
+              </w:rPr>
+              <w:t>None</w:t>
+            </w:r>
+            <w:proofErr w:type="spellEnd"/>
+            <w:proofErr w:type="gramEnd"/>
+          </w:p>
+          <w:p>
+            <w:pPr>
+              <w:rPr>
+                <w:rFonts w:ascii="Times New Roman" w:hAnsi="Times New Roman" w:cs="Times New Roman"/>
+                <w:sz w:val="20"/>
+                <w:szCs w:val="20"/>
+              </w:rPr>
+            </w:pPr>
+            <w:proofErr w:type="spellStart"/>
+            <w:r>
+              <w:rPr>
+                <w:rFonts w:ascii="Times New Roman" w:hAnsi="Times New Roman" w:cs="Times New Roman"/>
+                <w:sz w:val="20"/>
+                <w:szCs w:val="20"/>
+              </w:rPr>
+              <w:t>n_</w:t>
+            </w:r>
+            <w:proofErr w:type="gramStart"/>
+            <w:r>
+              <w:rPr>
+                <w:rFonts w:ascii="Times New Roman" w:hAnsi="Times New Roman" w:cs="Times New Roman"/>
+                <w:sz w:val="20"/>
+                <w:szCs w:val="20"/>
+              </w:rPr>
+              <w:t>jobs</w:t>
+            </w:r>
+            <w:proofErr w:type="spellEnd"/>
+            <w:r>
+              <w:rPr>
+                <w:rFonts w:ascii="Times New Roman" w:hAnsi="Times New Roman" w:cs="Times New Roman"/>
+                <w:sz w:val="20"/>
+                <w:szCs w:val="20"/>
+              </w:rPr>
+              <w:t xml:space="preserve">  </w:t>
+            </w:r>
+            <w:proofErr w:type="spellStart"/>
+            <w:r>
+              <w:rPr>
+                <w:rFonts w:ascii="Times New Roman" w:hAnsi="Times New Roman" w:cs="Times New Roman"/>
+                <w:sz w:val="20"/>
+                <w:szCs w:val="20"/>
+              </w:rPr>
+              <w:t>None</w:t>
+            </w:r>
+            <w:proofErr w:type="spellEnd"/>
+            <w:proofErr w:type="gramEnd"/>
+          </w:p>
+          <w:p>
+            <w:pPr>
+              <w:rPr>
+                <w:rFonts w:ascii="Times New Roman" w:hAnsi="Times New Roman" w:cs="Times New Roman"/>
+                <w:b/>
+                <w:bCs/>
+                <w:sz w:val="20"/>
+                <w:szCs w:val="20"/>
+              </w:rPr>
+            </w:pPr>
+            <w:proofErr w:type="spellStart"/>
+            <w:r>
+              <w:rPr>
+                <w:rFonts w:ascii="Times New Roman" w:hAnsi="Times New Roman" w:cs="Times New Roman"/>
+                <w:b/>
+                <w:bCs/>
+                <w:sz w:val="20"/>
+                <w:szCs w:val="20"/>
+              </w:rPr>
+              <w:t>n_</w:t>
+            </w:r>
+            <w:proofErr w:type="gramStart"/>
+            <w:r>
+              <w:rPr>
+                <w:rFonts w:ascii="Times New Roman" w:hAnsi="Times New Roman" w:cs="Times New Roman"/>
+                <w:b/>
+                <w:bCs/>
+                <w:sz w:val="20"/>
+                <w:szCs w:val="20"/>
+              </w:rPr>
+              <w:t>neighbors</w:t>
+            </w:r>
+            <w:proofErr w:type="spellEnd"/>
+            <w:r>
+              <w:rPr>
+                <w:rFonts w:ascii="Times New Roman" w:hAnsi="Times New Roman" w:cs="Times New Roman"/>
+                <w:b/>
+                <w:bCs/>
+                <w:sz w:val="20"/>
+                <w:szCs w:val="20"/>
+              </w:rPr>
+              <w:t xml:space="preserve">  </w:t>
+            </w:r>
+            <w:r>
+              <w:rPr>
+                <w:rFonts w:ascii="Times New Roman" w:hAnsi="Times New Roman" w:cs="Times New Roman"/>
+                <w:b/>
+                <w:bCs/>
+                <w:sz w:val="20"/>
+                <w:szCs w:val="20"/>
+              </w:rPr>
+              <w:t>50</w:t>
+            </w:r>
+            <w:proofErr w:type="gramEnd"/>
+          </w:p>
+          <w:p>
+            <w:pPr>
+              <w:rPr>
+                <w:rFonts w:ascii="Times New Roman" w:hAnsi="Times New Roman" w:cs="Times New Roman"/>
+                <w:sz w:val="20"/>
+                <w:szCs w:val="20"/>
+              </w:rPr>
+            </w:pPr>
+            <w:proofErr w:type="gramStart"/>
+            <w:r>
+              <w:rPr>
+                <w:rFonts w:ascii="Times New Roman" w:hAnsi="Times New Roman" w:cs="Times New Roman"/>
+                <w:sz w:val="20"/>
+                <w:szCs w:val="20"/>
+              </w:rPr>
+              <w:t>p</w:t>
+            </w:r>
+            <w:r>
+              <w:rPr>
+                <w:rFonts w:ascii="Times New Roman" w:hAnsi="Times New Roman" w:cs="Times New Roman"/>
+                <w:sz w:val="20"/>
+                <w:szCs w:val="20"/>
+              </w:rPr>
+              <w:t xml:space="preserve">  </w:t>
+            </w:r>
+            <w:r>
+              <w:rPr>
+                <w:rFonts w:ascii="Times New Roman" w:hAnsi="Times New Roman" w:cs="Times New Roman"/>
+                <w:sz w:val="20"/>
+                <w:szCs w:val="20"/>
+              </w:rPr>
+              <w:t>2</w:t>
+            </w:r>
+            <w:proofErr w:type="gramEnd"/>
+          </w:p>
+          <w:p>
+            <w:pPr>
+              <w:rPr>
+                <w:rFonts w:ascii="Times New Roman" w:hAnsi="Times New Roman" w:cs="Times New Roman"/>
+                <w:sz w:val="20"/>
+                <w:szCs w:val="20"/>
+              </w:rPr>
+            </w:pPr>
+            <w:proofErr w:type="spellStart"/>
+            <w:proofErr w:type="gramStart"/>
+            <w:r>
+              <w:rPr>
+                <w:rFonts w:ascii="Times New Roman" w:hAnsi="Times New Roman" w:cs="Times New Roman"/>
+                <w:sz w:val="20"/>
+                <w:szCs w:val="20"/>
+              </w:rPr>
+              <w:t>weights</w:t>
+            </w:r>
+            <w:proofErr w:type="spellEnd"/>
+            <w:r>
+              <w:rPr>
+                <w:rFonts w:ascii="Times New Roman" w:hAnsi="Times New Roman" w:cs="Times New Roman"/>
+                <w:sz w:val="20"/>
+                <w:szCs w:val="20"/>
+              </w:rPr>
+              <w:t xml:space="preserve">  </w:t>
+            </w:r>
+            <w:proofErr w:type="spellStart"/>
+            <w:r>
+              <w:rPr>
+                <w:rFonts w:ascii="Times New Roman" w:hAnsi="Times New Roman" w:cs="Times New Roman"/>
+                <w:sz w:val="20"/>
+                <w:szCs w:val="20"/>
+              </w:rPr>
+              <w:t>uniform</w:t>
+            </w:r>
+            <w:proofErr w:type="spellEnd"/>
+            <w:proofErr w:type="gramEnd"/>
+          </w:p>
+        </w:tc>
+        <w:tc>
+          <w:tcPr>
+            <w:tcW w:w="4201" w:type="dxa"/>
+          </w:tcPr>
+          <w:p>
+            <w:pPr>
+              <w:rPr>
+                <w:rFonts w:ascii="Times New Roman" w:hAnsi="Times New Roman" w:cs="Times New Roman"/>
+                <w:sz w:val="20"/>
+                <w:szCs w:val="20"/>
+              </w:rPr>
+            </w:pPr>
+            <w:r>
+              <w:rPr>
+                <w:rFonts w:ascii="Times New Roman" w:hAnsi="Times New Roman" w:cs="Times New Roman"/>
+                <w:sz w:val="20"/>
+                <w:szCs w:val="20"/>
+              </w:rPr>
+              <w:t xml:space="preserve">Rendimiento obtenido: </w:t>
+            </w:r>
+            <w:r>
+              <w:rPr>
+                <w:rFonts w:ascii="Times New Roman" w:hAnsi="Times New Roman" w:cs="Times New Roman"/>
+                <w:sz w:val="20"/>
+                <w:szCs w:val="20"/>
+              </w:rPr>
+              <w:t>0.8251433251433251</w:t>
+            </w:r>
+          </w:p>
+          <w:p>
+            <w:pPr>
+              <w:rPr>
+                <w:rFonts w:ascii="Times New Roman" w:hAnsi="Times New Roman" w:cs="Times New Roman"/>
+                <w:sz w:val="20"/>
+                <w:szCs w:val="20"/>
+              </w:rPr>
+            </w:pPr>
+            <w:r>
+              <w:rPr>
+                <w:rFonts w:ascii="Times New Roman" w:hAnsi="Times New Roman" w:cs="Times New Roman"/>
+                <w:sz w:val="20"/>
+                <w:szCs w:val="20"/>
+              </w:rPr>
+              <w:t>Matriz de confusión:</w:t>
+            </w:r>
+          </w:p>
+          <w:p>
+            <w:pPr>
+              <w:rPr>
+                <w:rFonts w:ascii="Times New Roman" w:hAnsi="Times New Roman" w:cs="Times New Roman"/>
+                <w:sz w:val="20"/>
+                <w:szCs w:val="20"/>
+              </w:rPr>
+            </w:pPr>
+            <w:r>
+              <w:rPr>
+                <w:rFonts w:ascii="Times New Roman" w:hAnsi="Times New Roman" w:cs="Times New Roman"/>
+                <w:sz w:val="20"/>
+                <w:szCs w:val="20"/>
+              </w:rPr>
+              <w:drawing>
+                <wp:inline distT="0" distB="0" distL="0" distR="0" wp14:anchorId="13134F52" wp14:editId="66D6C3F8">
+                  <wp:extent cx="2530475" cy="2129155"/>
+                  <wp:effectExtent l="0" t="0" r="3175" b="4445"/>
+                  <wp:docPr id="27" name="Imagen 27"/>
+                  <wp:cNvGraphicFramePr>
+                    <a:graphicFrameLocks xmlns:a="http://schemas.openxmlformats.org/drawingml/2006/main" noChangeAspect="1"/>
+                  </wp:cNvGraphicFramePr>
+                  <a:graphic xmlns:a="http://schemas.openxmlformats.org/drawingml/2006/main">
+                    <a:graphicData uri="http://schemas.openxmlformats.org/drawingml/2006/picture">
+                      <pic:pic xmlns:pic="http://schemas.openxmlformats.org/drawingml/2006/picture">
+                        <pic:nvPicPr>
+                          <pic:cNvPr id="1" name=""/>
+                          <pic:cNvPicPr/>
+                        </pic:nvPicPr>
+                        <pic:blipFill>
+                          <a:blip r:embed="rId13"/>
+                          <a:stretch>
+                            <a:fillRect/>
+                          </a:stretch>
+                        </pic:blipFill>
+                        <pic:spPr>
+                          <a:xfrm>
+                            <a:off x="0" y="0"/>
+                            <a:ext cx="2530475" cy="2129155"/>
+                          </a:xfrm>
+                          <a:prstGeom prst="rect">
+                            <a:avLst/>
+                          </a:prstGeom>
+                        </pic:spPr>
+                      </pic:pic>
+                    </a:graphicData>
+                  </a:graphic>
+                </wp:inline>
+              </w:drawing>
+            </w:r>
+          </w:p>
+        </w:tc>
+      </w:tr>
+      <w:tr>
+        <w:tc>
+          <w:tcPr>
+            <w:tcW w:w="2192" w:type="dxa"/>
+          </w:tcPr>
+          <w:p>
+            <w:pPr>
+              <w:rPr>
+                <w:rFonts w:ascii="Times New Roman" w:hAnsi="Times New Roman" w:cs="Times New Roman"/>
+                <w:sz w:val="20"/>
+                <w:szCs w:val="20"/>
+              </w:rPr>
+            </w:pPr>
+          </w:p>
+          <w:p>
+            <w:pPr>
+              <w:jc w:val="center"/>
+              <w:rPr>
+                <w:rFonts w:ascii="Times New Roman" w:hAnsi="Times New Roman" w:cs="Times New Roman"/>
+                <w:sz w:val="20"/>
+                <w:szCs w:val="20"/>
+              </w:rPr>
+            </w:pPr>
+            <w:r>
+              <w:rPr>
+                <w:rFonts w:ascii="Times New Roman" w:hAnsi="Times New Roman" w:cs="Times New Roman"/>
+                <w:sz w:val="20"/>
+                <w:szCs w:val="20"/>
+              </w:rPr>
+              <w:t>Árboles de Decisión</w:t>
+            </w:r>
+          </w:p>
+          <w:p>
+            <w:pPr>
+              <w:rPr>
+                <w:rFonts w:ascii="Times New Roman" w:hAnsi="Times New Roman" w:cs="Times New Roman"/>
+                <w:sz w:val="20"/>
+                <w:szCs w:val="20"/>
+              </w:rPr>
+            </w:pPr>
+            <w:proofErr w:type="spellStart"/>
+            <w:r>
+              <w:rPr>
+                <w:rFonts w:ascii="Times New Roman" w:hAnsi="Times New Roman" w:cs="Times New Roman"/>
+                <w:sz w:val="20"/>
+                <w:szCs w:val="20"/>
+              </w:rPr>
+              <w:t>DecisionTreeClassifier</w:t>
+            </w:r>
+            <w:proofErr w:type="spellEnd"/>
+          </w:p>
+          <w:p>
+            <w:pPr>
+              <w:rPr>
+                <w:rFonts w:ascii="Times New Roman" w:hAnsi="Times New Roman" w:cs="Times New Roman"/>
+                <w:sz w:val="20"/>
+                <w:szCs w:val="20"/>
+              </w:rPr>
+            </w:pPr>
+          </w:p>
+          <w:p>
+            <w:pPr>
+              <w:rPr>
+                <w:rFonts w:ascii="Times New Roman" w:hAnsi="Times New Roman" w:cs="Times New Roman"/>
+                <w:sz w:val="20"/>
+                <w:szCs w:val="20"/>
+              </w:rPr>
+            </w:pPr>
+          </w:p>
+        </w:tc>
+        <w:tc>
+          <w:tcPr>
+            <w:tcW w:w="2623" w:type="dxa"/>
+          </w:tcPr>
+          <w:p>
+            <w:pPr>
+              <w:rPr>
+                <w:rFonts w:ascii="Times New Roman" w:hAnsi="Times New Roman" w:cs="Times New Roman"/>
+                <w:sz w:val="20"/>
+                <w:szCs w:val="20"/>
+              </w:rPr>
+            </w:pPr>
+          </w:p>
+          <w:p>
+            <w:pPr>
+              <w:rPr>
+                <w:rFonts w:ascii="Times New Roman" w:hAnsi="Times New Roman" w:cs="Times New Roman"/>
+                <w:sz w:val="20"/>
+                <w:szCs w:val="20"/>
+              </w:rPr>
+            </w:pPr>
+            <w:proofErr w:type="spellStart"/>
+            <w:r>
+              <w:rPr>
+                <w:rFonts w:ascii="Times New Roman" w:hAnsi="Times New Roman" w:cs="Times New Roman"/>
+                <w:sz w:val="20"/>
+                <w:szCs w:val="20"/>
+              </w:rPr>
+              <w:t>ccp_</w:t>
+            </w:r>
+            <w:proofErr w:type="gramStart"/>
+            <w:r>
+              <w:rPr>
+                <w:rFonts w:ascii="Times New Roman" w:hAnsi="Times New Roman" w:cs="Times New Roman"/>
+                <w:sz w:val="20"/>
+                <w:szCs w:val="20"/>
+              </w:rPr>
+              <w:t>alpha</w:t>
+            </w:r>
+            <w:proofErr w:type="spellEnd"/>
+            <w:r>
+              <w:rPr>
+                <w:rFonts w:ascii="Times New Roman" w:hAnsi="Times New Roman" w:cs="Times New Roman"/>
+                <w:sz w:val="20"/>
+                <w:szCs w:val="20"/>
+              </w:rPr>
+              <w:t xml:space="preserve">  </w:t>
+            </w:r>
+            <w:r>
+              <w:rPr>
+                <w:rFonts w:ascii="Times New Roman" w:hAnsi="Times New Roman" w:cs="Times New Roman"/>
+                <w:sz w:val="20"/>
+                <w:szCs w:val="20"/>
+              </w:rPr>
+              <w:t>0.0</w:t>
+            </w:r>
+            <w:proofErr w:type="gramEnd"/>
+          </w:p>
+          <w:p>
+            <w:pPr>
+              <w:rPr>
+                <w:rFonts w:ascii="Times New Roman" w:hAnsi="Times New Roman" w:cs="Times New Roman"/>
+                <w:sz w:val="20"/>
+                <w:szCs w:val="20"/>
+              </w:rPr>
+            </w:pPr>
+            <w:proofErr w:type="spellStart"/>
+            <w:r>
+              <w:rPr>
+                <w:rFonts w:ascii="Times New Roman" w:hAnsi="Times New Roman" w:cs="Times New Roman"/>
+                <w:sz w:val="20"/>
+                <w:szCs w:val="20"/>
+              </w:rPr>
+              <w:t>class_</w:t>
+            </w:r>
+            <w:proofErr w:type="gramStart"/>
+            <w:r>
+              <w:rPr>
+                <w:rFonts w:ascii="Times New Roman" w:hAnsi="Times New Roman" w:cs="Times New Roman"/>
+                <w:sz w:val="20"/>
+                <w:szCs w:val="20"/>
+              </w:rPr>
+              <w:t>weight</w:t>
+            </w:r>
+            <w:proofErr w:type="spellEnd"/>
+            <w:r>
+              <w:rPr>
+                <w:rFonts w:ascii="Times New Roman" w:hAnsi="Times New Roman" w:cs="Times New Roman"/>
+                <w:sz w:val="20"/>
+                <w:szCs w:val="20"/>
+              </w:rPr>
+              <w:t xml:space="preserve">  </w:t>
+            </w:r>
+            <w:proofErr w:type="spellStart"/>
+            <w:r>
+              <w:rPr>
+                <w:rFonts w:ascii="Times New Roman" w:hAnsi="Times New Roman" w:cs="Times New Roman"/>
+                <w:sz w:val="20"/>
+                <w:szCs w:val="20"/>
+              </w:rPr>
+              <w:t>None</w:t>
+            </w:r>
+            <w:proofErr w:type="spellEnd"/>
+            <w:proofErr w:type="gramEnd"/>
+          </w:p>
+          <w:p>
+            <w:pPr>
+              <w:rPr>
+                <w:rFonts w:ascii="Times New Roman" w:hAnsi="Times New Roman" w:cs="Times New Roman"/>
+                <w:b/>
+                <w:bCs/>
+                <w:sz w:val="20"/>
+                <w:szCs w:val="20"/>
+              </w:rPr>
+            </w:pPr>
+            <w:proofErr w:type="spellStart"/>
+            <w:proofErr w:type="gramStart"/>
+            <w:r>
+              <w:rPr>
+                <w:rFonts w:ascii="Times New Roman" w:hAnsi="Times New Roman" w:cs="Times New Roman"/>
+                <w:b/>
+                <w:bCs/>
+                <w:sz w:val="20"/>
+                <w:szCs w:val="20"/>
+              </w:rPr>
+              <w:t>criterion</w:t>
+            </w:r>
+            <w:proofErr w:type="spellEnd"/>
+            <w:r>
+              <w:rPr>
+                <w:rFonts w:ascii="Times New Roman" w:hAnsi="Times New Roman" w:cs="Times New Roman"/>
+                <w:b/>
+                <w:bCs/>
+                <w:sz w:val="20"/>
+                <w:szCs w:val="20"/>
+              </w:rPr>
+              <w:t xml:space="preserve">  </w:t>
+            </w:r>
+            <w:proofErr w:type="spellStart"/>
+            <w:r>
+              <w:rPr>
+                <w:rFonts w:ascii="Times New Roman" w:hAnsi="Times New Roman" w:cs="Times New Roman"/>
+                <w:b/>
+                <w:bCs/>
+                <w:sz w:val="20"/>
+                <w:szCs w:val="20"/>
+              </w:rPr>
+              <w:t>entropy</w:t>
+            </w:r>
+            <w:proofErr w:type="spellEnd"/>
+            <w:proofErr w:type="gramEnd"/>
+          </w:p>
+          <w:p>
+            <w:pPr>
+              <w:rPr>
+                <w:rFonts w:ascii="Times New Roman" w:hAnsi="Times New Roman" w:cs="Times New Roman"/>
+                <w:b/>
+                <w:bCs/>
+                <w:sz w:val="20"/>
+                <w:szCs w:val="20"/>
+              </w:rPr>
+            </w:pPr>
+            <w:proofErr w:type="spellStart"/>
+            <w:r>
+              <w:rPr>
+                <w:rFonts w:ascii="Times New Roman" w:hAnsi="Times New Roman" w:cs="Times New Roman"/>
+                <w:b/>
+                <w:bCs/>
+                <w:sz w:val="20"/>
+                <w:szCs w:val="20"/>
+              </w:rPr>
+              <w:t>max_</w:t>
+            </w:r>
+            <w:proofErr w:type="gramStart"/>
+            <w:r>
+              <w:rPr>
+                <w:rFonts w:ascii="Times New Roman" w:hAnsi="Times New Roman" w:cs="Times New Roman"/>
+                <w:b/>
+                <w:bCs/>
+                <w:sz w:val="20"/>
+                <w:szCs w:val="20"/>
+              </w:rPr>
+              <w:t>depth</w:t>
+            </w:r>
+            <w:proofErr w:type="spellEnd"/>
+            <w:r>
+              <w:rPr>
+                <w:rFonts w:ascii="Times New Roman" w:hAnsi="Times New Roman" w:cs="Times New Roman"/>
+                <w:b/>
+                <w:bCs/>
+                <w:sz w:val="20"/>
+                <w:szCs w:val="20"/>
+              </w:rPr>
+              <w:t xml:space="preserve">  </w:t>
+            </w:r>
+            <w:r>
+              <w:rPr>
+                <w:rFonts w:ascii="Times New Roman" w:hAnsi="Times New Roman" w:cs="Times New Roman"/>
+                <w:b/>
+                <w:bCs/>
+                <w:sz w:val="20"/>
+                <w:szCs w:val="20"/>
+              </w:rPr>
+              <w:t>3</w:t>
+            </w:r>
+            <w:proofErr w:type="gramEnd"/>
+          </w:p>
+          <w:p>
+            <w:pPr>
+              <w:rPr>
+                <w:rFonts w:ascii="Times New Roman" w:hAnsi="Times New Roman" w:cs="Times New Roman"/>
+                <w:sz w:val="20"/>
+                <w:szCs w:val="20"/>
+              </w:rPr>
+            </w:pPr>
+            <w:proofErr w:type="spellStart"/>
+            <w:r>
+              <w:rPr>
+                <w:rFonts w:ascii="Times New Roman" w:hAnsi="Times New Roman" w:cs="Times New Roman"/>
+                <w:sz w:val="20"/>
+                <w:szCs w:val="20"/>
+              </w:rPr>
+              <w:t>max_</w:t>
+            </w:r>
+            <w:proofErr w:type="gramStart"/>
+            <w:r>
+              <w:rPr>
+                <w:rFonts w:ascii="Times New Roman" w:hAnsi="Times New Roman" w:cs="Times New Roman"/>
+                <w:sz w:val="20"/>
+                <w:szCs w:val="20"/>
+              </w:rPr>
+              <w:t>features</w:t>
+            </w:r>
+            <w:proofErr w:type="spellEnd"/>
+            <w:r>
+              <w:rPr>
+                <w:rFonts w:ascii="Times New Roman" w:hAnsi="Times New Roman" w:cs="Times New Roman"/>
+                <w:sz w:val="20"/>
+                <w:szCs w:val="20"/>
+              </w:rPr>
+              <w:t xml:space="preserve">  </w:t>
+            </w:r>
+            <w:proofErr w:type="spellStart"/>
+            <w:r>
+              <w:rPr>
+                <w:rFonts w:ascii="Times New Roman" w:hAnsi="Times New Roman" w:cs="Times New Roman"/>
+                <w:sz w:val="20"/>
+                <w:szCs w:val="20"/>
+              </w:rPr>
+              <w:t>None</w:t>
+            </w:r>
+            <w:proofErr w:type="spellEnd"/>
+            <w:proofErr w:type="gramEnd"/>
+          </w:p>
+          <w:p>
+            <w:pPr>
+              <w:rPr>
+                <w:rFonts w:ascii="Times New Roman" w:hAnsi="Times New Roman" w:cs="Times New Roman"/>
+                <w:sz w:val="20"/>
+                <w:szCs w:val="20"/>
+              </w:rPr>
+            </w:pPr>
+            <w:proofErr w:type="spellStart"/>
+            <w:r>
+              <w:rPr>
+                <w:rFonts w:ascii="Times New Roman" w:hAnsi="Times New Roman" w:cs="Times New Roman"/>
+                <w:sz w:val="20"/>
+                <w:szCs w:val="20"/>
+              </w:rPr>
+              <w:t>max_leaf_</w:t>
+            </w:r>
+            <w:proofErr w:type="gramStart"/>
+            <w:r>
+              <w:rPr>
+                <w:rFonts w:ascii="Times New Roman" w:hAnsi="Times New Roman" w:cs="Times New Roman"/>
+                <w:sz w:val="20"/>
+                <w:szCs w:val="20"/>
+              </w:rPr>
+              <w:t>nodes</w:t>
+            </w:r>
+            <w:proofErr w:type="spellEnd"/>
+            <w:r>
+              <w:rPr>
+                <w:rFonts w:ascii="Times New Roman" w:hAnsi="Times New Roman" w:cs="Times New Roman"/>
+                <w:sz w:val="20"/>
+                <w:szCs w:val="20"/>
+              </w:rPr>
+              <w:t xml:space="preserve">  </w:t>
+            </w:r>
+            <w:proofErr w:type="spellStart"/>
+            <w:r>
+              <w:rPr>
+                <w:rFonts w:ascii="Times New Roman" w:hAnsi="Times New Roman" w:cs="Times New Roman"/>
+                <w:sz w:val="20"/>
+                <w:szCs w:val="20"/>
+              </w:rPr>
+              <w:t>None</w:t>
+            </w:r>
+            <w:proofErr w:type="spellEnd"/>
+            <w:proofErr w:type="gramEnd"/>
+          </w:p>
+          <w:p>
+            <w:pPr>
+              <w:rPr>
+                <w:rFonts w:ascii="Times New Roman" w:hAnsi="Times New Roman" w:cs="Times New Roman"/>
+                <w:sz w:val="20"/>
+                <w:szCs w:val="20"/>
+              </w:rPr>
+            </w:pPr>
+            <w:proofErr w:type="spellStart"/>
+            <w:r>
+              <w:rPr>
+                <w:rFonts w:ascii="Times New Roman" w:hAnsi="Times New Roman" w:cs="Times New Roman"/>
+                <w:sz w:val="20"/>
+                <w:szCs w:val="20"/>
+              </w:rPr>
+              <w:t>min_impurity_</w:t>
+            </w:r>
+            <w:proofErr w:type="gramStart"/>
+            <w:r>
+              <w:rPr>
+                <w:rFonts w:ascii="Times New Roman" w:hAnsi="Times New Roman" w:cs="Times New Roman"/>
+                <w:sz w:val="20"/>
+                <w:szCs w:val="20"/>
+              </w:rPr>
+              <w:t>decrease</w:t>
+            </w:r>
+            <w:proofErr w:type="spellEnd"/>
+            <w:r>
+              <w:rPr>
+                <w:rFonts w:ascii="Times New Roman" w:hAnsi="Times New Roman" w:cs="Times New Roman"/>
+                <w:sz w:val="20"/>
+                <w:szCs w:val="20"/>
+              </w:rPr>
+              <w:t xml:space="preserve">  </w:t>
+            </w:r>
+            <w:r>
+              <w:rPr>
+                <w:rFonts w:ascii="Times New Roman" w:hAnsi="Times New Roman" w:cs="Times New Roman"/>
+                <w:sz w:val="20"/>
+                <w:szCs w:val="20"/>
+              </w:rPr>
+              <w:t>0.0</w:t>
+            </w:r>
+            <w:proofErr w:type="gramEnd"/>
+          </w:p>
+          <w:p>
+            <w:pPr>
+              <w:rPr>
+                <w:rFonts w:ascii="Times New Roman" w:hAnsi="Times New Roman" w:cs="Times New Roman"/>
+                <w:sz w:val="20"/>
+                <w:szCs w:val="20"/>
+              </w:rPr>
+            </w:pPr>
+            <w:proofErr w:type="spellStart"/>
+            <w:r>
+              <w:rPr>
+                <w:rFonts w:ascii="Times New Roman" w:hAnsi="Times New Roman" w:cs="Times New Roman"/>
+                <w:sz w:val="20"/>
+                <w:szCs w:val="20"/>
+              </w:rPr>
+              <w:t>min_samples_</w:t>
+            </w:r>
+            <w:proofErr w:type="gramStart"/>
+            <w:r>
+              <w:rPr>
+                <w:rFonts w:ascii="Times New Roman" w:hAnsi="Times New Roman" w:cs="Times New Roman"/>
+                <w:sz w:val="20"/>
+                <w:szCs w:val="20"/>
+              </w:rPr>
+              <w:t>leaf</w:t>
+            </w:r>
+            <w:proofErr w:type="spellEnd"/>
+            <w:r>
+              <w:rPr>
+                <w:rFonts w:ascii="Times New Roman" w:hAnsi="Times New Roman" w:cs="Times New Roman"/>
+                <w:sz w:val="20"/>
+                <w:szCs w:val="20"/>
+              </w:rPr>
+              <w:t xml:space="preserve">  </w:t>
+            </w:r>
+            <w:r>
+              <w:rPr>
+                <w:rFonts w:ascii="Times New Roman" w:hAnsi="Times New Roman" w:cs="Times New Roman"/>
+                <w:sz w:val="20"/>
+                <w:szCs w:val="20"/>
+              </w:rPr>
+              <w:t>1</w:t>
+            </w:r>
+            <w:proofErr w:type="gramEnd"/>
+          </w:p>
+          <w:p>
+            <w:pPr>
+              <w:rPr>
+                <w:rFonts w:ascii="Times New Roman" w:hAnsi="Times New Roman" w:cs="Times New Roman"/>
+                <w:b/>
+                <w:bCs/>
+                <w:sz w:val="20"/>
+                <w:szCs w:val="20"/>
+              </w:rPr>
+            </w:pPr>
+            <w:proofErr w:type="spellStart"/>
+            <w:r>
+              <w:rPr>
+                <w:rFonts w:ascii="Times New Roman" w:hAnsi="Times New Roman" w:cs="Times New Roman"/>
+                <w:b/>
+                <w:bCs/>
+                <w:sz w:val="20"/>
+                <w:szCs w:val="20"/>
+              </w:rPr>
+              <w:t>min_samples_</w:t>
+            </w:r>
+            <w:proofErr w:type="gramStart"/>
+            <w:r>
+              <w:rPr>
+                <w:rFonts w:ascii="Times New Roman" w:hAnsi="Times New Roman" w:cs="Times New Roman"/>
+                <w:b/>
+                <w:bCs/>
+                <w:sz w:val="20"/>
+                <w:szCs w:val="20"/>
+              </w:rPr>
+              <w:t>split</w:t>
+            </w:r>
+            <w:proofErr w:type="spellEnd"/>
+            <w:r>
+              <w:rPr>
+                <w:rFonts w:ascii="Times New Roman" w:hAnsi="Times New Roman" w:cs="Times New Roman"/>
+                <w:b/>
+                <w:bCs/>
+                <w:sz w:val="20"/>
+                <w:szCs w:val="20"/>
+              </w:rPr>
+              <w:t xml:space="preserve">  </w:t>
+            </w:r>
+            <w:r>
+              <w:rPr>
+                <w:rFonts w:ascii="Times New Roman" w:hAnsi="Times New Roman" w:cs="Times New Roman"/>
+                <w:b/>
+                <w:bCs/>
+                <w:sz w:val="20"/>
+                <w:szCs w:val="20"/>
+              </w:rPr>
+              <w:t>10</w:t>
+            </w:r>
+            <w:proofErr w:type="gramEnd"/>
+          </w:p>
+          <w:p>
+            <w:pPr>
+              <w:rPr>
+                <w:rFonts w:ascii="Times New Roman" w:hAnsi="Times New Roman" w:cs="Times New Roman"/>
+                <w:sz w:val="20"/>
+                <w:szCs w:val="20"/>
+              </w:rPr>
+            </w:pPr>
+            <w:proofErr w:type="spellStart"/>
+            <w:r>
+              <w:rPr>
+                <w:rFonts w:ascii="Times New Roman" w:hAnsi="Times New Roman" w:cs="Times New Roman"/>
+                <w:sz w:val="20"/>
+                <w:szCs w:val="20"/>
+              </w:rPr>
+              <w:t>min_weight_fraction_</w:t>
+            </w:r>
+            <w:proofErr w:type="gramStart"/>
+            <w:r>
+              <w:rPr>
+                <w:rFonts w:ascii="Times New Roman" w:hAnsi="Times New Roman" w:cs="Times New Roman"/>
+                <w:sz w:val="20"/>
+                <w:szCs w:val="20"/>
+              </w:rPr>
+              <w:t>leaf</w:t>
+            </w:r>
+            <w:proofErr w:type="spellEnd"/>
+            <w:r>
+              <w:rPr>
+                <w:rFonts w:ascii="Times New Roman" w:hAnsi="Times New Roman" w:cs="Times New Roman"/>
+                <w:sz w:val="20"/>
+                <w:szCs w:val="20"/>
+              </w:rPr>
+              <w:t xml:space="preserve">  </w:t>
+            </w:r>
+            <w:r>
+              <w:rPr>
+                <w:rFonts w:ascii="Times New Roman" w:hAnsi="Times New Roman" w:cs="Times New Roman"/>
+                <w:sz w:val="20"/>
+                <w:szCs w:val="20"/>
+              </w:rPr>
+              <w:t>0.0</w:t>
+            </w:r>
+            <w:proofErr w:type="gramEnd"/>
+          </w:p>
+          <w:p>
+            <w:pPr>
+              <w:rPr>
+                <w:rFonts w:ascii="Times New Roman" w:hAnsi="Times New Roman" w:cs="Times New Roman"/>
+                <w:sz w:val="20"/>
+                <w:szCs w:val="20"/>
+              </w:rPr>
+            </w:pPr>
+            <w:proofErr w:type="spellStart"/>
+            <w:r>
+              <w:rPr>
+                <w:rFonts w:ascii="Times New Roman" w:hAnsi="Times New Roman" w:cs="Times New Roman"/>
+                <w:sz w:val="20"/>
+                <w:szCs w:val="20"/>
+              </w:rPr>
+              <w:t>monotonic_</w:t>
+            </w:r>
+            <w:proofErr w:type="gramStart"/>
+            <w:r>
+              <w:rPr>
+                <w:rFonts w:ascii="Times New Roman" w:hAnsi="Times New Roman" w:cs="Times New Roman"/>
+                <w:sz w:val="20"/>
+                <w:szCs w:val="20"/>
+              </w:rPr>
+              <w:t>cst</w:t>
+            </w:r>
+            <w:proofErr w:type="spellEnd"/>
+            <w:r>
+              <w:rPr>
+                <w:rFonts w:ascii="Times New Roman" w:hAnsi="Times New Roman" w:cs="Times New Roman"/>
+                <w:sz w:val="20"/>
+                <w:szCs w:val="20"/>
+              </w:rPr>
+              <w:t xml:space="preserve">  </w:t>
+            </w:r>
+            <w:proofErr w:type="spellStart"/>
+            <w:r>
+              <w:rPr>
+                <w:rFonts w:ascii="Times New Roman" w:hAnsi="Times New Roman" w:cs="Times New Roman"/>
+                <w:sz w:val="20"/>
+                <w:szCs w:val="20"/>
+              </w:rPr>
+              <w:t>None</w:t>
+            </w:r>
+            <w:proofErr w:type="spellEnd"/>
+            <w:proofErr w:type="gramEnd"/>
+          </w:p>
+          <w:p>
+            <w:pPr>
+              <w:rPr>
+                <w:rFonts w:ascii="Times New Roman" w:hAnsi="Times New Roman" w:cs="Times New Roman"/>
+                <w:sz w:val="20"/>
+                <w:szCs w:val="20"/>
+              </w:rPr>
+            </w:pPr>
+            <w:proofErr w:type="spellStart"/>
+            <w:r>
+              <w:rPr>
+                <w:rFonts w:ascii="Times New Roman" w:hAnsi="Times New Roman" w:cs="Times New Roman"/>
+                <w:sz w:val="20"/>
+                <w:szCs w:val="20"/>
+              </w:rPr>
+              <w:t>random_</w:t>
+            </w:r>
+            <w:proofErr w:type="gramStart"/>
+            <w:r>
+              <w:rPr>
+                <w:rFonts w:ascii="Times New Roman" w:hAnsi="Times New Roman" w:cs="Times New Roman"/>
+                <w:sz w:val="20"/>
+                <w:szCs w:val="20"/>
+              </w:rPr>
+              <w:t>state</w:t>
+            </w:r>
+            <w:proofErr w:type="spellEnd"/>
+            <w:r>
+              <w:rPr>
+                <w:rFonts w:ascii="Times New Roman" w:hAnsi="Times New Roman" w:cs="Times New Roman"/>
+                <w:sz w:val="20"/>
+                <w:szCs w:val="20"/>
+              </w:rPr>
+              <w:t xml:space="preserve"> </w:t>
+            </w:r>
+            <w:r>
+              <w:rPr>
+                <w:rFonts w:ascii="Times New Roman" w:hAnsi="Times New Roman" w:cs="Times New Roman"/>
+                <w:sz w:val="20"/>
+                <w:szCs w:val="20"/>
+              </w:rPr>
+              <w:t xml:space="preserve"> 42</w:t>
+            </w:r>
+            <w:proofErr w:type="gramEnd"/>
+          </w:p>
+          <w:p>
+            <w:pPr>
+              <w:rPr>
+                <w:rFonts w:ascii="Times New Roman" w:hAnsi="Times New Roman" w:cs="Times New Roman"/>
+                <w:sz w:val="20"/>
+                <w:szCs w:val="20"/>
+              </w:rPr>
+            </w:pPr>
+            <w:proofErr w:type="spellStart"/>
+            <w:proofErr w:type="gramStart"/>
+            <w:r>
+              <w:rPr>
+                <w:rFonts w:ascii="Times New Roman" w:hAnsi="Times New Roman" w:cs="Times New Roman"/>
+                <w:sz w:val="20"/>
+                <w:szCs w:val="20"/>
+              </w:rPr>
+              <w:t>splitter</w:t>
+            </w:r>
+            <w:proofErr w:type="spellEnd"/>
+            <w:r>
+              <w:rPr>
+                <w:rFonts w:ascii="Times New Roman" w:hAnsi="Times New Roman" w:cs="Times New Roman"/>
+                <w:sz w:val="20"/>
+                <w:szCs w:val="20"/>
+              </w:rPr>
+              <w:t xml:space="preserve">  </w:t>
+            </w:r>
+            <w:proofErr w:type="spellStart"/>
+            <w:r>
+              <w:rPr>
+                <w:rFonts w:ascii="Times New Roman" w:hAnsi="Times New Roman" w:cs="Times New Roman"/>
+                <w:sz w:val="20"/>
+                <w:szCs w:val="20"/>
+              </w:rPr>
+              <w:t>best</w:t>
+            </w:r>
+            <w:proofErr w:type="spellEnd"/>
+            <w:proofErr w:type="gramEnd"/>
+          </w:p>
+        </w:tc>
+        <w:tc>
+          <w:tcPr>
+            <w:tcW w:w="4201" w:type="dxa"/>
+          </w:tcPr>
+          <w:p>
+            <w:pPr>
+              <w:rPr>
+                <w:rFonts w:ascii="Times New Roman" w:hAnsi="Times New Roman" w:cs="Times New Roman"/>
+                <w:sz w:val="20"/>
+                <w:szCs w:val="20"/>
+              </w:rPr>
+            </w:pPr>
+            <w:r>
+              <w:rPr>
+                <w:rFonts w:ascii="Times New Roman" w:hAnsi="Times New Roman" w:cs="Times New Roman"/>
+                <w:sz w:val="20"/>
+                <w:szCs w:val="20"/>
+              </w:rPr>
+              <w:t xml:space="preserve">Rendimiento obtenido: </w:t>
+            </w:r>
+            <w:r>
+              <w:rPr>
+                <w:rFonts w:ascii="Times New Roman" w:hAnsi="Times New Roman" w:cs="Times New Roman"/>
+                <w:sz w:val="20"/>
+                <w:szCs w:val="20"/>
+              </w:rPr>
+              <w:t>0.8791973791973792</w:t>
+            </w:r>
+          </w:p>
+          <w:p>
+            <w:pPr>
+              <w:rPr>
+                <w:rFonts w:ascii="Times New Roman" w:hAnsi="Times New Roman" w:cs="Times New Roman"/>
+                <w:sz w:val="20"/>
+                <w:szCs w:val="20"/>
+              </w:rPr>
+            </w:pPr>
+            <w:r>
+              <w:rPr>
+                <w:rFonts w:ascii="Times New Roman" w:hAnsi="Times New Roman" w:cs="Times New Roman"/>
+                <w:sz w:val="20"/>
+                <w:szCs w:val="20"/>
+              </w:rPr>
+              <w:t>Matriz de confusión:</w:t>
+            </w:r>
+          </w:p>
+          <w:p>
+            <w:pPr>
+              <w:rPr>
+                <w:rFonts w:ascii="Times New Roman" w:hAnsi="Times New Roman" w:cs="Times New Roman"/>
+                <w:sz w:val="20"/>
+                <w:szCs w:val="20"/>
+              </w:rPr>
+            </w:pPr>
+            <w:r>
+              <w:rPr>
+                <w:rFonts w:ascii="Times New Roman" w:hAnsi="Times New Roman" w:cs="Times New Roman"/>
+                <w:sz w:val="20"/>
+                <w:szCs w:val="20"/>
+              </w:rPr>
+              <w:drawing>
+                <wp:inline distT="0" distB="0" distL="0" distR="0" wp14:anchorId="10DEC0BC" wp14:editId="4C949475">
+                  <wp:extent cx="2530475" cy="2114550"/>
+                  <wp:effectExtent l="0" t="0" r="3175" b="0"/>
+                  <wp:docPr id="28" name="Imagen 28"/>
+                  <wp:cNvGraphicFramePr>
+                    <a:graphicFrameLocks xmlns:a="http://schemas.openxmlformats.org/drawingml/2006/main" noChangeAspect="1"/>
+                  </wp:cNvGraphicFramePr>
+                  <a:graphic xmlns:a="http://schemas.openxmlformats.org/drawingml/2006/main">
+                    <a:graphicData uri="http://schemas.openxmlformats.org/drawingml/2006/picture">
+                      <pic:pic xmlns:pic="http://schemas.openxmlformats.org/drawingml/2006/picture">
+                        <pic:nvPicPr>
+                          <pic:cNvPr id="1" name=""/>
+                          <pic:cNvPicPr/>
+                        </pic:nvPicPr>
+                        <pic:blipFill>
+                          <a:blip r:embed="rId14"/>
+                          <a:stretch>
+                            <a:fillRect/>
+                          </a:stretch>
+                        </pic:blipFill>
+                        <pic:spPr>
+                          <a:xfrm>
+                            <a:off x="0" y="0"/>
+                            <a:ext cx="2530475" cy="2114550"/>
+                          </a:xfrm>
+                          <a:prstGeom prst="rect">
+                            <a:avLst/>
+                          </a:prstGeom>
+                        </pic:spPr>
+                      </pic:pic>
+                    </a:graphicData>
+                  </a:graphic>
+                </wp:inline>
+              </w:drawing>
+            </w:r>
+          </w:p>
+        </w:tc>
+      </w:tr>
+      <w:tr>
+        <w:tc>
+          <w:tcPr>
+            <w:tcW w:w="2192" w:type="dxa"/>
+          </w:tcPr>
+          <w:p>
+            <w:pPr>
+              <w:rPr>
+                <w:rFonts w:ascii="Times New Roman" w:hAnsi="Times New Roman" w:cs="Times New Roman"/>
+                <w:sz w:val="20"/>
+                <w:szCs w:val="20"/>
+              </w:rPr>
+            </w:pPr>
+          </w:p>
+          <w:p>
+            <w:pPr>
+              <w:rPr>
+                <w:rFonts w:ascii="Times New Roman" w:hAnsi="Times New Roman" w:cs="Times New Roman"/>
+                <w:sz w:val="20"/>
+                <w:szCs w:val="20"/>
+              </w:rPr>
+            </w:pPr>
+            <w:r>
+              <w:rPr>
+                <w:rFonts w:ascii="Times New Roman" w:hAnsi="Times New Roman" w:cs="Times New Roman"/>
+                <w:sz w:val="20"/>
+                <w:szCs w:val="20"/>
+              </w:rPr>
+              <w:t xml:space="preserve">Método de ensamblado de modelos: </w:t>
+            </w:r>
+          </w:p>
+          <w:p>
+            <w:pPr>
+              <w:rPr>
+                <w:rFonts w:ascii="Times New Roman" w:hAnsi="Times New Roman" w:cs="Times New Roman"/>
+                <w:sz w:val="20"/>
+                <w:szCs w:val="20"/>
+              </w:rPr>
+            </w:pPr>
+            <w:proofErr w:type="spellStart"/>
+            <w:r>
+              <w:rPr>
+                <w:rFonts w:ascii="Times New Roman" w:hAnsi="Times New Roman" w:cs="Times New Roman"/>
+                <w:sz w:val="20"/>
+                <w:szCs w:val="20"/>
+              </w:rPr>
+              <w:t>RandomForestClassifier</w:t>
+            </w:r>
+            <w:proofErr w:type="spellEnd"/>
+          </w:p>
+          <w:p>
+            <w:pPr>
+              <w:rPr>
+                <w:rFonts w:ascii="Times New Roman" w:hAnsi="Times New Roman" w:cs="Times New Roman"/>
+                <w:sz w:val="20"/>
+                <w:szCs w:val="20"/>
+              </w:rPr>
+            </w:pPr>
+          </w:p>
+          <w:p>
+            <w:pPr>
+              <w:rPr>
+                <w:rFonts w:ascii="Times New Roman" w:hAnsi="Times New Roman" w:cs="Times New Roman"/>
+                <w:sz w:val="20"/>
+                <w:szCs w:val="20"/>
+              </w:rPr>
+            </w:pPr>
+          </w:p>
+          <w:p>
+            <w:pPr>
+              <w:rPr>
+                <w:rFonts w:ascii="Times New Roman" w:hAnsi="Times New Roman" w:cs="Times New Roman"/>
+                <w:sz w:val="20"/>
+                <w:szCs w:val="20"/>
+              </w:rPr>
+            </w:pPr>
+          </w:p>
+        </w:tc>
+        <w:tc>
+          <w:tcPr>
+            <w:tcW w:w="2623" w:type="dxa"/>
+          </w:tcPr>
+          <w:p>
+            <w:pPr>
+              <w:rPr>
+                <w:rFonts w:ascii="Times New Roman" w:hAnsi="Times New Roman" w:cs="Times New Roman"/>
+                <w:sz w:val="20"/>
+                <w:szCs w:val="20"/>
+              </w:rPr>
+            </w:pPr>
+            <w:r>
+              <w:rPr>
+                <w:rFonts w:ascii="Times New Roman" w:hAnsi="Times New Roman" w:cs="Times New Roman"/>
+                <w:sz w:val="20"/>
+                <w:szCs w:val="20"/>
+              </w:rPr>
+              <w:t xml:space="preserve">Bootstrap    </w:t>
+            </w:r>
+            <w:r>
+              <w:rPr>
+                <w:rFonts w:ascii="Times New Roman" w:hAnsi="Times New Roman" w:cs="Times New Roman"/>
+                <w:sz w:val="20"/>
+                <w:szCs w:val="20"/>
+              </w:rPr>
+              <w:t xml:space="preserve"> </w:t>
+            </w:r>
+            <w:r>
+              <w:rPr>
+                <w:rFonts w:ascii="Times New Roman" w:hAnsi="Times New Roman" w:cs="Times New Roman"/>
+                <w:sz w:val="20"/>
+                <w:szCs w:val="20"/>
+              </w:rPr>
+              <w:t>True</w:t>
+            </w:r>
+          </w:p>
+          <w:p>
+            <w:pPr>
+              <w:rPr>
+                <w:rFonts w:ascii="Times New Roman" w:hAnsi="Times New Roman" w:cs="Times New Roman"/>
+                <w:sz w:val="20"/>
+                <w:szCs w:val="20"/>
+              </w:rPr>
+            </w:pPr>
+            <w:proofErr w:type="spellStart"/>
+            <w:r>
+              <w:rPr>
+                <w:rFonts w:ascii="Times New Roman" w:hAnsi="Times New Roman" w:cs="Times New Roman"/>
+                <w:sz w:val="20"/>
+                <w:szCs w:val="20"/>
+              </w:rPr>
+              <w:t>ccp_alpha</w:t>
+            </w:r>
+            <w:proofErr w:type="spellEnd"/>
+            <w:r>
+              <w:rPr>
+                <w:rFonts w:ascii="Times New Roman" w:hAnsi="Times New Roman" w:cs="Times New Roman"/>
+                <w:sz w:val="20"/>
+                <w:szCs w:val="20"/>
+              </w:rPr>
+              <w:t xml:space="preserve">     </w:t>
+            </w:r>
+            <w:r>
+              <w:rPr>
+                <w:rFonts w:ascii="Times New Roman" w:hAnsi="Times New Roman" w:cs="Times New Roman"/>
+                <w:sz w:val="20"/>
+                <w:szCs w:val="20"/>
+              </w:rPr>
+              <w:t>0.0</w:t>
+            </w:r>
+          </w:p>
+          <w:p>
+            <w:pPr>
+              <w:rPr>
+                <w:rFonts w:ascii="Times New Roman" w:hAnsi="Times New Roman" w:cs="Times New Roman"/>
+                <w:sz w:val="20"/>
+                <w:szCs w:val="20"/>
+              </w:rPr>
+            </w:pPr>
+            <w:proofErr w:type="spellStart"/>
+            <w:r>
+              <w:rPr>
+                <w:rFonts w:ascii="Times New Roman" w:hAnsi="Times New Roman" w:cs="Times New Roman"/>
+                <w:sz w:val="20"/>
+                <w:szCs w:val="20"/>
+              </w:rPr>
+              <w:t>class_</w:t>
+            </w:r>
+            <w:proofErr w:type="gramStart"/>
+            <w:r>
+              <w:rPr>
+                <w:rFonts w:ascii="Times New Roman" w:hAnsi="Times New Roman" w:cs="Times New Roman"/>
+                <w:sz w:val="20"/>
+                <w:szCs w:val="20"/>
+              </w:rPr>
+              <w:t>weight</w:t>
+            </w:r>
+            <w:proofErr w:type="spellEnd"/>
+            <w:r>
+              <w:rPr>
+                <w:rFonts w:ascii="Times New Roman" w:hAnsi="Times New Roman" w:cs="Times New Roman"/>
+                <w:sz w:val="20"/>
+                <w:szCs w:val="20"/>
+              </w:rPr>
+              <w:t xml:space="preserve">  </w:t>
+            </w:r>
+            <w:proofErr w:type="spellStart"/>
+            <w:r>
+              <w:rPr>
+                <w:rFonts w:ascii="Times New Roman" w:hAnsi="Times New Roman" w:cs="Times New Roman"/>
+                <w:sz w:val="20"/>
+                <w:szCs w:val="20"/>
+              </w:rPr>
+              <w:t>None</w:t>
+            </w:r>
+            <w:proofErr w:type="spellEnd"/>
+            <w:proofErr w:type="gramEnd"/>
+          </w:p>
+          <w:p>
+            <w:pPr>
+              <w:rPr>
+                <w:rFonts w:ascii="Times New Roman" w:hAnsi="Times New Roman" w:cs="Times New Roman"/>
+                <w:sz w:val="20"/>
+                <w:szCs w:val="20"/>
+              </w:rPr>
+            </w:pPr>
+            <w:proofErr w:type="spellStart"/>
+            <w:proofErr w:type="gramStart"/>
+            <w:r>
+              <w:rPr>
+                <w:rFonts w:ascii="Times New Roman" w:hAnsi="Times New Roman" w:cs="Times New Roman"/>
+                <w:sz w:val="20"/>
+                <w:szCs w:val="20"/>
+              </w:rPr>
+              <w:t>criterion</w:t>
+            </w:r>
+            <w:proofErr w:type="spellEnd"/>
+            <w:r>
+              <w:rPr>
+                <w:rFonts w:ascii="Times New Roman" w:hAnsi="Times New Roman" w:cs="Times New Roman"/>
+                <w:sz w:val="20"/>
+                <w:szCs w:val="20"/>
+              </w:rPr>
+              <w:t xml:space="preserve">  </w:t>
+            </w:r>
+            <w:proofErr w:type="spellStart"/>
+            <w:r>
+              <w:rPr>
+                <w:rFonts w:ascii="Times New Roman" w:hAnsi="Times New Roman" w:cs="Times New Roman"/>
+                <w:sz w:val="20"/>
+                <w:szCs w:val="20"/>
+              </w:rPr>
+              <w:t>gini</w:t>
+            </w:r>
+            <w:proofErr w:type="spellEnd"/>
+            <w:proofErr w:type="gramEnd"/>
+          </w:p>
+          <w:p>
+            <w:pPr>
+              <w:rPr>
+                <w:rFonts w:ascii="Times New Roman" w:hAnsi="Times New Roman" w:cs="Times New Roman"/>
+                <w:sz w:val="20"/>
+                <w:szCs w:val="20"/>
+              </w:rPr>
+            </w:pPr>
+            <w:proofErr w:type="spellStart"/>
+            <w:r>
+              <w:rPr>
+                <w:rFonts w:ascii="Times New Roman" w:hAnsi="Times New Roman" w:cs="Times New Roman"/>
+                <w:sz w:val="20"/>
+                <w:szCs w:val="20"/>
+              </w:rPr>
+              <w:t>max_</w:t>
+            </w:r>
+            <w:proofErr w:type="gramStart"/>
+            <w:r>
+              <w:rPr>
+                <w:rFonts w:ascii="Times New Roman" w:hAnsi="Times New Roman" w:cs="Times New Roman"/>
+                <w:sz w:val="20"/>
+                <w:szCs w:val="20"/>
+              </w:rPr>
+              <w:t>depth</w:t>
+            </w:r>
+            <w:proofErr w:type="spellEnd"/>
+            <w:r>
+              <w:rPr>
+                <w:rFonts w:ascii="Times New Roman" w:hAnsi="Times New Roman" w:cs="Times New Roman"/>
+                <w:sz w:val="20"/>
+                <w:szCs w:val="20"/>
+              </w:rPr>
+              <w:t xml:space="preserve">  </w:t>
+            </w:r>
+            <w:proofErr w:type="spellStart"/>
+            <w:r>
+              <w:rPr>
+                <w:rFonts w:ascii="Times New Roman" w:hAnsi="Times New Roman" w:cs="Times New Roman"/>
+                <w:sz w:val="20"/>
+                <w:szCs w:val="20"/>
+              </w:rPr>
+              <w:t>None</w:t>
+            </w:r>
+            <w:proofErr w:type="spellEnd"/>
+            <w:proofErr w:type="gramEnd"/>
+          </w:p>
+          <w:p>
+            <w:pPr>
+              <w:rPr>
+                <w:rFonts w:ascii="Times New Roman" w:hAnsi="Times New Roman" w:cs="Times New Roman"/>
+                <w:sz w:val="20"/>
+                <w:szCs w:val="20"/>
+              </w:rPr>
+            </w:pPr>
+            <w:proofErr w:type="spellStart"/>
+            <w:r>
+              <w:rPr>
+                <w:rFonts w:ascii="Times New Roman" w:hAnsi="Times New Roman" w:cs="Times New Roman"/>
+                <w:sz w:val="20"/>
+                <w:szCs w:val="20"/>
+              </w:rPr>
+              <w:t>max_</w:t>
+            </w:r>
+            <w:proofErr w:type="gramStart"/>
+            <w:r>
+              <w:rPr>
+                <w:rFonts w:ascii="Times New Roman" w:hAnsi="Times New Roman" w:cs="Times New Roman"/>
+                <w:sz w:val="20"/>
+                <w:szCs w:val="20"/>
+              </w:rPr>
+              <w:t>features</w:t>
+            </w:r>
+            <w:proofErr w:type="spellEnd"/>
+            <w:r>
+              <w:rPr>
+                <w:rFonts w:ascii="Times New Roman" w:hAnsi="Times New Roman" w:cs="Times New Roman"/>
+                <w:sz w:val="20"/>
+                <w:szCs w:val="20"/>
+              </w:rPr>
+              <w:t xml:space="preserve">  </w:t>
+            </w:r>
+            <w:proofErr w:type="spellStart"/>
+            <w:r>
+              <w:rPr>
+                <w:rFonts w:ascii="Times New Roman" w:hAnsi="Times New Roman" w:cs="Times New Roman"/>
+                <w:sz w:val="20"/>
+                <w:szCs w:val="20"/>
+              </w:rPr>
+              <w:t>sqrt</w:t>
+            </w:r>
+            <w:proofErr w:type="spellEnd"/>
+            <w:proofErr w:type="gramEnd"/>
+          </w:p>
+          <w:p>
+            <w:pPr>
+              <w:rPr>
+                <w:rFonts w:ascii="Times New Roman" w:hAnsi="Times New Roman" w:cs="Times New Roman"/>
+                <w:sz w:val="20"/>
+                <w:szCs w:val="20"/>
+              </w:rPr>
+            </w:pPr>
+            <w:proofErr w:type="spellStart"/>
+            <w:r>
+              <w:rPr>
+                <w:rFonts w:ascii="Times New Roman" w:hAnsi="Times New Roman" w:cs="Times New Roman"/>
+                <w:sz w:val="20"/>
+                <w:szCs w:val="20"/>
+              </w:rPr>
+              <w:t>max_leaf_</w:t>
+            </w:r>
+            <w:proofErr w:type="gramStart"/>
+            <w:r>
+              <w:rPr>
+                <w:rFonts w:ascii="Times New Roman" w:hAnsi="Times New Roman" w:cs="Times New Roman"/>
+                <w:sz w:val="20"/>
+                <w:szCs w:val="20"/>
+              </w:rPr>
+              <w:t>nodes</w:t>
+            </w:r>
+            <w:proofErr w:type="spellEnd"/>
+            <w:r>
+              <w:rPr>
+                <w:rFonts w:ascii="Times New Roman" w:hAnsi="Times New Roman" w:cs="Times New Roman"/>
+                <w:sz w:val="20"/>
+                <w:szCs w:val="20"/>
+              </w:rPr>
+              <w:t xml:space="preserve">  </w:t>
+            </w:r>
+            <w:proofErr w:type="spellStart"/>
+            <w:r>
+              <w:rPr>
+                <w:rFonts w:ascii="Times New Roman" w:hAnsi="Times New Roman" w:cs="Times New Roman"/>
+                <w:sz w:val="20"/>
+                <w:szCs w:val="20"/>
+              </w:rPr>
+              <w:t>None</w:t>
+            </w:r>
+            <w:proofErr w:type="spellEnd"/>
+            <w:proofErr w:type="gramEnd"/>
+          </w:p>
+          <w:p>
+            <w:pPr>
+              <w:rPr>
+                <w:rFonts w:ascii="Times New Roman" w:hAnsi="Times New Roman" w:cs="Times New Roman"/>
+                <w:sz w:val="20"/>
+                <w:szCs w:val="20"/>
+              </w:rPr>
+            </w:pPr>
+            <w:proofErr w:type="spellStart"/>
+            <w:r>
+              <w:rPr>
+                <w:rFonts w:ascii="Times New Roman" w:hAnsi="Times New Roman" w:cs="Times New Roman"/>
+                <w:sz w:val="20"/>
+                <w:szCs w:val="20"/>
+              </w:rPr>
+              <w:t>max_samples</w:t>
+            </w:r>
+            <w:proofErr w:type="spellEnd"/>
+            <w:r>
+              <w:rPr>
+                <w:rFonts w:ascii="Times New Roman" w:hAnsi="Times New Roman" w:cs="Times New Roman"/>
+                <w:sz w:val="20"/>
+                <w:szCs w:val="20"/>
+              </w:rPr>
+              <w:t xml:space="preserve"> </w:t>
+            </w:r>
+            <w:proofErr w:type="spellStart"/>
+            <w:r>
+              <w:rPr>
+                <w:rFonts w:ascii="Times New Roman" w:hAnsi="Times New Roman" w:cs="Times New Roman"/>
+                <w:sz w:val="20"/>
+                <w:szCs w:val="20"/>
+              </w:rPr>
+              <w:t>None</w:t>
+            </w:r>
+            <w:proofErr w:type="spellEnd"/>
+          </w:p>
+          <w:p>
+            <w:pPr>
+              <w:rPr>
+                <w:rFonts w:ascii="Times New Roman" w:hAnsi="Times New Roman" w:cs="Times New Roman"/>
+                <w:sz w:val="20"/>
+                <w:szCs w:val="20"/>
+              </w:rPr>
+            </w:pPr>
+            <w:proofErr w:type="spellStart"/>
+            <w:r>
+              <w:rPr>
+                <w:rFonts w:ascii="Times New Roman" w:hAnsi="Times New Roman" w:cs="Times New Roman"/>
+                <w:sz w:val="20"/>
+                <w:szCs w:val="20"/>
+              </w:rPr>
+              <w:t>min_impurity_decrease</w:t>
+            </w:r>
+            <w:proofErr w:type="spellEnd"/>
+            <w:r>
+              <w:rPr>
+                <w:rFonts w:ascii="Times New Roman" w:hAnsi="Times New Roman" w:cs="Times New Roman"/>
+                <w:sz w:val="20"/>
+                <w:szCs w:val="20"/>
+              </w:rPr>
+              <w:t xml:space="preserve"> </w:t>
+            </w:r>
+            <w:r>
+              <w:rPr>
+                <w:rFonts w:ascii="Times New Roman" w:hAnsi="Times New Roman" w:cs="Times New Roman"/>
+                <w:sz w:val="20"/>
+                <w:szCs w:val="20"/>
+              </w:rPr>
+              <w:t>0.0</w:t>
+            </w:r>
+          </w:p>
+          <w:p>
+            <w:pPr>
+              <w:rPr>
+                <w:rFonts w:ascii="Times New Roman" w:hAnsi="Times New Roman" w:cs="Times New Roman"/>
+                <w:sz w:val="20"/>
+                <w:szCs w:val="20"/>
+              </w:rPr>
+            </w:pPr>
+            <w:proofErr w:type="spellStart"/>
+            <w:r>
+              <w:rPr>
+                <w:rFonts w:ascii="Times New Roman" w:hAnsi="Times New Roman" w:cs="Times New Roman"/>
+                <w:sz w:val="20"/>
+                <w:szCs w:val="20"/>
+              </w:rPr>
+              <w:t>min_samples_leaf</w:t>
+            </w:r>
+            <w:proofErr w:type="spellEnd"/>
+            <w:r>
+              <w:rPr>
+                <w:rFonts w:ascii="Times New Roman" w:hAnsi="Times New Roman" w:cs="Times New Roman"/>
+                <w:sz w:val="20"/>
+                <w:szCs w:val="20"/>
+              </w:rPr>
+              <w:t xml:space="preserve"> </w:t>
+            </w:r>
+            <w:r>
+              <w:rPr>
+                <w:rFonts w:ascii="Times New Roman" w:hAnsi="Times New Roman" w:cs="Times New Roman"/>
+                <w:sz w:val="20"/>
+                <w:szCs w:val="20"/>
+              </w:rPr>
+              <w:t>1</w:t>
+            </w:r>
+          </w:p>
+          <w:p>
+            <w:pPr>
+              <w:rPr>
+                <w:rFonts w:ascii="Times New Roman" w:hAnsi="Times New Roman" w:cs="Times New Roman"/>
+                <w:sz w:val="20"/>
+                <w:szCs w:val="20"/>
+              </w:rPr>
+            </w:pPr>
+            <w:proofErr w:type="spellStart"/>
+            <w:r>
+              <w:rPr>
+                <w:rFonts w:ascii="Times New Roman" w:hAnsi="Times New Roman" w:cs="Times New Roman"/>
+                <w:sz w:val="20"/>
+                <w:szCs w:val="20"/>
+              </w:rPr>
+              <w:t>min_samples_split</w:t>
+            </w:r>
+            <w:proofErr w:type="spellEnd"/>
+            <w:r>
+              <w:rPr>
+                <w:rFonts w:ascii="Times New Roman" w:hAnsi="Times New Roman" w:cs="Times New Roman"/>
+                <w:sz w:val="20"/>
+                <w:szCs w:val="20"/>
+              </w:rPr>
+              <w:t xml:space="preserve"> </w:t>
+            </w:r>
+            <w:r>
+              <w:rPr>
+                <w:rFonts w:ascii="Times New Roman" w:hAnsi="Times New Roman" w:cs="Times New Roman"/>
+                <w:sz w:val="20"/>
+                <w:szCs w:val="20"/>
+              </w:rPr>
+              <w:t>2</w:t>
+            </w:r>
+          </w:p>
+          <w:p>
+            <w:pPr>
+              <w:rPr>
+                <w:rFonts w:ascii="Times New Roman" w:hAnsi="Times New Roman" w:cs="Times New Roman"/>
+                <w:sz w:val="20"/>
+                <w:szCs w:val="20"/>
+              </w:rPr>
+            </w:pPr>
+            <w:proofErr w:type="spellStart"/>
+            <w:r>
+              <w:rPr>
+                <w:rFonts w:ascii="Times New Roman" w:hAnsi="Times New Roman" w:cs="Times New Roman"/>
+                <w:sz w:val="20"/>
+                <w:szCs w:val="20"/>
+              </w:rPr>
+              <w:t>min_weight_fraction_</w:t>
+            </w:r>
+            <w:proofErr w:type="gramStart"/>
+            <w:r>
+              <w:rPr>
+                <w:rFonts w:ascii="Times New Roman" w:hAnsi="Times New Roman" w:cs="Times New Roman"/>
+                <w:sz w:val="20"/>
+                <w:szCs w:val="20"/>
+              </w:rPr>
+              <w:t>leaf</w:t>
+            </w:r>
+            <w:proofErr w:type="spellEnd"/>
+            <w:r>
+              <w:rPr>
+                <w:rFonts w:ascii="Times New Roman" w:hAnsi="Times New Roman" w:cs="Times New Roman"/>
+                <w:sz w:val="20"/>
+                <w:szCs w:val="20"/>
+              </w:rPr>
+              <w:t xml:space="preserve">  </w:t>
+            </w:r>
+            <w:r>
+              <w:rPr>
+                <w:rFonts w:ascii="Times New Roman" w:hAnsi="Times New Roman" w:cs="Times New Roman"/>
+                <w:sz w:val="20"/>
+                <w:szCs w:val="20"/>
+              </w:rPr>
+              <w:t>0.0</w:t>
+            </w:r>
+            <w:proofErr w:type="gramEnd"/>
+          </w:p>
+          <w:p>
+            <w:pPr>
+              <w:rPr>
+                <w:rFonts w:ascii="Times New Roman" w:hAnsi="Times New Roman" w:cs="Times New Roman"/>
+                <w:sz w:val="20"/>
+                <w:szCs w:val="20"/>
+              </w:rPr>
+            </w:pPr>
+            <w:proofErr w:type="spellStart"/>
+            <w:r>
+              <w:rPr>
+                <w:rFonts w:ascii="Times New Roman" w:hAnsi="Times New Roman" w:cs="Times New Roman"/>
+                <w:sz w:val="20"/>
+                <w:szCs w:val="20"/>
+              </w:rPr>
+              <w:t>monotonic_</w:t>
+            </w:r>
+            <w:proofErr w:type="gramStart"/>
+            <w:r>
+              <w:rPr>
+                <w:rFonts w:ascii="Times New Roman" w:hAnsi="Times New Roman" w:cs="Times New Roman"/>
+                <w:sz w:val="20"/>
+                <w:szCs w:val="20"/>
+              </w:rPr>
+              <w:t>cst</w:t>
+            </w:r>
+            <w:proofErr w:type="spellEnd"/>
+            <w:r>
+              <w:rPr>
+                <w:rFonts w:ascii="Times New Roman" w:hAnsi="Times New Roman" w:cs="Times New Roman"/>
+                <w:sz w:val="20"/>
+                <w:szCs w:val="20"/>
+              </w:rPr>
+              <w:t xml:space="preserve">  </w:t>
+            </w:r>
+            <w:proofErr w:type="spellStart"/>
+            <w:r>
+              <w:rPr>
+                <w:rFonts w:ascii="Times New Roman" w:hAnsi="Times New Roman" w:cs="Times New Roman"/>
+                <w:sz w:val="20"/>
+                <w:szCs w:val="20"/>
+              </w:rPr>
+              <w:t>None</w:t>
+            </w:r>
+            <w:proofErr w:type="spellEnd"/>
+            <w:proofErr w:type="gramEnd"/>
+          </w:p>
+          <w:p>
+            <w:pPr>
+              <w:rPr>
+                <w:rFonts w:ascii="Times New Roman" w:hAnsi="Times New Roman" w:cs="Times New Roman"/>
+                <w:b/>
+                <w:bCs/>
+                <w:sz w:val="20"/>
+                <w:szCs w:val="20"/>
+              </w:rPr>
+            </w:pPr>
+            <w:proofErr w:type="spellStart"/>
+            <w:r>
+              <w:rPr>
+                <w:rFonts w:ascii="Times New Roman" w:hAnsi="Times New Roman" w:cs="Times New Roman"/>
+                <w:b/>
+                <w:bCs/>
+                <w:sz w:val="20"/>
+                <w:szCs w:val="20"/>
+              </w:rPr>
+              <w:t>n_</w:t>
+            </w:r>
+            <w:proofErr w:type="gramStart"/>
+            <w:r>
+              <w:rPr>
+                <w:rFonts w:ascii="Times New Roman" w:hAnsi="Times New Roman" w:cs="Times New Roman"/>
+                <w:b/>
+                <w:bCs/>
+                <w:sz w:val="20"/>
+                <w:szCs w:val="20"/>
+              </w:rPr>
+              <w:t>estimators</w:t>
+            </w:r>
+            <w:proofErr w:type="spellEnd"/>
+            <w:r>
+              <w:rPr>
+                <w:rFonts w:ascii="Times New Roman" w:hAnsi="Times New Roman" w:cs="Times New Roman"/>
+                <w:b/>
+                <w:bCs/>
+                <w:sz w:val="20"/>
+                <w:szCs w:val="20"/>
+              </w:rPr>
+              <w:t xml:space="preserve">  </w:t>
+            </w:r>
+            <w:r>
+              <w:rPr>
+                <w:rFonts w:ascii="Times New Roman" w:hAnsi="Times New Roman" w:cs="Times New Roman"/>
+                <w:b/>
+                <w:bCs/>
+                <w:sz w:val="20"/>
+                <w:szCs w:val="20"/>
+              </w:rPr>
+              <w:t>10</w:t>
+            </w:r>
+            <w:proofErr w:type="gramEnd"/>
+          </w:p>
+          <w:p>
+            <w:pPr>
+              <w:rPr>
+                <w:rFonts w:ascii="Times New Roman" w:hAnsi="Times New Roman" w:cs="Times New Roman"/>
+                <w:sz w:val="20"/>
+                <w:szCs w:val="20"/>
+              </w:rPr>
+            </w:pPr>
+            <w:proofErr w:type="spellStart"/>
+            <w:r>
+              <w:rPr>
+                <w:rFonts w:ascii="Times New Roman" w:hAnsi="Times New Roman" w:cs="Times New Roman"/>
+                <w:sz w:val="20"/>
+                <w:szCs w:val="20"/>
+              </w:rPr>
+              <w:t>n_</w:t>
+            </w:r>
+            <w:proofErr w:type="gramStart"/>
+            <w:r>
+              <w:rPr>
+                <w:rFonts w:ascii="Times New Roman" w:hAnsi="Times New Roman" w:cs="Times New Roman"/>
+                <w:sz w:val="20"/>
+                <w:szCs w:val="20"/>
+              </w:rPr>
+              <w:t>jobs</w:t>
+            </w:r>
+            <w:proofErr w:type="spellEnd"/>
+            <w:r>
+              <w:rPr>
+                <w:rFonts w:ascii="Times New Roman" w:hAnsi="Times New Roman" w:cs="Times New Roman"/>
+                <w:sz w:val="20"/>
+                <w:szCs w:val="20"/>
+              </w:rPr>
+              <w:t xml:space="preserve">  </w:t>
+            </w:r>
+            <w:proofErr w:type="spellStart"/>
+            <w:r>
+              <w:rPr>
+                <w:rFonts w:ascii="Times New Roman" w:hAnsi="Times New Roman" w:cs="Times New Roman"/>
+                <w:sz w:val="20"/>
+                <w:szCs w:val="20"/>
+              </w:rPr>
+              <w:t>None</w:t>
+            </w:r>
+            <w:proofErr w:type="spellEnd"/>
+            <w:proofErr w:type="gramEnd"/>
+          </w:p>
+          <w:p>
+            <w:pPr>
+              <w:rPr>
+                <w:rFonts w:ascii="Times New Roman" w:hAnsi="Times New Roman" w:cs="Times New Roman"/>
+                <w:sz w:val="20"/>
+                <w:szCs w:val="20"/>
+              </w:rPr>
+            </w:pPr>
+            <w:proofErr w:type="spellStart"/>
+            <w:r>
+              <w:rPr>
+                <w:rFonts w:ascii="Times New Roman" w:hAnsi="Times New Roman" w:cs="Times New Roman"/>
+                <w:sz w:val="20"/>
+                <w:szCs w:val="20"/>
+              </w:rPr>
+              <w:t>oob_</w:t>
+            </w:r>
+            <w:proofErr w:type="gramStart"/>
+            <w:r>
+              <w:rPr>
+                <w:rFonts w:ascii="Times New Roman" w:hAnsi="Times New Roman" w:cs="Times New Roman"/>
+                <w:sz w:val="20"/>
+                <w:szCs w:val="20"/>
+              </w:rPr>
+              <w:t>score</w:t>
+            </w:r>
+            <w:proofErr w:type="spellEnd"/>
+            <w:r>
+              <w:rPr>
+                <w:rFonts w:ascii="Times New Roman" w:hAnsi="Times New Roman" w:cs="Times New Roman"/>
+                <w:sz w:val="20"/>
+                <w:szCs w:val="20"/>
+              </w:rPr>
+              <w:t xml:space="preserve">  </w:t>
+            </w:r>
+            <w:r>
+              <w:rPr>
+                <w:rFonts w:ascii="Times New Roman" w:hAnsi="Times New Roman" w:cs="Times New Roman"/>
+                <w:sz w:val="20"/>
+                <w:szCs w:val="20"/>
+              </w:rPr>
+              <w:t>False</w:t>
+            </w:r>
+            <w:proofErr w:type="gramEnd"/>
+          </w:p>
+          <w:p>
+            <w:pPr>
+              <w:rPr>
+                <w:rFonts w:ascii="Times New Roman" w:hAnsi="Times New Roman" w:cs="Times New Roman"/>
+                <w:sz w:val="20"/>
+                <w:szCs w:val="20"/>
+              </w:rPr>
+            </w:pPr>
+            <w:proofErr w:type="spellStart"/>
+            <w:r>
+              <w:rPr>
+                <w:rFonts w:ascii="Times New Roman" w:hAnsi="Times New Roman" w:cs="Times New Roman"/>
+                <w:sz w:val="20"/>
+                <w:szCs w:val="20"/>
+              </w:rPr>
+              <w:t>random_</w:t>
+            </w:r>
+            <w:proofErr w:type="gramStart"/>
+            <w:r>
+              <w:rPr>
+                <w:rFonts w:ascii="Times New Roman" w:hAnsi="Times New Roman" w:cs="Times New Roman"/>
+                <w:sz w:val="20"/>
+                <w:szCs w:val="20"/>
+              </w:rPr>
+              <w:t>state</w:t>
+            </w:r>
+            <w:proofErr w:type="spellEnd"/>
+            <w:r>
+              <w:rPr>
+                <w:rFonts w:ascii="Times New Roman" w:hAnsi="Times New Roman" w:cs="Times New Roman"/>
+                <w:sz w:val="20"/>
+                <w:szCs w:val="20"/>
+              </w:rPr>
+              <w:t xml:space="preserve">  </w:t>
+            </w:r>
+            <w:r>
+              <w:rPr>
+                <w:rFonts w:ascii="Times New Roman" w:hAnsi="Times New Roman" w:cs="Times New Roman"/>
+                <w:sz w:val="20"/>
+                <w:szCs w:val="20"/>
+              </w:rPr>
+              <w:t>42</w:t>
+            </w:r>
+            <w:proofErr w:type="gramEnd"/>
+          </w:p>
+          <w:p>
+            <w:pPr>
+              <w:rPr>
+                <w:rFonts w:ascii="Times New Roman" w:hAnsi="Times New Roman" w:cs="Times New Roman"/>
+                <w:sz w:val="20"/>
+                <w:szCs w:val="20"/>
+              </w:rPr>
+            </w:pPr>
+            <w:proofErr w:type="gramStart"/>
+            <w:r>
+              <w:rPr>
+                <w:rFonts w:ascii="Times New Roman" w:hAnsi="Times New Roman" w:cs="Times New Roman"/>
+                <w:sz w:val="20"/>
+                <w:szCs w:val="20"/>
+              </w:rPr>
+              <w:t>verbose</w:t>
+            </w:r>
+            <w:r>
+              <w:rPr>
+                <w:rFonts w:ascii="Times New Roman" w:hAnsi="Times New Roman" w:cs="Times New Roman"/>
+                <w:sz w:val="20"/>
+                <w:szCs w:val="20"/>
+              </w:rPr>
+              <w:t xml:space="preserve">  </w:t>
+            </w:r>
+            <w:r>
+              <w:rPr>
+                <w:rFonts w:ascii="Times New Roman" w:hAnsi="Times New Roman" w:cs="Times New Roman"/>
+                <w:sz w:val="20"/>
+                <w:szCs w:val="20"/>
+              </w:rPr>
+              <w:t>0</w:t>
+            </w:r>
+            <w:proofErr w:type="gramEnd"/>
+          </w:p>
+          <w:p>
+            <w:pPr>
+              <w:rPr>
+                <w:rFonts w:ascii="Times New Roman" w:hAnsi="Times New Roman" w:cs="Times New Roman"/>
+                <w:sz w:val="20"/>
+                <w:szCs w:val="20"/>
+              </w:rPr>
+            </w:pPr>
+            <w:proofErr w:type="spellStart"/>
+            <w:r>
+              <w:rPr>
+                <w:rFonts w:ascii="Times New Roman" w:hAnsi="Times New Roman" w:cs="Times New Roman"/>
+                <w:sz w:val="20"/>
+                <w:szCs w:val="20"/>
+              </w:rPr>
+              <w:t>warm_</w:t>
+            </w:r>
+            <w:proofErr w:type="gramStart"/>
+            <w:r>
+              <w:rPr>
+                <w:rFonts w:ascii="Times New Roman" w:hAnsi="Times New Roman" w:cs="Times New Roman"/>
+                <w:sz w:val="20"/>
+                <w:szCs w:val="20"/>
+              </w:rPr>
+              <w:t>start</w:t>
+            </w:r>
+            <w:proofErr w:type="spellEnd"/>
+            <w:r>
+              <w:rPr>
+                <w:rFonts w:ascii="Times New Roman" w:hAnsi="Times New Roman" w:cs="Times New Roman"/>
+                <w:sz w:val="20"/>
+                <w:szCs w:val="20"/>
+              </w:rPr>
+              <w:t xml:space="preserve">  </w:t>
+            </w:r>
+            <w:r>
+              <w:rPr>
+                <w:rFonts w:ascii="Times New Roman" w:hAnsi="Times New Roman" w:cs="Times New Roman"/>
+                <w:sz w:val="20"/>
+                <w:szCs w:val="20"/>
+              </w:rPr>
+              <w:t>False</w:t>
+            </w:r>
+            <w:proofErr w:type="gramEnd"/>
+          </w:p>
+        </w:tc>
+        <w:tc>
+          <w:tcPr>
+            <w:tcW w:w="4201" w:type="dxa"/>
+          </w:tcPr>
+          <w:p>
+            <w:pPr>
+              <w:rPr>
+                <w:rFonts w:ascii="Times New Roman" w:hAnsi="Times New Roman" w:cs="Times New Roman"/>
+                <w:sz w:val="20"/>
+                <w:szCs w:val="20"/>
+              </w:rPr>
+            </w:pPr>
+            <w:r>
+              <w:rPr>
+                <w:rFonts w:ascii="Times New Roman" w:hAnsi="Times New Roman" w:cs="Times New Roman"/>
+                <w:sz w:val="20"/>
+                <w:szCs w:val="20"/>
+              </w:rPr>
+              <w:t xml:space="preserve">Rendimiento obtenido: </w:t>
+            </w:r>
+            <w:r>
+              <w:rPr>
+                <w:rFonts w:ascii="Times New Roman" w:hAnsi="Times New Roman" w:cs="Times New Roman"/>
+                <w:sz w:val="20"/>
+                <w:szCs w:val="20"/>
+              </w:rPr>
+              <w:t>0.8841113841113841</w:t>
+            </w:r>
+          </w:p>
+          <w:p>
+            <w:pPr>
+              <w:rPr>
+                <w:rFonts w:ascii="Times New Roman" w:hAnsi="Times New Roman" w:cs="Times New Roman"/>
+                <w:sz w:val="20"/>
+                <w:szCs w:val="20"/>
+              </w:rPr>
+            </w:pPr>
+            <w:r>
+              <w:rPr>
+                <w:rFonts w:ascii="Times New Roman" w:hAnsi="Times New Roman" w:cs="Times New Roman"/>
+                <w:sz w:val="20"/>
+                <w:szCs w:val="20"/>
+              </w:rPr>
+              <w:t>Matriz de confusión:</w:t>
+            </w:r>
+          </w:p>
+          <w:p>
+            <w:pPr>
+              <w:rPr>
+                <w:rFonts w:ascii="Times New Roman" w:hAnsi="Times New Roman" w:cs="Times New Roman"/>
+                <w:sz w:val="20"/>
+                <w:szCs w:val="20"/>
+              </w:rPr>
+            </w:pPr>
+            <w:r>
+              <w:rPr>
+                <w:rFonts w:ascii="Times New Roman" w:hAnsi="Times New Roman" w:cs="Times New Roman"/>
+                <w:sz w:val="20"/>
+                <w:szCs w:val="20"/>
+              </w:rPr>
+              <w:drawing>
+                <wp:inline distT="0" distB="0" distL="0" distR="0" wp14:anchorId="71BBD2E9" wp14:editId="4D972483">
+                  <wp:extent cx="2530475" cy="2114550"/>
+                  <wp:effectExtent l="0" t="0" r="3175" b="0"/>
+                  <wp:docPr id="30" name="Imagen 30"/>
+                  <wp:cNvGraphicFramePr>
+                    <a:graphicFrameLocks xmlns:a="http://schemas.openxmlformats.org/drawingml/2006/main" noChangeAspect="1"/>
+                  </wp:cNvGraphicFramePr>
+                  <a:graphic xmlns:a="http://schemas.openxmlformats.org/drawingml/2006/main">
+                    <a:graphicData uri="http://schemas.openxmlformats.org/drawingml/2006/picture">
+                      <pic:pic xmlns:pic="http://schemas.openxmlformats.org/drawingml/2006/picture">
+                        <pic:nvPicPr>
+                          <pic:cNvPr id="1" name=""/>
+                          <pic:cNvPicPr/>
+                        </pic:nvPicPr>
+                        <pic:blipFill>
+                          <a:blip r:embed="rId15"/>
+                          <a:stretch>
+                            <a:fillRect/>
+                          </a:stretch>
+                        </pic:blipFill>
+                        <pic:spPr>
+                          <a:xfrm>
+                            <a:off x="0" y="0"/>
+                            <a:ext cx="2530475" cy="2114550"/>
+                          </a:xfrm>
+                          <a:prstGeom prst="rect">
+                            <a:avLst/>
+                          </a:prstGeom>
+                        </pic:spPr>
+                      </pic:pic>
+                    </a:graphicData>
+                  </a:graphic>
+                </wp:inline>
+              </w:drawing>
+            </w:r>
+          </w:p>
+        </w:tc>
+      </w:tr>
+    </w:tbl>
+    <w:p>
+      <w:pPr>
+        <w:rPr>
+          <w:rFonts w:ascii="Times New Roman" w:hAnsi="Times New Roman" w:cs="Times New Roman"/>
+        </w:rPr>
+      </w:pPr>
+    </w:p>
+    <w:p>
+      <w:pPr>
+        <w:rPr>
+          <w:rFonts w:ascii="Times New Roman" w:hAnsi="Times New Roman" w:cs="Times New Roman"/>
+        </w:rPr>
+      </w:pPr>
+      <w:r>
+        <w:rPr>
+          <w:rFonts w:ascii="Times New Roman" w:hAnsi="Times New Roman" w:cs="Times New Roman"/>
+        </w:rPr>
+        <w:t>[1] Árbol obtenido:</w:t>
       </w:r>
     </w:p>
     <w:p>
@@ -3085,6 +6371,1846 @@
           <w:rFonts w:ascii="Times New Roman" w:hAnsi="Times New Roman" w:cs="Times New Roman"/>
         </w:rPr>
       </w:pPr>
+      <w:r>
+        <w:rPr>
+          <w:rFonts w:ascii="Times New Roman" w:hAnsi="Times New Roman" w:cs="Times New Roman"/>
+        </w:rPr>
+        <w:drawing>
+          <wp:inline distT="0" distB="0" distL="0" distR="0" wp14:anchorId="482003E9" wp14:editId="68113955">
+            <wp:extent cx="5731510" cy="2884170"/>
+            <wp:effectExtent l="0" t="0" r="2540" b="0"/>
+            <wp:docPr id="29" name="Imagen 29"/>
+            <wp:cNvGraphicFramePr>
+              <a:graphicFrameLocks xmlns:a="http://schemas.openxmlformats.org/drawingml/2006/main" noChangeAspect="1"/>
+            </wp:cNvGraphicFramePr>
+            <a:graphic xmlns:a="http://schemas.openxmlformats.org/drawingml/2006/main">
+              <a:graphicData uri="http://schemas.openxmlformats.org/drawingml/2006/picture">
+                <pic:pic xmlns:pic="http://schemas.openxmlformats.org/drawingml/2006/picture">
+                  <pic:nvPicPr>
+                    <pic:cNvPr id="1" name=""/>
+                    <pic:cNvPicPr/>
+                  </pic:nvPicPr>
+                  <pic:blipFill>
+                    <a:blip r:embed="rId16"/>
+                    <a:stretch>
+                      <a:fillRect/>
+                    </a:stretch>
+                  </pic:blipFill>
+                  <pic:spPr>
+                    <a:xfrm>
+                      <a:off x="0" y="0"/>
+                      <a:ext cx="5731510" cy="2884170"/>
+                    </a:xfrm>
+                    <a:prstGeom prst="rect">
+                      <a:avLst/>
+                    </a:prstGeom>
+                  </pic:spPr>
+                </pic:pic>
+              </a:graphicData>
+            </a:graphic>
+          </wp:inline>
+        </w:drawing>
+      </w:r>
+    </w:p>
+    <w:p>
+      <w:pPr>
+        <w:rPr>
+          <w:rFonts w:ascii="Times New Roman" w:hAnsi="Times New Roman" w:cs="Times New Roman"/>
+        </w:rPr>
+      </w:pPr>
+      <w:r>
+        <w:rPr>
+          <w:rFonts w:ascii="Times New Roman" w:hAnsi="Times New Roman" w:cs="Times New Roman"/>
+        </w:rPr>
+        <w:t xml:space="preserve">Comparación entre los resultados de esta instancia de pruebas (se obtiene desde </w:t>
+      </w:r>
+      <w:proofErr w:type="spellStart"/>
+      <w:r>
+        <w:rPr>
+          <w:rFonts w:ascii="Times New Roman" w:hAnsi="Times New Roman" w:cs="Times New Roman"/>
+        </w:rPr>
+        <w:t>mlflow</w:t>
+      </w:r>
+      <w:proofErr w:type="spellEnd"/>
+      <w:r>
+        <w:rPr>
+          <w:rFonts w:ascii="Times New Roman" w:hAnsi="Times New Roman" w:cs="Times New Roman"/>
+        </w:rPr>
+        <w:t>):</w:t>
+      </w:r>
+    </w:p>
+    <w:p>
+      <w:pPr>
+        <w:rPr>
+          <w:noProof/>
+        </w:rPr>
+      </w:pPr>
+      <w:r>
+        <w:rPr>
+          <w:rFonts w:ascii="Times New Roman" w:hAnsi="Times New Roman" w:cs="Times New Roman"/>
+        </w:rPr>
+        <w:drawing>
+          <wp:inline distT="0" distB="0" distL="0" distR="0" wp14:anchorId="2411AA6E" wp14:editId="7E1137C2">
+            <wp:extent cx="1936574" cy="1863189"/>
+            <wp:effectExtent l="0" t="0" r="6985" b="3810"/>
+            <wp:docPr id="31" name="Imagen 31"/>
+            <wp:cNvGraphicFramePr>
+              <a:graphicFrameLocks xmlns:a="http://schemas.openxmlformats.org/drawingml/2006/main" noChangeAspect="1"/>
+            </wp:cNvGraphicFramePr>
+            <a:graphic xmlns:a="http://schemas.openxmlformats.org/drawingml/2006/main">
+              <a:graphicData uri="http://schemas.openxmlformats.org/drawingml/2006/picture">
+                <pic:pic xmlns:pic="http://schemas.openxmlformats.org/drawingml/2006/picture">
+                  <pic:nvPicPr>
+                    <pic:cNvPr id="1" name=""/>
+                    <pic:cNvPicPr/>
+                  </pic:nvPicPr>
+                  <pic:blipFill>
+                    <a:blip r:embed="rId17"/>
+                    <a:stretch>
+                      <a:fillRect/>
+                    </a:stretch>
+                  </pic:blipFill>
+                  <pic:spPr>
+                    <a:xfrm>
+                      <a:off x="0" y="0"/>
+                      <a:ext cx="1956060" cy="1881936"/>
+                    </a:xfrm>
+                    <a:prstGeom prst="rect">
+                      <a:avLst/>
+                    </a:prstGeom>
+                  </pic:spPr>
+                </pic:pic>
+              </a:graphicData>
+            </a:graphic>
+          </wp:inline>
+        </w:drawing>
+      </w:r>
+      <w:r>
+        <w:rPr>
+          <w:noProof/>
+        </w:rPr>
+        <w:t xml:space="preserve"> </w:t>
+      </w:r>
+      <w:r>
+        <w:rPr>
+          <w:rFonts w:ascii="Times New Roman" w:hAnsi="Times New Roman" w:cs="Times New Roman"/>
+        </w:rPr>
+        <w:drawing>
+          <wp:inline distT="0" distB="0" distL="0" distR="0" wp14:anchorId="1686CD6A" wp14:editId="7C9C1396">
+            <wp:extent cx="1818229" cy="1861767"/>
+            <wp:effectExtent l="0" t="0" r="0" b="5715"/>
+            <wp:docPr id="193480070" name="Imagen 193480070"/>
+            <wp:cNvGraphicFramePr>
+              <a:graphicFrameLocks xmlns:a="http://schemas.openxmlformats.org/drawingml/2006/main" noChangeAspect="1"/>
+            </wp:cNvGraphicFramePr>
+            <a:graphic xmlns:a="http://schemas.openxmlformats.org/drawingml/2006/main">
+              <a:graphicData uri="http://schemas.openxmlformats.org/drawingml/2006/picture">
+                <pic:pic xmlns:pic="http://schemas.openxmlformats.org/drawingml/2006/picture">
+                  <pic:nvPicPr>
+                    <pic:cNvPr id="1" name=""/>
+                    <pic:cNvPicPr/>
+                  </pic:nvPicPr>
+                  <pic:blipFill rotWithShape="1">
+                    <a:blip r:embed="rId18"/>
+                    <a:srcRect r="5187"/>
+                    <a:stretch/>
+                  </pic:blipFill>
+                  <pic:spPr bwMode="auto">
+                    <a:xfrm>
+                      <a:off x="0" y="0"/>
+                      <a:ext cx="1854067" cy="1898464"/>
+                    </a:xfrm>
+                    <a:prstGeom prst="rect">
+                      <a:avLst/>
+                    </a:prstGeom>
+                    <a:ln>
+                      <a:noFill/>
+                    </a:ln>
+                    <a:extLst>
+                      <a:ext uri="{53640926-AAD7-44D8-BBD7-CCE9431645EC}">
+                        <a14:shadowObscured xmlns:a14="http://schemas.microsoft.com/office/drawing/2010/main"/>
+                      </a:ext>
+                    </a:extLst>
+                  </pic:spPr>
+                </pic:pic>
+              </a:graphicData>
+            </a:graphic>
+          </wp:inline>
+        </w:drawing>
+      </w:r>
+      <w:r>
+        <w:rPr>
+          <w:noProof/>
+        </w:rPr>
+        <w:t xml:space="preserve"> </w:t>
+      </w:r>
+      <w:r>
+        <w:rPr>
+          <w:noProof/>
+        </w:rPr>
+        <w:drawing>
+          <wp:inline distT="0" distB="0" distL="0" distR="0" wp14:anchorId="07192B34" wp14:editId="7140E866">
+            <wp:extent cx="1802995" cy="1795273"/>
+            <wp:effectExtent l="0" t="0" r="6985" b="0"/>
+            <wp:docPr id="193480074" name="Imagen 193480074"/>
+            <wp:cNvGraphicFramePr>
+              <a:graphicFrameLocks xmlns:a="http://schemas.openxmlformats.org/drawingml/2006/main" noChangeAspect="1"/>
+            </wp:cNvGraphicFramePr>
+            <a:graphic xmlns:a="http://schemas.openxmlformats.org/drawingml/2006/main">
+              <a:graphicData uri="http://schemas.openxmlformats.org/drawingml/2006/picture">
+                <pic:pic xmlns:pic="http://schemas.openxmlformats.org/drawingml/2006/picture">
+                  <pic:nvPicPr>
+                    <pic:cNvPr id="1" name=""/>
+                    <pic:cNvPicPr/>
+                  </pic:nvPicPr>
+                  <pic:blipFill>
+                    <a:blip r:embed="rId19"/>
+                    <a:stretch>
+                      <a:fillRect/>
+                    </a:stretch>
+                  </pic:blipFill>
+                  <pic:spPr>
+                    <a:xfrm>
+                      <a:off x="0" y="0"/>
+                      <a:ext cx="1815044" cy="1807270"/>
+                    </a:xfrm>
+                    <a:prstGeom prst="rect">
+                      <a:avLst/>
+                    </a:prstGeom>
+                  </pic:spPr>
+                </pic:pic>
+              </a:graphicData>
+            </a:graphic>
+          </wp:inline>
+        </w:drawing>
+      </w:r>
+    </w:p>
+    <w:p>
+      <w:pPr>
+        <w:rPr>
+          <w:rFonts w:ascii="Times New Roman" w:hAnsi="Times New Roman" w:cs="Times New Roman"/>
+          <w:b/>
+          <w:bCs/>
+          <w:sz w:val="24"/>
+          <w:szCs w:val="24"/>
+        </w:rPr>
+      </w:pPr>
+      <w:r>
+        <w:rPr>
+          <w:rFonts w:ascii="Times New Roman" w:hAnsi="Times New Roman" w:cs="Times New Roman"/>
+          <w:b/>
+          <w:bCs/>
+          <w:sz w:val="24"/>
+          <w:szCs w:val="24"/>
+        </w:rPr>
+        <w:lastRenderedPageBreak/>
+        <w:t xml:space="preserve">Prueba No. </w:t>
+      </w:r>
+      <w:r>
+        <w:rPr>
+          <w:rFonts w:ascii="Times New Roman" w:hAnsi="Times New Roman" w:cs="Times New Roman"/>
+          <w:b/>
+          <w:bCs/>
+          <w:sz w:val="24"/>
+          <w:szCs w:val="24"/>
+        </w:rPr>
+        <w:t>2</w:t>
+      </w:r>
+    </w:p>
+    <w:p>
+      <w:pPr>
+        <w:rPr>
+          <w:rFonts w:ascii="Times New Roman" w:hAnsi="Times New Roman" w:cs="Times New Roman"/>
+        </w:rPr>
+      </w:pPr>
+      <w:r>
+        <w:rPr>
+          <w:rFonts w:ascii="Times New Roman" w:hAnsi="Times New Roman" w:cs="Times New Roman"/>
+        </w:rPr>
+        <w:t xml:space="preserve">Dados los resultados de </w:t>
+      </w:r>
+      <w:r>
+        <w:rPr>
+          <w:rFonts w:ascii="Times New Roman" w:hAnsi="Times New Roman" w:cs="Times New Roman"/>
+        </w:rPr>
+        <w:t>la prueba 1</w:t>
+      </w:r>
+      <w:r>
+        <w:rPr>
+          <w:rFonts w:ascii="Times New Roman" w:hAnsi="Times New Roman" w:cs="Times New Roman"/>
+        </w:rPr>
+        <w:t xml:space="preserve">, se </w:t>
+      </w:r>
+      <w:r>
+        <w:rPr>
+          <w:rFonts w:ascii="Times New Roman" w:hAnsi="Times New Roman" w:cs="Times New Roman"/>
+        </w:rPr>
+        <w:t xml:space="preserve">determina </w:t>
+      </w:r>
+      <w:r>
+        <w:rPr>
+          <w:rFonts w:ascii="Times New Roman" w:hAnsi="Times New Roman" w:cs="Times New Roman"/>
+        </w:rPr>
+        <w:t>los siguientes cambios:</w:t>
+      </w:r>
+    </w:p>
+    <w:p>
+      <w:pPr>
+        <w:pStyle w:val="Prrafodelista"/>
+        <w:numPr>
+          <w:ilvl w:val="0"/>
+          <w:numId w:val="9"/>
+        </w:numPr>
+        <w:jc w:val="both"/>
+        <w:rPr>
+          <w:rFonts w:ascii="Times New Roman" w:hAnsi="Times New Roman" w:cs="Times New Roman"/>
+        </w:rPr>
+      </w:pPr>
+      <w:r>
+        <w:rPr>
+          <w:rFonts w:ascii="Times New Roman" w:hAnsi="Times New Roman" w:cs="Times New Roman"/>
+        </w:rPr>
+        <w:t>R</w:t>
+      </w:r>
+      <w:r>
+        <w:rPr>
+          <w:rFonts w:ascii="Times New Roman" w:hAnsi="Times New Roman" w:cs="Times New Roman"/>
+        </w:rPr>
+        <w:t>eemplazar la técnica KNN por otra dado su bajo rendimiento</w:t>
+      </w:r>
+      <w:r>
+        <w:rPr>
+          <w:rFonts w:ascii="Times New Roman" w:hAnsi="Times New Roman" w:cs="Times New Roman"/>
+        </w:rPr>
+        <w:t xml:space="preserve">, con </w:t>
+      </w:r>
+      <w:proofErr w:type="spellStart"/>
+      <w:r>
+        <w:rPr>
+          <w:rFonts w:ascii="Times New Roman" w:hAnsi="Times New Roman" w:cs="Times New Roman"/>
+        </w:rPr>
+        <w:t>XGBoost</w:t>
+      </w:r>
+      <w:proofErr w:type="spellEnd"/>
+      <w:r>
+        <w:rPr>
+          <w:rFonts w:ascii="Times New Roman" w:hAnsi="Times New Roman" w:cs="Times New Roman"/>
+        </w:rPr>
+        <w:t xml:space="preserve"> </w:t>
+      </w:r>
+      <w:r>
+        <w:rPr>
+          <w:rFonts w:ascii="Times New Roman" w:hAnsi="Times New Roman" w:cs="Times New Roman"/>
+        </w:rPr>
+        <w:t xml:space="preserve">porque </w:t>
+      </w:r>
+      <w:r>
+        <w:rPr>
+          <w:rFonts w:ascii="Times New Roman" w:hAnsi="Times New Roman" w:cs="Times New Roman"/>
+        </w:rPr>
+        <w:t>puede</w:t>
+      </w:r>
+      <w:r>
+        <w:rPr>
+          <w:rFonts w:ascii="Times New Roman" w:hAnsi="Times New Roman" w:cs="Times New Roman"/>
+        </w:rPr>
+        <w:t xml:space="preserve"> mejorar la precisión y generalización</w:t>
+      </w:r>
+      <w:r>
+        <w:rPr>
+          <w:rFonts w:ascii="Times New Roman" w:hAnsi="Times New Roman" w:cs="Times New Roman"/>
+        </w:rPr>
+        <w:t>.</w:t>
+      </w:r>
+    </w:p>
+    <w:p>
+      <w:pPr>
+        <w:pStyle w:val="Prrafodelista"/>
+        <w:numPr>
+          <w:ilvl w:val="0"/>
+          <w:numId w:val="9"/>
+        </w:numPr>
+        <w:rPr>
+          <w:rFonts w:ascii="Times New Roman" w:hAnsi="Times New Roman" w:cs="Times New Roman"/>
+        </w:rPr>
+      </w:pPr>
+      <w:r>
+        <w:rPr>
+          <w:rFonts w:ascii="Times New Roman" w:hAnsi="Times New Roman" w:cs="Times New Roman"/>
+        </w:rPr>
+        <w:t>Ajust</w:t>
+      </w:r>
+      <w:r>
+        <w:rPr>
+          <w:rFonts w:ascii="Times New Roman" w:hAnsi="Times New Roman" w:cs="Times New Roman"/>
+        </w:rPr>
+        <w:t>a</w:t>
+      </w:r>
+      <w:r>
+        <w:rPr>
+          <w:rFonts w:ascii="Times New Roman" w:hAnsi="Times New Roman" w:cs="Times New Roman"/>
+        </w:rPr>
+        <w:t>r</w:t>
+      </w:r>
+      <w:r>
+        <w:rPr>
+          <w:rFonts w:ascii="Times New Roman" w:hAnsi="Times New Roman" w:cs="Times New Roman"/>
+        </w:rPr>
+        <w:t xml:space="preserve"> </w:t>
+      </w:r>
+      <w:r>
+        <w:rPr>
+          <w:rFonts w:ascii="Times New Roman" w:hAnsi="Times New Roman" w:cs="Times New Roman"/>
+        </w:rPr>
+        <w:t xml:space="preserve">los </w:t>
+      </w:r>
+      <w:r>
+        <w:rPr>
+          <w:rFonts w:ascii="Times New Roman" w:hAnsi="Times New Roman" w:cs="Times New Roman"/>
+        </w:rPr>
+        <w:t>parámetros de las técnicas restantes para buscar optimizar sus resultados:</w:t>
+      </w:r>
+    </w:p>
+    <w:tbl>
+      <w:tblPr>
+        <w:tblW w:w="8700" w:type="dxa"/>
+        <w:jc w:val="center"/>
+        <w:tblCellSpacing w:w="0" w:type="dxa"/>
+        <w:shd w:val="clear" w:color="auto" w:fill="FFFFFF"/>
+        <w:tblCellMar>
+          <w:left w:w="0" w:type="dxa"/>
+          <w:right w:w="0" w:type="dxa"/>
+        </w:tblCellMar>
+        <w:tblLook w:val="04A0" w:firstRow="1" w:lastRow="0" w:firstColumn="1" w:lastColumn="0" w:noHBand="0" w:noVBand="1"/>
+      </w:tblPr>
+      <w:tblGrid>
+        <w:gridCol w:w="8700"/>
+      </w:tblGrid>
+      <w:tr>
+        <w:trPr>
+          <w:tblCellSpacing w:w="0" w:type="dxa"/>
+          <w:jc w:val="center"/>
+        </w:trPr>
+        <w:tc>
+          <w:tcPr>
+            <w:tcW w:w="0" w:type="auto"/>
+            <w:shd w:val="clear" w:color="auto" w:fill="FFFFFF"/>
+            <w:vAlign w:val="center"/>
+            <w:hideMark/>
+          </w:tcPr>
+          <w:p>
+            <w:pPr>
+              <w:spacing w:after="0" w:line="240" w:lineRule="auto"/>
+              <w:jc w:val="center"/>
+              <w:rPr>
+                <w:rFonts w:ascii="Arial" w:eastAsia="Times New Roman" w:hAnsi="Arial" w:cs="Arial"/>
+                <w:color w:val="1B1B1B"/>
+                <w:sz w:val="23"/>
+                <w:szCs w:val="23"/>
+                <w:lang w:eastAsia="es-ES"/>
+              </w:rPr>
+            </w:pPr>
+          </w:p>
+        </w:tc>
+      </w:tr>
+      <w:tr>
+        <w:trPr>
+          <w:trHeight w:val="300"/>
+          <w:tblCellSpacing w:w="0" w:type="dxa"/>
+          <w:jc w:val="center"/>
+        </w:trPr>
+        <w:tc>
+          <w:tcPr>
+            <w:tcW w:w="0" w:type="auto"/>
+            <w:shd w:val="clear" w:color="auto" w:fill="FFFFFF"/>
+            <w:vAlign w:val="center"/>
+            <w:hideMark/>
+          </w:tcPr>
+          <w:p>
+            <w:pPr>
+              <w:spacing w:after="0" w:line="300" w:lineRule="atLeast"/>
+              <w:rPr>
+                <w:rFonts w:ascii="Arial" w:eastAsia="Times New Roman" w:hAnsi="Arial" w:cs="Arial"/>
+                <w:color w:val="1B1B1B"/>
+                <w:sz w:val="21"/>
+                <w:szCs w:val="21"/>
+                <w:lang w:eastAsia="es-ES"/>
+              </w:rPr>
+            </w:pPr>
+            <w:r>
+              <w:rPr>
+                <w:rFonts w:ascii="Arial" w:eastAsia="Times New Roman" w:hAnsi="Arial" w:cs="Arial"/>
+                <w:color w:val="1B1B1B"/>
+                <w:sz w:val="21"/>
+                <w:szCs w:val="21"/>
+                <w:lang w:eastAsia="es-ES"/>
+              </w:rPr>
+              <w:t> </w:t>
+            </w:r>
+          </w:p>
+        </w:tc>
+      </w:tr>
+    </w:tbl>
+    <w:tbl>
+      <w:tblPr>
+        <w:tblStyle w:val="Tablaconcuadrcula"/>
+        <w:tblW w:w="0" w:type="auto"/>
+        <w:tblBorders>
+          <w:top w:val="single" w:sz="4" w:space="0" w:color="auto"/>
+          <w:left w:val="single" w:sz="4" w:space="0" w:color="auto"/>
+          <w:bottom w:val="single" w:sz="4" w:space="0" w:color="auto"/>
+          <w:right w:val="single" w:sz="4" w:space="0" w:color="auto"/>
+          <w:insideH w:val="single" w:sz="4" w:space="0" w:color="auto"/>
+          <w:insideV w:val="single" w:sz="4" w:space="0" w:color="auto"/>
+        </w:tblBorders>
+        <w:tblLayout w:type="fixed"/>
+        <w:tblLook w:val="04A0" w:firstRow="1" w:lastRow="0" w:firstColumn="1" w:lastColumn="0" w:noHBand="0" w:noVBand="1"/>
+      </w:tblPr>
+      <w:tblGrid>
+        <w:gridCol w:w="2192"/>
+        <w:gridCol w:w="2623"/>
+        <w:gridCol w:w="4201"/>
+      </w:tblGrid>
+      <w:tr>
+        <w:tc>
+          <w:tcPr>
+            <w:tcW w:w="2192" w:type="dxa"/>
+          </w:tcPr>
+          <w:p>
+            <w:pPr>
+              <w:jc w:val="center"/>
+              <w:rPr>
+                <w:rFonts w:ascii="Times New Roman" w:hAnsi="Times New Roman" w:cs="Times New Roman"/>
+                <w:b/>
+                <w:bCs/>
+                <w:sz w:val="20"/>
+                <w:szCs w:val="20"/>
+              </w:rPr>
+            </w:pPr>
+            <w:r>
+              <w:rPr>
+                <w:rFonts w:ascii="Times New Roman" w:hAnsi="Times New Roman" w:cs="Times New Roman"/>
+                <w:b/>
+                <w:bCs/>
+                <w:sz w:val="20"/>
+                <w:szCs w:val="20"/>
+              </w:rPr>
+              <w:t>Técnica utilizada</w:t>
+            </w:r>
+          </w:p>
+        </w:tc>
+        <w:tc>
+          <w:tcPr>
+            <w:tcW w:w="2623" w:type="dxa"/>
+          </w:tcPr>
+          <w:p>
+            <w:pPr>
+              <w:jc w:val="center"/>
+              <w:rPr>
+                <w:rFonts w:ascii="Times New Roman" w:hAnsi="Times New Roman" w:cs="Times New Roman"/>
+                <w:b/>
+                <w:bCs/>
+                <w:sz w:val="20"/>
+                <w:szCs w:val="20"/>
+              </w:rPr>
+            </w:pPr>
+            <w:r>
+              <w:rPr>
+                <w:rFonts w:ascii="Times New Roman" w:hAnsi="Times New Roman" w:cs="Times New Roman"/>
+                <w:b/>
+                <w:bCs/>
+                <w:sz w:val="20"/>
+                <w:szCs w:val="20"/>
+              </w:rPr>
+              <w:t>Parametrización</w:t>
+            </w:r>
+          </w:p>
+        </w:tc>
+        <w:tc>
+          <w:tcPr>
+            <w:tcW w:w="4201" w:type="dxa"/>
+          </w:tcPr>
+          <w:p>
+            <w:pPr>
+              <w:jc w:val="center"/>
+              <w:rPr>
+                <w:rFonts w:ascii="Times New Roman" w:hAnsi="Times New Roman" w:cs="Times New Roman"/>
+                <w:b/>
+                <w:bCs/>
+                <w:sz w:val="20"/>
+                <w:szCs w:val="20"/>
+              </w:rPr>
+            </w:pPr>
+            <w:r>
+              <w:rPr>
+                <w:rFonts w:ascii="Times New Roman" w:hAnsi="Times New Roman" w:cs="Times New Roman"/>
+                <w:b/>
+                <w:bCs/>
+                <w:sz w:val="20"/>
+                <w:szCs w:val="20"/>
+              </w:rPr>
+              <w:t>Resultados obtenidos</w:t>
+            </w:r>
+          </w:p>
+        </w:tc>
+      </w:tr>
+      <w:tr>
+        <w:tc>
+          <w:tcPr>
+            <w:tcW w:w="2192" w:type="dxa"/>
+          </w:tcPr>
+          <w:p>
+            <w:pPr>
+              <w:rPr>
+                <w:rFonts w:ascii="Times New Roman" w:hAnsi="Times New Roman" w:cs="Times New Roman"/>
+                <w:sz w:val="20"/>
+                <w:szCs w:val="20"/>
+              </w:rPr>
+            </w:pPr>
+          </w:p>
+          <w:p>
+            <w:pPr>
+              <w:jc w:val="center"/>
+              <w:rPr>
+                <w:rFonts w:ascii="Times New Roman" w:hAnsi="Times New Roman" w:cs="Times New Roman"/>
+                <w:sz w:val="20"/>
+                <w:szCs w:val="20"/>
+              </w:rPr>
+            </w:pPr>
+            <w:r>
+              <w:rPr>
+                <w:rFonts w:ascii="Times New Roman" w:hAnsi="Times New Roman" w:cs="Times New Roman"/>
+                <w:sz w:val="20"/>
+                <w:szCs w:val="20"/>
+              </w:rPr>
+              <w:t>Árboles de Decisión</w:t>
+            </w:r>
+          </w:p>
+          <w:p>
+            <w:pPr>
+              <w:jc w:val="center"/>
+              <w:rPr>
+                <w:rFonts w:ascii="Times New Roman" w:hAnsi="Times New Roman" w:cs="Times New Roman"/>
+                <w:sz w:val="20"/>
+                <w:szCs w:val="20"/>
+              </w:rPr>
+            </w:pPr>
+            <w:proofErr w:type="spellStart"/>
+            <w:r>
+              <w:rPr>
+                <w:rFonts w:ascii="Times New Roman" w:hAnsi="Times New Roman" w:cs="Times New Roman"/>
+                <w:sz w:val="20"/>
+                <w:szCs w:val="20"/>
+              </w:rPr>
+              <w:t>DecisionTreeClassifier</w:t>
+            </w:r>
+            <w:proofErr w:type="spellEnd"/>
+          </w:p>
+          <w:p>
+            <w:pPr>
+              <w:jc w:val="center"/>
+              <w:rPr>
+                <w:rFonts w:ascii="Times New Roman" w:hAnsi="Times New Roman" w:cs="Times New Roman"/>
+                <w:sz w:val="20"/>
+                <w:szCs w:val="20"/>
+              </w:rPr>
+            </w:pPr>
+          </w:p>
+          <w:p>
+            <w:pPr>
+              <w:jc w:val="center"/>
+              <w:rPr>
+                <w:rFonts w:ascii="Times New Roman" w:hAnsi="Times New Roman" w:cs="Times New Roman"/>
+                <w:sz w:val="20"/>
+                <w:szCs w:val="20"/>
+              </w:rPr>
+            </w:pPr>
+          </w:p>
+          <w:p>
+            <w:pPr>
+              <w:jc w:val="center"/>
+              <w:rPr>
+                <w:rFonts w:ascii="Times New Roman" w:hAnsi="Times New Roman" w:cs="Times New Roman"/>
+                <w:sz w:val="20"/>
+                <w:szCs w:val="20"/>
+              </w:rPr>
+            </w:pPr>
+          </w:p>
+          <w:p>
+            <w:pPr>
+              <w:jc w:val="center"/>
+              <w:rPr>
+                <w:rFonts w:ascii="Times New Roman" w:hAnsi="Times New Roman" w:cs="Times New Roman"/>
+                <w:sz w:val="20"/>
+                <w:szCs w:val="20"/>
+              </w:rPr>
+            </w:pPr>
+          </w:p>
+        </w:tc>
+        <w:tc>
+          <w:tcPr>
+            <w:tcW w:w="2623" w:type="dxa"/>
+          </w:tcPr>
+          <w:p>
+            <w:pPr>
+              <w:rPr>
+                <w:rFonts w:ascii="Times New Roman" w:hAnsi="Times New Roman" w:cs="Times New Roman"/>
+                <w:sz w:val="20"/>
+                <w:szCs w:val="20"/>
+              </w:rPr>
+            </w:pPr>
+          </w:p>
+          <w:p>
+            <w:pPr>
+              <w:rPr>
+                <w:rFonts w:ascii="Times New Roman" w:hAnsi="Times New Roman" w:cs="Times New Roman"/>
+                <w:sz w:val="20"/>
+                <w:szCs w:val="20"/>
+              </w:rPr>
+            </w:pPr>
+            <w:proofErr w:type="spellStart"/>
+            <w:r>
+              <w:rPr>
+                <w:rFonts w:ascii="Times New Roman" w:hAnsi="Times New Roman" w:cs="Times New Roman"/>
+                <w:sz w:val="20"/>
+                <w:szCs w:val="20"/>
+              </w:rPr>
+              <w:t>ccp_</w:t>
+            </w:r>
+            <w:proofErr w:type="gramStart"/>
+            <w:r>
+              <w:rPr>
+                <w:rFonts w:ascii="Times New Roman" w:hAnsi="Times New Roman" w:cs="Times New Roman"/>
+                <w:sz w:val="20"/>
+                <w:szCs w:val="20"/>
+              </w:rPr>
+              <w:t>alpha</w:t>
+            </w:r>
+            <w:proofErr w:type="spellEnd"/>
+            <w:r>
+              <w:rPr>
+                <w:rFonts w:ascii="Times New Roman" w:hAnsi="Times New Roman" w:cs="Times New Roman"/>
+                <w:sz w:val="20"/>
+                <w:szCs w:val="20"/>
+              </w:rPr>
+              <w:t xml:space="preserve">  </w:t>
+            </w:r>
+            <w:r>
+              <w:rPr>
+                <w:rFonts w:ascii="Times New Roman" w:hAnsi="Times New Roman" w:cs="Times New Roman"/>
+                <w:sz w:val="20"/>
+                <w:szCs w:val="20"/>
+              </w:rPr>
+              <w:t>0.0</w:t>
+            </w:r>
+            <w:proofErr w:type="gramEnd"/>
+          </w:p>
+          <w:p>
+            <w:pPr>
+              <w:rPr>
+                <w:rFonts w:ascii="Times New Roman" w:hAnsi="Times New Roman" w:cs="Times New Roman"/>
+                <w:sz w:val="20"/>
+                <w:szCs w:val="20"/>
+              </w:rPr>
+            </w:pPr>
+            <w:proofErr w:type="spellStart"/>
+            <w:r>
+              <w:rPr>
+                <w:rFonts w:ascii="Times New Roman" w:hAnsi="Times New Roman" w:cs="Times New Roman"/>
+                <w:sz w:val="20"/>
+                <w:szCs w:val="20"/>
+              </w:rPr>
+              <w:t>class_</w:t>
+            </w:r>
+            <w:proofErr w:type="gramStart"/>
+            <w:r>
+              <w:rPr>
+                <w:rFonts w:ascii="Times New Roman" w:hAnsi="Times New Roman" w:cs="Times New Roman"/>
+                <w:sz w:val="20"/>
+                <w:szCs w:val="20"/>
+              </w:rPr>
+              <w:t>weight</w:t>
+            </w:r>
+            <w:proofErr w:type="spellEnd"/>
+            <w:r>
+              <w:rPr>
+                <w:rFonts w:ascii="Times New Roman" w:hAnsi="Times New Roman" w:cs="Times New Roman"/>
+                <w:sz w:val="20"/>
+                <w:szCs w:val="20"/>
+              </w:rPr>
+              <w:t xml:space="preserve">  </w:t>
+            </w:r>
+            <w:proofErr w:type="spellStart"/>
+            <w:r>
+              <w:rPr>
+                <w:rFonts w:ascii="Times New Roman" w:hAnsi="Times New Roman" w:cs="Times New Roman"/>
+                <w:sz w:val="20"/>
+                <w:szCs w:val="20"/>
+              </w:rPr>
+              <w:t>None</w:t>
+            </w:r>
+            <w:proofErr w:type="spellEnd"/>
+            <w:proofErr w:type="gramEnd"/>
+          </w:p>
+          <w:p>
+            <w:pPr>
+              <w:rPr>
+                <w:rFonts w:ascii="Times New Roman" w:hAnsi="Times New Roman" w:cs="Times New Roman"/>
+                <w:b/>
+                <w:bCs/>
+                <w:sz w:val="20"/>
+                <w:szCs w:val="20"/>
+              </w:rPr>
+            </w:pPr>
+            <w:proofErr w:type="spellStart"/>
+            <w:proofErr w:type="gramStart"/>
+            <w:r>
+              <w:rPr>
+                <w:rFonts w:ascii="Times New Roman" w:hAnsi="Times New Roman" w:cs="Times New Roman"/>
+                <w:b/>
+                <w:bCs/>
+                <w:sz w:val="20"/>
+                <w:szCs w:val="20"/>
+              </w:rPr>
+              <w:t>criterion</w:t>
+            </w:r>
+            <w:proofErr w:type="spellEnd"/>
+            <w:r>
+              <w:rPr>
+                <w:rFonts w:ascii="Times New Roman" w:hAnsi="Times New Roman" w:cs="Times New Roman"/>
+                <w:b/>
+                <w:bCs/>
+                <w:sz w:val="20"/>
+                <w:szCs w:val="20"/>
+              </w:rPr>
+              <w:t xml:space="preserve">  </w:t>
+            </w:r>
+            <w:proofErr w:type="spellStart"/>
+            <w:r>
+              <w:rPr>
+                <w:rFonts w:ascii="Times New Roman" w:hAnsi="Times New Roman" w:cs="Times New Roman"/>
+                <w:b/>
+                <w:bCs/>
+                <w:sz w:val="20"/>
+                <w:szCs w:val="20"/>
+              </w:rPr>
+              <w:t>gini</w:t>
+            </w:r>
+            <w:proofErr w:type="spellEnd"/>
+            <w:proofErr w:type="gramEnd"/>
+          </w:p>
+          <w:p>
+            <w:pPr>
+              <w:rPr>
+                <w:rFonts w:ascii="Times New Roman" w:hAnsi="Times New Roman" w:cs="Times New Roman"/>
+                <w:b/>
+                <w:bCs/>
+                <w:sz w:val="20"/>
+                <w:szCs w:val="20"/>
+              </w:rPr>
+            </w:pPr>
+            <w:proofErr w:type="spellStart"/>
+            <w:r>
+              <w:rPr>
+                <w:rFonts w:ascii="Times New Roman" w:hAnsi="Times New Roman" w:cs="Times New Roman"/>
+                <w:b/>
+                <w:bCs/>
+                <w:sz w:val="20"/>
+                <w:szCs w:val="20"/>
+              </w:rPr>
+              <w:t>max_</w:t>
+            </w:r>
+            <w:proofErr w:type="gramStart"/>
+            <w:r>
+              <w:rPr>
+                <w:rFonts w:ascii="Times New Roman" w:hAnsi="Times New Roman" w:cs="Times New Roman"/>
+                <w:b/>
+                <w:bCs/>
+                <w:sz w:val="20"/>
+                <w:szCs w:val="20"/>
+              </w:rPr>
+              <w:t>depth</w:t>
+            </w:r>
+            <w:proofErr w:type="spellEnd"/>
+            <w:r>
+              <w:rPr>
+                <w:rFonts w:ascii="Times New Roman" w:hAnsi="Times New Roman" w:cs="Times New Roman"/>
+                <w:b/>
+                <w:bCs/>
+                <w:sz w:val="20"/>
+                <w:szCs w:val="20"/>
+              </w:rPr>
+              <w:t xml:space="preserve">  </w:t>
+            </w:r>
+            <w:r>
+              <w:rPr>
+                <w:rFonts w:ascii="Times New Roman" w:hAnsi="Times New Roman" w:cs="Times New Roman"/>
+                <w:b/>
+                <w:bCs/>
+                <w:sz w:val="20"/>
+                <w:szCs w:val="20"/>
+              </w:rPr>
+              <w:t>5</w:t>
+            </w:r>
+            <w:proofErr w:type="gramEnd"/>
+          </w:p>
+          <w:p>
+            <w:pPr>
+              <w:rPr>
+                <w:rFonts w:ascii="Times New Roman" w:hAnsi="Times New Roman" w:cs="Times New Roman"/>
+                <w:sz w:val="20"/>
+                <w:szCs w:val="20"/>
+              </w:rPr>
+            </w:pPr>
+            <w:proofErr w:type="spellStart"/>
+            <w:r>
+              <w:rPr>
+                <w:rFonts w:ascii="Times New Roman" w:hAnsi="Times New Roman" w:cs="Times New Roman"/>
+                <w:sz w:val="20"/>
+                <w:szCs w:val="20"/>
+              </w:rPr>
+              <w:t>max_</w:t>
+            </w:r>
+            <w:proofErr w:type="gramStart"/>
+            <w:r>
+              <w:rPr>
+                <w:rFonts w:ascii="Times New Roman" w:hAnsi="Times New Roman" w:cs="Times New Roman"/>
+                <w:sz w:val="20"/>
+                <w:szCs w:val="20"/>
+              </w:rPr>
+              <w:t>features</w:t>
+            </w:r>
+            <w:proofErr w:type="spellEnd"/>
+            <w:r>
+              <w:rPr>
+                <w:rFonts w:ascii="Times New Roman" w:hAnsi="Times New Roman" w:cs="Times New Roman"/>
+                <w:sz w:val="20"/>
+                <w:szCs w:val="20"/>
+              </w:rPr>
+              <w:t xml:space="preserve">  </w:t>
+            </w:r>
+            <w:proofErr w:type="spellStart"/>
+            <w:r>
+              <w:rPr>
+                <w:rFonts w:ascii="Times New Roman" w:hAnsi="Times New Roman" w:cs="Times New Roman"/>
+                <w:sz w:val="20"/>
+                <w:szCs w:val="20"/>
+              </w:rPr>
+              <w:t>None</w:t>
+            </w:r>
+            <w:proofErr w:type="spellEnd"/>
+            <w:proofErr w:type="gramEnd"/>
+          </w:p>
+          <w:p>
+            <w:pPr>
+              <w:rPr>
+                <w:rFonts w:ascii="Times New Roman" w:hAnsi="Times New Roman" w:cs="Times New Roman"/>
+                <w:sz w:val="20"/>
+                <w:szCs w:val="20"/>
+              </w:rPr>
+            </w:pPr>
+            <w:proofErr w:type="spellStart"/>
+            <w:r>
+              <w:rPr>
+                <w:rFonts w:ascii="Times New Roman" w:hAnsi="Times New Roman" w:cs="Times New Roman"/>
+                <w:sz w:val="20"/>
+                <w:szCs w:val="20"/>
+              </w:rPr>
+              <w:t>max_leaf_</w:t>
+            </w:r>
+            <w:proofErr w:type="gramStart"/>
+            <w:r>
+              <w:rPr>
+                <w:rFonts w:ascii="Times New Roman" w:hAnsi="Times New Roman" w:cs="Times New Roman"/>
+                <w:sz w:val="20"/>
+                <w:szCs w:val="20"/>
+              </w:rPr>
+              <w:t>nodes</w:t>
+            </w:r>
+            <w:proofErr w:type="spellEnd"/>
+            <w:r>
+              <w:rPr>
+                <w:rFonts w:ascii="Times New Roman" w:hAnsi="Times New Roman" w:cs="Times New Roman"/>
+                <w:sz w:val="20"/>
+                <w:szCs w:val="20"/>
+              </w:rPr>
+              <w:t xml:space="preserve">  </w:t>
+            </w:r>
+            <w:proofErr w:type="spellStart"/>
+            <w:r>
+              <w:rPr>
+                <w:rFonts w:ascii="Times New Roman" w:hAnsi="Times New Roman" w:cs="Times New Roman"/>
+                <w:sz w:val="20"/>
+                <w:szCs w:val="20"/>
+              </w:rPr>
+              <w:t>None</w:t>
+            </w:r>
+            <w:proofErr w:type="spellEnd"/>
+            <w:proofErr w:type="gramEnd"/>
+          </w:p>
+          <w:p>
+            <w:pPr>
+              <w:rPr>
+                <w:rFonts w:ascii="Times New Roman" w:hAnsi="Times New Roman" w:cs="Times New Roman"/>
+                <w:sz w:val="20"/>
+                <w:szCs w:val="20"/>
+              </w:rPr>
+            </w:pPr>
+            <w:proofErr w:type="spellStart"/>
+            <w:r>
+              <w:rPr>
+                <w:rFonts w:ascii="Times New Roman" w:hAnsi="Times New Roman" w:cs="Times New Roman"/>
+                <w:sz w:val="20"/>
+                <w:szCs w:val="20"/>
+              </w:rPr>
+              <w:t>min_impurity_</w:t>
+            </w:r>
+            <w:proofErr w:type="gramStart"/>
+            <w:r>
+              <w:rPr>
+                <w:rFonts w:ascii="Times New Roman" w:hAnsi="Times New Roman" w:cs="Times New Roman"/>
+                <w:sz w:val="20"/>
+                <w:szCs w:val="20"/>
+              </w:rPr>
+              <w:t>decrease</w:t>
+            </w:r>
+            <w:proofErr w:type="spellEnd"/>
+            <w:r>
+              <w:rPr>
+                <w:rFonts w:ascii="Times New Roman" w:hAnsi="Times New Roman" w:cs="Times New Roman"/>
+                <w:sz w:val="20"/>
+                <w:szCs w:val="20"/>
+              </w:rPr>
+              <w:t xml:space="preserve">  </w:t>
+            </w:r>
+            <w:r>
+              <w:rPr>
+                <w:rFonts w:ascii="Times New Roman" w:hAnsi="Times New Roman" w:cs="Times New Roman"/>
+                <w:sz w:val="20"/>
+                <w:szCs w:val="20"/>
+              </w:rPr>
+              <w:t>0.0</w:t>
+            </w:r>
+            <w:proofErr w:type="gramEnd"/>
+          </w:p>
+          <w:p>
+            <w:pPr>
+              <w:rPr>
+                <w:rFonts w:ascii="Times New Roman" w:hAnsi="Times New Roman" w:cs="Times New Roman"/>
+                <w:sz w:val="20"/>
+                <w:szCs w:val="20"/>
+              </w:rPr>
+            </w:pPr>
+            <w:proofErr w:type="spellStart"/>
+            <w:r>
+              <w:rPr>
+                <w:rFonts w:ascii="Times New Roman" w:hAnsi="Times New Roman" w:cs="Times New Roman"/>
+                <w:sz w:val="20"/>
+                <w:szCs w:val="20"/>
+              </w:rPr>
+              <w:t>min_samples_</w:t>
+            </w:r>
+            <w:proofErr w:type="gramStart"/>
+            <w:r>
+              <w:rPr>
+                <w:rFonts w:ascii="Times New Roman" w:hAnsi="Times New Roman" w:cs="Times New Roman"/>
+                <w:sz w:val="20"/>
+                <w:szCs w:val="20"/>
+              </w:rPr>
+              <w:t>leaf</w:t>
+            </w:r>
+            <w:proofErr w:type="spellEnd"/>
+            <w:r>
+              <w:rPr>
+                <w:rFonts w:ascii="Times New Roman" w:hAnsi="Times New Roman" w:cs="Times New Roman"/>
+                <w:sz w:val="20"/>
+                <w:szCs w:val="20"/>
+              </w:rPr>
+              <w:t xml:space="preserve">  </w:t>
+            </w:r>
+            <w:r>
+              <w:rPr>
+                <w:rFonts w:ascii="Times New Roman" w:hAnsi="Times New Roman" w:cs="Times New Roman"/>
+                <w:sz w:val="20"/>
+                <w:szCs w:val="20"/>
+              </w:rPr>
+              <w:t>1</w:t>
+            </w:r>
+            <w:proofErr w:type="gramEnd"/>
+            <w:r>
+              <w:rPr>
+                <w:rFonts w:ascii="Times New Roman" w:hAnsi="Times New Roman" w:cs="Times New Roman"/>
+                <w:sz w:val="20"/>
+                <w:szCs w:val="20"/>
+              </w:rPr>
+              <w:t xml:space="preserve"> </w:t>
+            </w:r>
+          </w:p>
+          <w:p>
+            <w:pPr>
+              <w:rPr>
+                <w:rFonts w:ascii="Times New Roman" w:hAnsi="Times New Roman" w:cs="Times New Roman"/>
+                <w:b/>
+                <w:bCs/>
+                <w:sz w:val="20"/>
+                <w:szCs w:val="20"/>
+              </w:rPr>
+            </w:pPr>
+            <w:proofErr w:type="spellStart"/>
+            <w:r>
+              <w:rPr>
+                <w:rFonts w:ascii="Times New Roman" w:hAnsi="Times New Roman" w:cs="Times New Roman"/>
+                <w:b/>
+                <w:bCs/>
+                <w:sz w:val="20"/>
+                <w:szCs w:val="20"/>
+              </w:rPr>
+              <w:t>min_samples_</w:t>
+            </w:r>
+            <w:proofErr w:type="gramStart"/>
+            <w:r>
+              <w:rPr>
+                <w:rFonts w:ascii="Times New Roman" w:hAnsi="Times New Roman" w:cs="Times New Roman"/>
+                <w:b/>
+                <w:bCs/>
+                <w:sz w:val="20"/>
+                <w:szCs w:val="20"/>
+              </w:rPr>
+              <w:t>split</w:t>
+            </w:r>
+            <w:proofErr w:type="spellEnd"/>
+            <w:r>
+              <w:rPr>
+                <w:rFonts w:ascii="Times New Roman" w:hAnsi="Times New Roman" w:cs="Times New Roman"/>
+                <w:b/>
+                <w:bCs/>
+                <w:sz w:val="20"/>
+                <w:szCs w:val="20"/>
+              </w:rPr>
+              <w:t xml:space="preserve">  </w:t>
+            </w:r>
+            <w:r>
+              <w:rPr>
+                <w:rFonts w:ascii="Times New Roman" w:hAnsi="Times New Roman" w:cs="Times New Roman"/>
+                <w:b/>
+                <w:bCs/>
+                <w:sz w:val="20"/>
+                <w:szCs w:val="20"/>
+              </w:rPr>
+              <w:t>5</w:t>
+            </w:r>
+            <w:proofErr w:type="gramEnd"/>
+          </w:p>
+          <w:p>
+            <w:pPr>
+              <w:rPr>
+                <w:rFonts w:ascii="Times New Roman" w:hAnsi="Times New Roman" w:cs="Times New Roman"/>
+                <w:sz w:val="20"/>
+                <w:szCs w:val="20"/>
+              </w:rPr>
+            </w:pPr>
+            <w:proofErr w:type="spellStart"/>
+            <w:r>
+              <w:rPr>
+                <w:rFonts w:ascii="Times New Roman" w:hAnsi="Times New Roman" w:cs="Times New Roman"/>
+                <w:sz w:val="20"/>
+                <w:szCs w:val="20"/>
+              </w:rPr>
+              <w:t>min_weight_fraction_leaf</w:t>
+            </w:r>
+            <w:proofErr w:type="spellEnd"/>
+            <w:r>
+              <w:rPr>
+                <w:rFonts w:ascii="Times New Roman" w:hAnsi="Times New Roman" w:cs="Times New Roman"/>
+                <w:sz w:val="20"/>
+                <w:szCs w:val="20"/>
+              </w:rPr>
+              <w:t xml:space="preserve"> </w:t>
+            </w:r>
+            <w:r>
+              <w:rPr>
+                <w:rFonts w:ascii="Times New Roman" w:hAnsi="Times New Roman" w:cs="Times New Roman"/>
+                <w:sz w:val="20"/>
+                <w:szCs w:val="20"/>
+              </w:rPr>
+              <w:t>0.0</w:t>
+            </w:r>
+          </w:p>
+          <w:p>
+            <w:pPr>
+              <w:rPr>
+                <w:rFonts w:ascii="Times New Roman" w:hAnsi="Times New Roman" w:cs="Times New Roman"/>
+                <w:sz w:val="20"/>
+                <w:szCs w:val="20"/>
+              </w:rPr>
+            </w:pPr>
+            <w:proofErr w:type="spellStart"/>
+            <w:r>
+              <w:rPr>
+                <w:rFonts w:ascii="Times New Roman" w:hAnsi="Times New Roman" w:cs="Times New Roman"/>
+                <w:sz w:val="20"/>
+                <w:szCs w:val="20"/>
+              </w:rPr>
+              <w:t>monotonic_</w:t>
+            </w:r>
+            <w:proofErr w:type="gramStart"/>
+            <w:r>
+              <w:rPr>
+                <w:rFonts w:ascii="Times New Roman" w:hAnsi="Times New Roman" w:cs="Times New Roman"/>
+                <w:sz w:val="20"/>
+                <w:szCs w:val="20"/>
+              </w:rPr>
+              <w:t>cst</w:t>
+            </w:r>
+            <w:proofErr w:type="spellEnd"/>
+            <w:r>
+              <w:rPr>
+                <w:rFonts w:ascii="Times New Roman" w:hAnsi="Times New Roman" w:cs="Times New Roman"/>
+                <w:sz w:val="20"/>
+                <w:szCs w:val="20"/>
+              </w:rPr>
+              <w:t xml:space="preserve">  </w:t>
+            </w:r>
+            <w:proofErr w:type="spellStart"/>
+            <w:r>
+              <w:rPr>
+                <w:rFonts w:ascii="Times New Roman" w:hAnsi="Times New Roman" w:cs="Times New Roman"/>
+                <w:sz w:val="20"/>
+                <w:szCs w:val="20"/>
+              </w:rPr>
+              <w:t>None</w:t>
+            </w:r>
+            <w:proofErr w:type="spellEnd"/>
+            <w:proofErr w:type="gramEnd"/>
+          </w:p>
+          <w:p>
+            <w:pPr>
+              <w:rPr>
+                <w:rFonts w:ascii="Times New Roman" w:hAnsi="Times New Roman" w:cs="Times New Roman"/>
+                <w:sz w:val="20"/>
+                <w:szCs w:val="20"/>
+              </w:rPr>
+            </w:pPr>
+            <w:proofErr w:type="spellStart"/>
+            <w:r>
+              <w:rPr>
+                <w:rFonts w:ascii="Times New Roman" w:hAnsi="Times New Roman" w:cs="Times New Roman"/>
+                <w:sz w:val="20"/>
+                <w:szCs w:val="20"/>
+              </w:rPr>
+              <w:t>random_</w:t>
+            </w:r>
+            <w:proofErr w:type="gramStart"/>
+            <w:r>
+              <w:rPr>
+                <w:rFonts w:ascii="Times New Roman" w:hAnsi="Times New Roman" w:cs="Times New Roman"/>
+                <w:sz w:val="20"/>
+                <w:szCs w:val="20"/>
+              </w:rPr>
+              <w:t>state</w:t>
+            </w:r>
+            <w:proofErr w:type="spellEnd"/>
+            <w:r>
+              <w:rPr>
+                <w:rFonts w:ascii="Times New Roman" w:hAnsi="Times New Roman" w:cs="Times New Roman"/>
+                <w:sz w:val="20"/>
+                <w:szCs w:val="20"/>
+              </w:rPr>
+              <w:t xml:space="preserve">  </w:t>
+            </w:r>
+            <w:r>
+              <w:rPr>
+                <w:rFonts w:ascii="Times New Roman" w:hAnsi="Times New Roman" w:cs="Times New Roman"/>
+                <w:sz w:val="20"/>
+                <w:szCs w:val="20"/>
+              </w:rPr>
+              <w:t>42</w:t>
+            </w:r>
+            <w:proofErr w:type="gramEnd"/>
+          </w:p>
+          <w:p>
+            <w:pPr>
+              <w:rPr>
+                <w:rFonts w:ascii="Times New Roman" w:hAnsi="Times New Roman" w:cs="Times New Roman"/>
+                <w:sz w:val="20"/>
+                <w:szCs w:val="20"/>
+              </w:rPr>
+            </w:pPr>
+            <w:proofErr w:type="spellStart"/>
+            <w:proofErr w:type="gramStart"/>
+            <w:r>
+              <w:rPr>
+                <w:rFonts w:ascii="Times New Roman" w:hAnsi="Times New Roman" w:cs="Times New Roman"/>
+                <w:sz w:val="20"/>
+                <w:szCs w:val="20"/>
+              </w:rPr>
+              <w:t>splitter</w:t>
+            </w:r>
+            <w:proofErr w:type="spellEnd"/>
+            <w:r>
+              <w:rPr>
+                <w:rFonts w:ascii="Times New Roman" w:hAnsi="Times New Roman" w:cs="Times New Roman"/>
+                <w:sz w:val="20"/>
+                <w:szCs w:val="20"/>
+              </w:rPr>
+              <w:t xml:space="preserve">  </w:t>
+            </w:r>
+            <w:proofErr w:type="spellStart"/>
+            <w:r>
+              <w:rPr>
+                <w:rFonts w:ascii="Times New Roman" w:hAnsi="Times New Roman" w:cs="Times New Roman"/>
+                <w:sz w:val="20"/>
+                <w:szCs w:val="20"/>
+              </w:rPr>
+              <w:t>best</w:t>
+            </w:r>
+            <w:proofErr w:type="spellEnd"/>
+            <w:proofErr w:type="gramEnd"/>
+          </w:p>
+        </w:tc>
+        <w:tc>
+          <w:tcPr>
+            <w:tcW w:w="4201" w:type="dxa"/>
+          </w:tcPr>
+          <w:p>
+            <w:pPr>
+              <w:rPr>
+                <w:rFonts w:ascii="Times New Roman" w:hAnsi="Times New Roman" w:cs="Times New Roman"/>
+                <w:sz w:val="20"/>
+                <w:szCs w:val="20"/>
+              </w:rPr>
+            </w:pPr>
+            <w:r>
+              <w:rPr>
+                <w:rFonts w:ascii="Times New Roman" w:hAnsi="Times New Roman" w:cs="Times New Roman"/>
+                <w:sz w:val="20"/>
+                <w:szCs w:val="20"/>
+              </w:rPr>
+              <w:t xml:space="preserve">Rendimiento obtenido: </w:t>
+            </w:r>
+            <w:r>
+              <w:rPr>
+                <w:rFonts w:ascii="Times New Roman" w:hAnsi="Times New Roman" w:cs="Times New Roman"/>
+                <w:sz w:val="20"/>
+                <w:szCs w:val="20"/>
+              </w:rPr>
+              <w:t>0.8783783783783784</w:t>
+            </w:r>
+          </w:p>
+          <w:p>
+            <w:pPr>
+              <w:rPr>
+                <w:rFonts w:ascii="Times New Roman" w:hAnsi="Times New Roman" w:cs="Times New Roman"/>
+                <w:sz w:val="20"/>
+                <w:szCs w:val="20"/>
+              </w:rPr>
+            </w:pPr>
+            <w:r>
+              <w:rPr>
+                <w:rFonts w:ascii="Times New Roman" w:hAnsi="Times New Roman" w:cs="Times New Roman"/>
+                <w:sz w:val="20"/>
+                <w:szCs w:val="20"/>
+              </w:rPr>
+              <w:t>Matriz de confusión:</w:t>
+            </w:r>
+          </w:p>
+          <w:p>
+            <w:pPr>
+              <w:rPr>
+                <w:rFonts w:ascii="Times New Roman" w:hAnsi="Times New Roman" w:cs="Times New Roman"/>
+                <w:sz w:val="20"/>
+                <w:szCs w:val="20"/>
+              </w:rPr>
+            </w:pPr>
+            <w:r>
+              <w:rPr>
+                <w:rFonts w:ascii="Times New Roman" w:hAnsi="Times New Roman" w:cs="Times New Roman"/>
+                <w:sz w:val="20"/>
+                <w:szCs w:val="20"/>
+              </w:rPr>
+              <w:drawing>
+                <wp:inline distT="0" distB="0" distL="0" distR="0" wp14:anchorId="796BF388" wp14:editId="3D6AA011">
+                  <wp:extent cx="2530475" cy="2114550"/>
+                  <wp:effectExtent l="0" t="0" r="3175" b="0"/>
+                  <wp:docPr id="193480075" name="Imagen 193480075"/>
+                  <wp:cNvGraphicFramePr>
+                    <a:graphicFrameLocks xmlns:a="http://schemas.openxmlformats.org/drawingml/2006/main" noChangeAspect="1"/>
+                  </wp:cNvGraphicFramePr>
+                  <a:graphic xmlns:a="http://schemas.openxmlformats.org/drawingml/2006/main">
+                    <a:graphicData uri="http://schemas.openxmlformats.org/drawingml/2006/picture">
+                      <pic:pic xmlns:pic="http://schemas.openxmlformats.org/drawingml/2006/picture">
+                        <pic:nvPicPr>
+                          <pic:cNvPr id="1" name=""/>
+                          <pic:cNvPicPr/>
+                        </pic:nvPicPr>
+                        <pic:blipFill>
+                          <a:blip r:embed="rId20"/>
+                          <a:stretch>
+                            <a:fillRect/>
+                          </a:stretch>
+                        </pic:blipFill>
+                        <pic:spPr>
+                          <a:xfrm>
+                            <a:off x="0" y="0"/>
+                            <a:ext cx="2530475" cy="2114550"/>
+                          </a:xfrm>
+                          <a:prstGeom prst="rect">
+                            <a:avLst/>
+                          </a:prstGeom>
+                        </pic:spPr>
+                      </pic:pic>
+                    </a:graphicData>
+                  </a:graphic>
+                </wp:inline>
+              </w:drawing>
+            </w:r>
+          </w:p>
+        </w:tc>
+      </w:tr>
+      <w:tr>
+        <w:tc>
+          <w:tcPr>
+            <w:tcW w:w="2192" w:type="dxa"/>
+          </w:tcPr>
+          <w:p>
+            <w:pPr>
+              <w:rPr>
+                <w:rFonts w:ascii="Times New Roman" w:hAnsi="Times New Roman" w:cs="Times New Roman"/>
+                <w:sz w:val="20"/>
+                <w:szCs w:val="20"/>
+              </w:rPr>
+            </w:pPr>
+          </w:p>
+          <w:p>
+            <w:pPr>
+              <w:jc w:val="center"/>
+              <w:rPr>
+                <w:rFonts w:ascii="Times New Roman" w:hAnsi="Times New Roman" w:cs="Times New Roman"/>
+                <w:sz w:val="20"/>
+                <w:szCs w:val="20"/>
+              </w:rPr>
+            </w:pPr>
+            <w:r>
+              <w:rPr>
+                <w:rFonts w:ascii="Times New Roman" w:hAnsi="Times New Roman" w:cs="Times New Roman"/>
+                <w:sz w:val="20"/>
+                <w:szCs w:val="20"/>
+              </w:rPr>
+              <w:t>KNN</w:t>
+            </w:r>
+          </w:p>
+          <w:p>
+            <w:pPr>
+              <w:jc w:val="center"/>
+              <w:rPr>
+                <w:rFonts w:ascii="Times New Roman" w:hAnsi="Times New Roman" w:cs="Times New Roman"/>
+                <w:sz w:val="20"/>
+                <w:szCs w:val="20"/>
+              </w:rPr>
+            </w:pPr>
+            <w:proofErr w:type="spellStart"/>
+            <w:r>
+              <w:rPr>
+                <w:rFonts w:ascii="Times New Roman" w:hAnsi="Times New Roman" w:cs="Times New Roman"/>
+                <w:sz w:val="20"/>
+                <w:szCs w:val="20"/>
+              </w:rPr>
+              <w:t>KNeighborsClassifier</w:t>
+            </w:r>
+            <w:proofErr w:type="spellEnd"/>
+          </w:p>
+        </w:tc>
+        <w:tc>
+          <w:tcPr>
+            <w:tcW w:w="2623" w:type="dxa"/>
+          </w:tcPr>
+          <w:p>
+            <w:pPr>
+              <w:rPr>
+                <w:rFonts w:ascii="Times New Roman" w:hAnsi="Times New Roman" w:cs="Times New Roman"/>
+                <w:sz w:val="20"/>
+                <w:szCs w:val="20"/>
+              </w:rPr>
+            </w:pPr>
+          </w:p>
+          <w:p>
+            <w:pPr>
+              <w:rPr>
+                <w:rFonts w:ascii="Times New Roman" w:hAnsi="Times New Roman" w:cs="Times New Roman"/>
+                <w:sz w:val="20"/>
+                <w:szCs w:val="20"/>
+              </w:rPr>
+            </w:pPr>
+          </w:p>
+        </w:tc>
+        <w:tc>
+          <w:tcPr>
+            <w:tcW w:w="4201" w:type="dxa"/>
+          </w:tcPr>
+          <w:p>
+            <w:pPr>
+              <w:rPr>
+                <w:rFonts w:ascii="Times New Roman" w:hAnsi="Times New Roman" w:cs="Times New Roman"/>
+                <w:sz w:val="20"/>
+                <w:szCs w:val="20"/>
+              </w:rPr>
+            </w:pPr>
+            <w:r>
+              <w:rPr>
+                <w:rFonts w:ascii="Times New Roman" w:hAnsi="Times New Roman" w:cs="Times New Roman"/>
+                <w:sz w:val="20"/>
+                <w:szCs w:val="20"/>
+              </w:rPr>
+              <w:t xml:space="preserve">Rendimiento obtenido: </w:t>
+            </w:r>
+          </w:p>
+          <w:p>
+            <w:pPr>
+              <w:rPr>
+                <w:rFonts w:ascii="Times New Roman" w:hAnsi="Times New Roman" w:cs="Times New Roman"/>
+                <w:sz w:val="20"/>
+                <w:szCs w:val="20"/>
+              </w:rPr>
+            </w:pPr>
+            <w:r>
+              <w:rPr>
+                <w:rFonts w:ascii="Times New Roman" w:hAnsi="Times New Roman" w:cs="Times New Roman"/>
+                <w:sz w:val="20"/>
+                <w:szCs w:val="20"/>
+              </w:rPr>
+              <w:t>Matriz de confusión:</w:t>
+            </w:r>
+          </w:p>
+          <w:p>
+            <w:pPr>
+              <w:rPr>
+                <w:rFonts w:ascii="Times New Roman" w:hAnsi="Times New Roman" w:cs="Times New Roman"/>
+                <w:sz w:val="20"/>
+                <w:szCs w:val="20"/>
+              </w:rPr>
+            </w:pPr>
+          </w:p>
+        </w:tc>
+      </w:tr>
+      <w:tr>
+        <w:tc>
+          <w:tcPr>
+            <w:tcW w:w="2192" w:type="dxa"/>
+          </w:tcPr>
+          <w:p>
+            <w:pPr>
+              <w:rPr>
+                <w:rFonts w:ascii="Times New Roman" w:hAnsi="Times New Roman" w:cs="Times New Roman"/>
+                <w:sz w:val="20"/>
+                <w:szCs w:val="20"/>
+              </w:rPr>
+            </w:pPr>
+          </w:p>
+          <w:p>
+            <w:pPr>
+              <w:jc w:val="center"/>
+              <w:rPr>
+                <w:rFonts w:ascii="Times New Roman" w:hAnsi="Times New Roman" w:cs="Times New Roman"/>
+                <w:sz w:val="20"/>
+                <w:szCs w:val="20"/>
+              </w:rPr>
+            </w:pPr>
+            <w:r>
+              <w:rPr>
+                <w:rFonts w:ascii="Times New Roman" w:hAnsi="Times New Roman" w:cs="Times New Roman"/>
+                <w:sz w:val="20"/>
+                <w:szCs w:val="20"/>
+              </w:rPr>
+              <w:t>Regresión logística</w:t>
+            </w:r>
+          </w:p>
+          <w:p>
+            <w:pPr>
+              <w:jc w:val="center"/>
+              <w:rPr>
+                <w:rFonts w:ascii="Times New Roman" w:hAnsi="Times New Roman" w:cs="Times New Roman"/>
+                <w:sz w:val="20"/>
+                <w:szCs w:val="20"/>
+              </w:rPr>
+            </w:pPr>
+            <w:proofErr w:type="spellStart"/>
+            <w:r>
+              <w:rPr>
+                <w:rFonts w:ascii="Times New Roman" w:hAnsi="Times New Roman" w:cs="Times New Roman"/>
+                <w:sz w:val="20"/>
+                <w:szCs w:val="20"/>
+              </w:rPr>
+              <w:t>LogisticRegression</w:t>
+            </w:r>
+            <w:proofErr w:type="spellEnd"/>
+          </w:p>
+          <w:p>
+            <w:pPr>
+              <w:rPr>
+                <w:rFonts w:ascii="Times New Roman" w:hAnsi="Times New Roman" w:cs="Times New Roman"/>
+                <w:sz w:val="20"/>
+                <w:szCs w:val="20"/>
+              </w:rPr>
+            </w:pPr>
+          </w:p>
+        </w:tc>
+        <w:tc>
+          <w:tcPr>
+            <w:tcW w:w="2623" w:type="dxa"/>
+          </w:tcPr>
+          <w:p>
+            <w:pPr>
+              <w:rPr>
+                <w:rFonts w:ascii="Times New Roman" w:hAnsi="Times New Roman" w:cs="Times New Roman"/>
+                <w:sz w:val="20"/>
+                <w:szCs w:val="20"/>
+              </w:rPr>
+            </w:pPr>
+          </w:p>
+          <w:p>
+            <w:pPr>
+              <w:rPr>
+                <w:rFonts w:ascii="Times New Roman" w:hAnsi="Times New Roman" w:cs="Times New Roman"/>
+                <w:sz w:val="20"/>
+                <w:szCs w:val="20"/>
+              </w:rPr>
+            </w:pPr>
+          </w:p>
+        </w:tc>
+        <w:tc>
+          <w:tcPr>
+            <w:tcW w:w="4201" w:type="dxa"/>
+          </w:tcPr>
+          <w:p>
+            <w:pPr>
+              <w:rPr>
+                <w:rFonts w:ascii="Times New Roman" w:hAnsi="Times New Roman" w:cs="Times New Roman"/>
+                <w:sz w:val="20"/>
+                <w:szCs w:val="20"/>
+              </w:rPr>
+            </w:pPr>
+            <w:r>
+              <w:rPr>
+                <w:rFonts w:ascii="Times New Roman" w:hAnsi="Times New Roman" w:cs="Times New Roman"/>
+                <w:sz w:val="20"/>
+                <w:szCs w:val="20"/>
+              </w:rPr>
+              <w:t xml:space="preserve">Rendimiento obtenido: </w:t>
+            </w:r>
+          </w:p>
+          <w:p>
+            <w:pPr>
+              <w:rPr>
+                <w:rFonts w:ascii="Times New Roman" w:hAnsi="Times New Roman" w:cs="Times New Roman"/>
+                <w:sz w:val="20"/>
+                <w:szCs w:val="20"/>
+              </w:rPr>
+            </w:pPr>
+            <w:r>
+              <w:rPr>
+                <w:rFonts w:ascii="Times New Roman" w:hAnsi="Times New Roman" w:cs="Times New Roman"/>
+                <w:sz w:val="20"/>
+                <w:szCs w:val="20"/>
+              </w:rPr>
+              <w:t>Matriz de confusión:</w:t>
+            </w:r>
+          </w:p>
+          <w:p>
+            <w:pPr>
+              <w:rPr>
+                <w:rFonts w:ascii="Times New Roman" w:hAnsi="Times New Roman" w:cs="Times New Roman"/>
+                <w:sz w:val="20"/>
+                <w:szCs w:val="20"/>
+              </w:rPr>
+            </w:pPr>
+          </w:p>
+        </w:tc>
+      </w:tr>
+      <w:tr>
+        <w:tc>
+          <w:tcPr>
+            <w:tcW w:w="2192" w:type="dxa"/>
+          </w:tcPr>
+          <w:p>
+            <w:pPr>
+              <w:rPr>
+                <w:rFonts w:ascii="Times New Roman" w:hAnsi="Times New Roman" w:cs="Times New Roman"/>
+                <w:sz w:val="20"/>
+                <w:szCs w:val="20"/>
+              </w:rPr>
+            </w:pPr>
+          </w:p>
+          <w:p>
+            <w:pPr>
+              <w:rPr>
+                <w:rFonts w:ascii="Times New Roman" w:hAnsi="Times New Roman" w:cs="Times New Roman"/>
+                <w:sz w:val="20"/>
+                <w:szCs w:val="20"/>
+              </w:rPr>
+            </w:pPr>
+            <w:r>
+              <w:rPr>
+                <w:rFonts w:ascii="Times New Roman" w:hAnsi="Times New Roman" w:cs="Times New Roman"/>
+                <w:sz w:val="20"/>
+                <w:szCs w:val="20"/>
+              </w:rPr>
+              <w:t xml:space="preserve">Método de ensamblado de modelos: </w:t>
+            </w:r>
+          </w:p>
+          <w:p>
+            <w:pPr>
+              <w:rPr>
+                <w:rFonts w:ascii="Times New Roman" w:hAnsi="Times New Roman" w:cs="Times New Roman"/>
+                <w:sz w:val="20"/>
+                <w:szCs w:val="20"/>
+              </w:rPr>
+            </w:pPr>
+            <w:proofErr w:type="spellStart"/>
+            <w:r>
+              <w:rPr>
+                <w:rFonts w:ascii="Times New Roman" w:hAnsi="Times New Roman" w:cs="Times New Roman"/>
+                <w:sz w:val="20"/>
+                <w:szCs w:val="20"/>
+              </w:rPr>
+              <w:t>RandomForestClassifier</w:t>
+            </w:r>
+            <w:proofErr w:type="spellEnd"/>
+          </w:p>
+          <w:p>
+            <w:pPr>
+              <w:rPr>
+                <w:rFonts w:ascii="Times New Roman" w:hAnsi="Times New Roman" w:cs="Times New Roman"/>
+                <w:sz w:val="20"/>
+                <w:szCs w:val="20"/>
+              </w:rPr>
+            </w:pPr>
+          </w:p>
+          <w:p>
+            <w:pPr>
+              <w:rPr>
+                <w:rFonts w:ascii="Times New Roman" w:hAnsi="Times New Roman" w:cs="Times New Roman"/>
+                <w:sz w:val="20"/>
+                <w:szCs w:val="20"/>
+              </w:rPr>
+            </w:pPr>
+          </w:p>
+          <w:p>
+            <w:pPr>
+              <w:rPr>
+                <w:rFonts w:ascii="Times New Roman" w:hAnsi="Times New Roman" w:cs="Times New Roman"/>
+                <w:sz w:val="20"/>
+                <w:szCs w:val="20"/>
+              </w:rPr>
+            </w:pPr>
+          </w:p>
+        </w:tc>
+        <w:tc>
+          <w:tcPr>
+            <w:tcW w:w="2623" w:type="dxa"/>
+          </w:tcPr>
+          <w:p>
+            <w:pPr>
+              <w:rPr>
+                <w:rFonts w:ascii="Times New Roman" w:hAnsi="Times New Roman" w:cs="Times New Roman"/>
+                <w:sz w:val="20"/>
+                <w:szCs w:val="20"/>
+              </w:rPr>
+            </w:pPr>
+          </w:p>
+        </w:tc>
+        <w:tc>
+          <w:tcPr>
+            <w:tcW w:w="4201" w:type="dxa"/>
+          </w:tcPr>
+          <w:p>
+            <w:pPr>
+              <w:rPr>
+                <w:rFonts w:ascii="Times New Roman" w:hAnsi="Times New Roman" w:cs="Times New Roman"/>
+                <w:sz w:val="20"/>
+                <w:szCs w:val="20"/>
+              </w:rPr>
+            </w:pPr>
+            <w:r>
+              <w:rPr>
+                <w:rFonts w:ascii="Times New Roman" w:hAnsi="Times New Roman" w:cs="Times New Roman"/>
+                <w:sz w:val="20"/>
+                <w:szCs w:val="20"/>
+              </w:rPr>
+              <w:t xml:space="preserve">Rendimiento obtenido: </w:t>
+            </w:r>
+          </w:p>
+          <w:p>
+            <w:pPr>
+              <w:rPr>
+                <w:rFonts w:ascii="Times New Roman" w:hAnsi="Times New Roman" w:cs="Times New Roman"/>
+                <w:sz w:val="20"/>
+                <w:szCs w:val="20"/>
+              </w:rPr>
+            </w:pPr>
+            <w:r>
+              <w:rPr>
+                <w:rFonts w:ascii="Times New Roman" w:hAnsi="Times New Roman" w:cs="Times New Roman"/>
+                <w:sz w:val="20"/>
+                <w:szCs w:val="20"/>
+              </w:rPr>
+              <w:t>Matriz de confusión:</w:t>
+            </w:r>
+          </w:p>
+          <w:p>
+            <w:pPr>
+              <w:rPr>
+                <w:rFonts w:ascii="Times New Roman" w:hAnsi="Times New Roman" w:cs="Times New Roman"/>
+                <w:sz w:val="20"/>
+                <w:szCs w:val="20"/>
+              </w:rPr>
+            </w:pPr>
+          </w:p>
+        </w:tc>
+      </w:tr>
+    </w:tbl>
+    <w:p>
+      <w:pPr>
+        <w:rPr>
+          <w:rFonts w:ascii="Times New Roman" w:hAnsi="Times New Roman" w:cs="Times New Roman"/>
+        </w:rPr>
+      </w:pPr>
+    </w:p>
+    <w:p>
+      <w:pPr>
+        <w:rPr>
+          <w:rFonts w:ascii="Times New Roman" w:hAnsi="Times New Roman" w:cs="Times New Roman"/>
+        </w:rPr>
+      </w:pPr>
+    </w:p>
+    <w:p>
+      <w:pPr>
+        <w:rPr>
+          <w:rFonts w:ascii="Times New Roman" w:hAnsi="Times New Roman" w:cs="Times New Roman"/>
+        </w:rPr>
+      </w:pPr>
+    </w:p>
+    <w:p>
+      <w:pPr>
+        <w:pStyle w:val="Ttulo2"/>
+        <w:jc w:val="both"/>
+        <w:rPr>
+          <w:rFonts w:ascii="Times New Roman" w:hAnsi="Times New Roman" w:cs="Times New Roman"/>
+          <w:b/>
+          <w:bCs/>
+          <w:sz w:val="24"/>
+          <w:szCs w:val="24"/>
+        </w:rPr>
+      </w:pPr>
+      <w:r>
+        <w:rPr>
+          <w:rFonts w:ascii="Times New Roman" w:hAnsi="Times New Roman" w:cs="Times New Roman"/>
+          <w:b/>
+          <w:bCs/>
+          <w:sz w:val="24"/>
+          <w:szCs w:val="24"/>
+        </w:rPr>
+        <w:t>[E] EVALUACION</w:t>
+      </w:r>
     </w:p>
     <w:p>
       <w:pPr>
@@ -3097,7 +8223,9 @@
           <w:szCs w:val="24"/>
         </w:rPr>
       </w:pPr>
-      <w:r>
+    </w:p>
+    <w:p>
+      <w:pPr>
         <w:rPr>
           <w:rFonts w:ascii="Times New Roman" w:hAnsi="Times New Roman" w:cs="Times New Roman"/>
           <w:b/>
@@ -3106,6 +8234,16 @@
           <w:sz w:val="24"/>
           <w:szCs w:val="24"/>
         </w:rPr>
+      </w:pPr>
+      <w:r>
+        <w:rPr>
+          <w:rFonts w:ascii="Times New Roman" w:hAnsi="Times New Roman" w:cs="Times New Roman"/>
+          <w:b/>
+          <w:bCs/>
+          <w:color w:val="2F5496" w:themeColor="accent1" w:themeShade="BF"/>
+          <w:sz w:val="24"/>
+          <w:szCs w:val="24"/>
+        </w:rPr>
         <w:t>[F] DESPLIEGUE / IMPLEMENTACIÓN</w:t>
       </w:r>
     </w:p>
@@ -3144,6 +8282,7 @@
           <w:sz w:val="24"/>
           <w:szCs w:val="24"/>
         </w:rPr>
+        <w:lastRenderedPageBreak/>
         <w:drawing>
           <wp:inline distT="0" distB="0" distL="0" distR="0" wp14:anchorId="74CB13C4" wp14:editId="2DC231BA">
             <wp:extent cx="5966509" cy="2552920"/>
@@ -3160,7 +8299,7 @@
                     <pic:cNvPicPr/>
                   </pic:nvPicPr>
                   <pic:blipFill>
-                    <a:blip r:embed="rId12"/>
+                    <a:blip r:embed="rId21"/>
                     <a:stretch>
                       <a:fillRect/>
                     </a:stretch>
@@ -3233,7 +8372,7 @@
                     <pic:cNvPicPr/>
                   </pic:nvPicPr>
                   <pic:blipFill>
-                    <a:blip r:embed="rId13"/>
+                    <a:blip r:embed="rId22"/>
                     <a:stretch>
                       <a:fillRect/>
                     </a:stretch>
@@ -3297,8 +8436,8 @@
       </w:pPr>
     </w:p>
     <w:sectPr>
-      <w:headerReference w:type="default" r:id="rId14"/>
-      <w:footerReference w:type="default" r:id="rId15"/>
+      <w:headerReference w:type="default" r:id="rId23"/>
+      <w:footerReference w:type="default" r:id="rId24"/>
       <w:pgSz w:w="11906" w:h="16838"/>
       <w:pgMar w:top="1440" w:right="1440" w:bottom="1440" w:left="1440" w:header="720" w:footer="720" w:gutter="0"/>
       <w:cols w:space="720"/>
@@ -3890,6 +9029,119 @@
     </w:lvl>
   </w:abstractNum>
   <w:abstractNum w:abstractNumId="3" w15:restartNumberingAfterBreak="0">
+    <w:nsid w:val="3A383BDC"/>
+    <w:multiLevelType w:val="hybridMultilevel"/>
+    <w:tmpl w:val="56404BE4"/>
+    <w:lvl w:ilvl="0" w:tplc="0C0A0001">
+      <w:start w:val="1"/>
+      <w:numFmt w:val="bullet"/>
+      <w:lvlText w:val=""/>
+      <w:lvlJc w:val="left"/>
+      <w:pPr>
+        <w:ind w:left="720" w:hanging="360"/>
+      </w:pPr>
+      <w:rPr>
+        <w:rFonts w:ascii="Symbol" w:hAnsi="Symbol" w:hint="default"/>
+      </w:rPr>
+    </w:lvl>
+    <w:lvl w:ilvl="1" w:tplc="0C0A0003" w:tentative="1">
+      <w:start w:val="1"/>
+      <w:numFmt w:val="bullet"/>
+      <w:lvlText w:val="o"/>
+      <w:lvlJc w:val="left"/>
+      <w:pPr>
+        <w:ind w:left="1440" w:hanging="360"/>
+      </w:pPr>
+      <w:rPr>
+        <w:rFonts w:ascii="Courier New" w:hAnsi="Courier New" w:cs="Courier New" w:hint="default"/>
+      </w:rPr>
+    </w:lvl>
+    <w:lvl w:ilvl="2" w:tplc="0C0A0005" w:tentative="1">
+      <w:start w:val="1"/>
+      <w:numFmt w:val="bullet"/>
+      <w:lvlText w:val=""/>
+      <w:lvlJc w:val="left"/>
+      <w:pPr>
+        <w:ind w:left="2160" w:hanging="360"/>
+      </w:pPr>
+      <w:rPr>
+        <w:rFonts w:ascii="Wingdings" w:hAnsi="Wingdings" w:hint="default"/>
+      </w:rPr>
+    </w:lvl>
+    <w:lvl w:ilvl="3" w:tplc="0C0A0001" w:tentative="1">
+      <w:start w:val="1"/>
+      <w:numFmt w:val="bullet"/>
+      <w:lvlText w:val=""/>
+      <w:lvlJc w:val="left"/>
+      <w:pPr>
+        <w:ind w:left="2880" w:hanging="360"/>
+      </w:pPr>
+      <w:rPr>
+        <w:rFonts w:ascii="Symbol" w:hAnsi="Symbol" w:hint="default"/>
+      </w:rPr>
+    </w:lvl>
+    <w:lvl w:ilvl="4" w:tplc="0C0A0003" w:tentative="1">
+      <w:start w:val="1"/>
+      <w:numFmt w:val="bullet"/>
+      <w:lvlText w:val="o"/>
+      <w:lvlJc w:val="left"/>
+      <w:pPr>
+        <w:ind w:left="3600" w:hanging="360"/>
+      </w:pPr>
+      <w:rPr>
+        <w:rFonts w:ascii="Courier New" w:hAnsi="Courier New" w:cs="Courier New" w:hint="default"/>
+      </w:rPr>
+    </w:lvl>
+    <w:lvl w:ilvl="5" w:tplc="0C0A0005" w:tentative="1">
+      <w:start w:val="1"/>
+      <w:numFmt w:val="bullet"/>
+      <w:lvlText w:val=""/>
+      <w:lvlJc w:val="left"/>
+      <w:pPr>
+        <w:ind w:left="4320" w:hanging="360"/>
+      </w:pPr>
+      <w:rPr>
+        <w:rFonts w:ascii="Wingdings" w:hAnsi="Wingdings" w:hint="default"/>
+      </w:rPr>
+    </w:lvl>
+    <w:lvl w:ilvl="6" w:tplc="0C0A0001" w:tentative="1">
+      <w:start w:val="1"/>
+      <w:numFmt w:val="bullet"/>
+      <w:lvlText w:val=""/>
+      <w:lvlJc w:val="left"/>
+      <w:pPr>
+        <w:ind w:left="5040" w:hanging="360"/>
+      </w:pPr>
+      <w:rPr>
+        <w:rFonts w:ascii="Symbol" w:hAnsi="Symbol" w:hint="default"/>
+      </w:rPr>
+    </w:lvl>
+    <w:lvl w:ilvl="7" w:tplc="0C0A0003" w:tentative="1">
+      <w:start w:val="1"/>
+      <w:numFmt w:val="bullet"/>
+      <w:lvlText w:val="o"/>
+      <w:lvlJc w:val="left"/>
+      <w:pPr>
+        <w:ind w:left="5760" w:hanging="360"/>
+      </w:pPr>
+      <w:rPr>
+        <w:rFonts w:ascii="Courier New" w:hAnsi="Courier New" w:cs="Courier New" w:hint="default"/>
+      </w:rPr>
+    </w:lvl>
+    <w:lvl w:ilvl="8" w:tplc="0C0A0005" w:tentative="1">
+      <w:start w:val="1"/>
+      <w:numFmt w:val="bullet"/>
+      <w:lvlText w:val=""/>
+      <w:lvlJc w:val="left"/>
+      <w:pPr>
+        <w:ind w:left="6480" w:hanging="360"/>
+      </w:pPr>
+      <w:rPr>
+        <w:rFonts w:ascii="Wingdings" w:hAnsi="Wingdings" w:hint="default"/>
+      </w:rPr>
+    </w:lvl>
+  </w:abstractNum>
+  <w:abstractNum w:abstractNumId="4" w15:restartNumberingAfterBreak="0">
     <w:nsid w:val="3DA519E3"/>
     <w:multiLevelType w:val="hybridMultilevel"/>
     <w:tmpl w:val="9AF05B52"/>
@@ -4001,7 +9253,7 @@
       </w:rPr>
     </w:lvl>
   </w:abstractNum>
-  <w:abstractNum w:abstractNumId="4" w15:restartNumberingAfterBreak="0">
+  <w:abstractNum w:abstractNumId="5" w15:restartNumberingAfterBreak="0">
     <w:nsid w:val="40343F56"/>
     <w:multiLevelType w:val="hybridMultilevel"/>
     <w:tmpl w:val="46D2755C"/>
@@ -4114,7 +9366,7 @@
       </w:rPr>
     </w:lvl>
   </w:abstractNum>
-  <w:abstractNum w:abstractNumId="5" w15:restartNumberingAfterBreak="0">
+  <w:abstractNum w:abstractNumId="6" w15:restartNumberingAfterBreak="0">
     <w:nsid w:val="527C1C82"/>
     <w:multiLevelType w:val="hybridMultilevel"/>
     <w:tmpl w:val="9E3279A4"/>
@@ -4227,7 +9479,7 @@
       </w:rPr>
     </w:lvl>
   </w:abstractNum>
-  <w:abstractNum w:abstractNumId="6" w15:restartNumberingAfterBreak="0">
+  <w:abstractNum w:abstractNumId="7" w15:restartNumberingAfterBreak="0">
     <w:nsid w:val="6FB71DD6"/>
     <w:multiLevelType w:val="hybridMultilevel"/>
     <w:tmpl w:val="C696FA16"/>
@@ -4339,7 +9591,7 @@
       </w:rPr>
     </w:lvl>
   </w:abstractNum>
-  <w:abstractNum w:abstractNumId="7" w15:restartNumberingAfterBreak="0">
+  <w:abstractNum w:abstractNumId="8" w15:restartNumberingAfterBreak="0">
     <w:nsid w:val="77973598"/>
     <w:multiLevelType w:val="hybridMultilevel"/>
     <w:tmpl w:val="9790F37A"/>
@@ -4453,7 +9705,7 @@
     </w:lvl>
   </w:abstractNum>
   <w:num w:numId="1">
-    <w:abstractNumId w:val="4"/>
+    <w:abstractNumId w:val="5"/>
   </w:num>
   <w:num w:numId="2">
     <w:abstractNumId w:val="1"/>
@@ -4462,19 +9714,22 @@
     <w:abstractNumId w:val="0"/>
   </w:num>
   <w:num w:numId="4">
-    <w:abstractNumId w:val="6"/>
+    <w:abstractNumId w:val="7"/>
   </w:num>
   <w:num w:numId="5">
-    <w:abstractNumId w:val="3"/>
+    <w:abstractNumId w:val="4"/>
   </w:num>
   <w:num w:numId="6">
-    <w:abstractNumId w:val="5"/>
+    <w:abstractNumId w:val="6"/>
   </w:num>
   <w:num w:numId="7">
     <w:abstractNumId w:val="2"/>
   </w:num>
   <w:num w:numId="8">
-    <w:abstractNumId w:val="7"/>
+    <w:abstractNumId w:val="8"/>
+  </w:num>
+  <w:num w:numId="9">
+    <w:abstractNumId w:val="3"/>
   </w:num>
   <w:numIdMacAtCleanup w:val="2"/>
 </w:numbering>
@@ -4878,7 +10133,7 @@
   <w:style w:type="paragraph" w:default="1" w:styleId="Normal">
     <w:name w:val="Normal"/>
     <w:qFormat/>
-    <w:rsid w:val="00A204F5"/>
+    <w:rsid w:val="00F31ED0"/>
   </w:style>
   <w:style w:type="paragraph" w:styleId="Ttulo1">
     <w:name w:val="heading 1"/>
@@ -5177,6 +10432,23 @@
       <w:u w:val="single"/>
     </w:rPr>
   </w:style>
+  <w:style w:type="paragraph" w:styleId="NormalWeb">
+    <w:name w:val="Normal (Web)"/>
+    <w:basedOn w:val="Normal"/>
+    <w:uiPriority w:val="99"/>
+    <w:semiHidden/>
+    <w:unhideWhenUsed/>
+    <w:rsid w:val="003268F1"/>
+    <w:pPr>
+      <w:spacing w:before="100" w:beforeAutospacing="1" w:after="100" w:afterAutospacing="1" w:line="240" w:lineRule="auto"/>
+    </w:pPr>
+    <w:rPr>
+      <w:rFonts w:ascii="Times New Roman" w:eastAsia="Times New Roman" w:hAnsi="Times New Roman" w:cs="Times New Roman"/>
+      <w:sz w:val="24"/>
+      <w:szCs w:val="24"/>
+      <w:lang w:eastAsia="es-ES"/>
+    </w:rPr>
+  </w:style>
 </w:styles>
 </file>
 
